--- a/HRY411_MILESTONE_REPORT_TEAM5.docx
+++ b/HRY411_MILESTONE_REPORT_TEAM5.docx
@@ -132,7 +132,15 @@
                                 <w:b/>
                                 <w:bCs/>
                               </w:rPr>
-                              <w:t>ινό εξάμηνο ακ</w:t>
+                              <w:t xml:space="preserve">ινό εξάμηνο </w:t>
+                            </w:r>
+                            <w:proofErr w:type="spellStart"/>
+                            <w:r>
+                              <w:rPr>
+                                <w:b/>
+                                <w:bCs/>
+                              </w:rPr>
+                              <w:t>ακ</w:t>
                             </w:r>
                             <w:r>
                               <w:rPr>
@@ -141,6 +149,7 @@
                               </w:rPr>
                               <w:t>αδ</w:t>
                             </w:r>
+                            <w:proofErr w:type="spellEnd"/>
                             <w:r>
                               <w:rPr>
                                 <w:b/>
@@ -184,6 +193,7 @@
                               </w:rPr>
                               <w:t xml:space="preserve">Διδάσκων: </w:t>
                             </w:r>
+                            <w:proofErr w:type="spellStart"/>
                             <w:r>
                               <w:rPr>
                                 <w:b/>
@@ -191,6 +201,7 @@
                               </w:rPr>
                               <w:t>Καθ</w:t>
                             </w:r>
+                            <w:proofErr w:type="spellEnd"/>
                             <w:r>
                               <w:rPr>
                                 <w:b/>
@@ -204,7 +215,23 @@
                                 <w:b/>
                                 <w:bCs/>
                               </w:rPr>
-                              <w:t xml:space="preserve"> Απ. Δόλλας</w:t>
+                              <w:t xml:space="preserve"> </w:t>
+                            </w:r>
+                            <w:proofErr w:type="spellStart"/>
+                            <w:r>
+                              <w:rPr>
+                                <w:b/>
+                                <w:bCs/>
+                              </w:rPr>
+                              <w:t>Απ</w:t>
+                            </w:r>
+                            <w:proofErr w:type="spellEnd"/>
+                            <w:r>
+                              <w:rPr>
+                                <w:b/>
+                                <w:bCs/>
+                              </w:rPr>
+                              <w:t>. Δόλλας</w:t>
                             </w:r>
                           </w:p>
                         </w:txbxContent>
@@ -311,7 +338,15 @@
                           <w:b/>
                           <w:bCs/>
                         </w:rPr>
-                        <w:t>ινό εξάμηνο ακ</w:t>
+                        <w:t xml:space="preserve">ινό εξάμηνο </w:t>
+                      </w:r>
+                      <w:proofErr w:type="spellStart"/>
+                      <w:r>
+                        <w:rPr>
+                          <w:b/>
+                          <w:bCs/>
+                        </w:rPr>
+                        <w:t>ακ</w:t>
                       </w:r>
                       <w:r>
                         <w:rPr>
@@ -320,6 +355,7 @@
                         </w:rPr>
                         <w:t>αδ</w:t>
                       </w:r>
+                      <w:proofErr w:type="spellEnd"/>
                       <w:r>
                         <w:rPr>
                           <w:b/>
@@ -363,6 +399,7 @@
                         </w:rPr>
                         <w:t xml:space="preserve">Διδάσκων: </w:t>
                       </w:r>
+                      <w:proofErr w:type="spellStart"/>
                       <w:r>
                         <w:rPr>
                           <w:b/>
@@ -370,6 +407,7 @@
                         </w:rPr>
                         <w:t>Καθ</w:t>
                       </w:r>
+                      <w:proofErr w:type="spellEnd"/>
                       <w:r>
                         <w:rPr>
                           <w:b/>
@@ -383,7 +421,23 @@
                           <w:b/>
                           <w:bCs/>
                         </w:rPr>
-                        <w:t xml:space="preserve"> Απ. Δόλλας</w:t>
+                        <w:t xml:space="preserve"> </w:t>
+                      </w:r>
+                      <w:proofErr w:type="spellStart"/>
+                      <w:r>
+                        <w:rPr>
+                          <w:b/>
+                          <w:bCs/>
+                        </w:rPr>
+                        <w:t>Απ</w:t>
+                      </w:r>
+                      <w:proofErr w:type="spellEnd"/>
+                      <w:r>
+                        <w:rPr>
+                          <w:b/>
+                          <w:bCs/>
+                        </w:rPr>
+                        <w:t>. Δόλλας</w:t>
                       </w:r>
                     </w:p>
                   </w:txbxContent>
@@ -738,7 +792,6 @@
                                   <w:rPr>
                                     <w:sz w:val="24"/>
                                     <w:szCs w:val="24"/>
-                                    <w:lang w:val="en-US"/>
                                   </w:rPr>
                                   <w:t xml:space="preserve">      </w:t>
                                 </w:r>
@@ -770,12 +823,6 @@
                                     <w:szCs w:val="24"/>
                                   </w:rPr>
                                   <w:tab/>
-                                </w:r>
-                                <w:r>
-                                  <w:rPr>
-                                    <w:sz w:val="24"/>
-                                    <w:szCs w:val="24"/>
-                                  </w:rPr>
                                   <w:t xml:space="preserve"> </w:t>
                                 </w:r>
                                 <w:r>
@@ -805,22 +852,7 @@
                                     <w:sz w:val="24"/>
                                     <w:szCs w:val="24"/>
                                   </w:rPr>
-                                  <w:t xml:space="preserve">Χαμαλάκης Θωμάς Στυλιανός </w:t>
-                                </w:r>
-                                <w:r>
-                                  <w:rPr>
-                                    <w:sz w:val="24"/>
-                                    <w:szCs w:val="24"/>
-                                  </w:rPr>
-                                  <w:t xml:space="preserve"> </w:t>
-                                </w:r>
-                                <w:r>
-                                  <w:rPr>
-                                    <w:sz w:val="24"/>
-                                    <w:szCs w:val="24"/>
-                                    <w:lang w:val="en-US"/>
-                                  </w:rPr>
-                                  <w:t xml:space="preserve">     </w:t>
+                                  <w:t xml:space="preserve">                                                            </w:t>
                                 </w:r>
                                 <w:r>
                                   <w:rPr>
@@ -982,7 +1014,6 @@
                             <w:rPr>
                               <w:sz w:val="24"/>
                               <w:szCs w:val="24"/>
-                              <w:lang w:val="en-US"/>
                             </w:rPr>
                             <w:t xml:space="preserve">      </w:t>
                           </w:r>
@@ -1014,12 +1045,6 @@
                               <w:szCs w:val="24"/>
                             </w:rPr>
                             <w:tab/>
-                          </w:r>
-                          <w:r>
-                            <w:rPr>
-                              <w:sz w:val="24"/>
-                              <w:szCs w:val="24"/>
-                            </w:rPr>
                             <w:t xml:space="preserve"> </w:t>
                           </w:r>
                           <w:r>
@@ -1049,22 +1074,7 @@
                               <w:sz w:val="24"/>
                               <w:szCs w:val="24"/>
                             </w:rPr>
-                            <w:t xml:space="preserve">Χαμαλάκης Θωμάς Στυλιανός </w:t>
-                          </w:r>
-                          <w:r>
-                            <w:rPr>
-                              <w:sz w:val="24"/>
-                              <w:szCs w:val="24"/>
-                            </w:rPr>
-                            <w:t xml:space="preserve"> </w:t>
-                          </w:r>
-                          <w:r>
-                            <w:rPr>
-                              <w:sz w:val="24"/>
-                              <w:szCs w:val="24"/>
-                              <w:lang w:val="en-US"/>
-                            </w:rPr>
-                            <w:t xml:space="preserve">     </w:t>
+                            <w:t xml:space="preserve">                                                            </w:t>
                           </w:r>
                           <w:r>
                             <w:rPr>
@@ -1226,7 +1236,14 @@
               <w:iCs/>
               <w:lang w:val="en-US"/>
             </w:rPr>
-            <w:t>STK500………..</w:t>
+            <w:t>STK</w:t>
+          </w:r>
+          <w:r>
+            <w:rPr>
+              <w:i/>
+              <w:iCs/>
+            </w:rPr>
+            <w:t>500………..</w:t>
           </w:r>
           <w:r>
             <w:rPr>
@@ -1243,8 +1260,14 @@
       <w:pPr>
         <w:pStyle w:val="2"/>
         <w:jc w:val="both"/>
-      </w:pPr>
-      <w:r>
+        <w:rPr>
+          <w:color w:val="FF0000"/>
+        </w:rPr>
+      </w:pPr>
+      <w:r>
+        <w:rPr>
+          <w:color w:val="FF0000"/>
+        </w:rPr>
         <w:lastRenderedPageBreak/>
         <w:t>Σκοπός της άσκησης</w:t>
       </w:r>
@@ -1252,169 +1275,274 @@
     <w:p>
       <w:pPr>
         <w:jc w:val="both"/>
-      </w:pPr>
-      <w:r>
+        <w:rPr>
+          <w:color w:val="FF0000"/>
+        </w:rPr>
+      </w:pPr>
+      <w:r>
+        <w:rPr>
+          <w:color w:val="FF0000"/>
+        </w:rPr>
         <w:t xml:space="preserve">Σκοπός της άσκησης ήταν η </w:t>
       </w:r>
       <w:r>
+        <w:rPr>
+          <w:color w:val="FF0000"/>
+        </w:rPr>
         <w:t xml:space="preserve">περαιτέρω </w:t>
       </w:r>
       <w:r>
+        <w:rPr>
+          <w:color w:val="FF0000"/>
+        </w:rPr>
         <w:t xml:space="preserve">εξοικείωση με την ανάπτυξη κώδικα </w:t>
       </w:r>
       <w:r>
         <w:rPr>
+          <w:color w:val="FF0000"/>
           <w:lang w:val="en-US"/>
         </w:rPr>
         <w:t>C</w:t>
       </w:r>
       <w:r>
+        <w:rPr>
+          <w:color w:val="FF0000"/>
+        </w:rPr>
         <w:t xml:space="preserve"> </w:t>
       </w:r>
       <w:r>
+        <w:rPr>
+          <w:color w:val="FF0000"/>
+        </w:rPr>
         <w:t xml:space="preserve">(που είναι μια γλώσσα προγραμματισμού υψηλού επιπέδου) </w:t>
       </w:r>
       <w:r>
+        <w:rPr>
+          <w:color w:val="FF0000"/>
+        </w:rPr>
         <w:t xml:space="preserve">για τον </w:t>
       </w:r>
       <w:r>
         <w:rPr>
+          <w:color w:val="FF0000"/>
           <w:lang w:val="en-US"/>
         </w:rPr>
         <w:t>Atmel</w:t>
       </w:r>
       <w:r>
+        <w:rPr>
+          <w:color w:val="FF0000"/>
+        </w:rPr>
         <w:t xml:space="preserve"> </w:t>
       </w:r>
       <w:r>
         <w:rPr>
+          <w:color w:val="FF0000"/>
           <w:lang w:val="en-US"/>
         </w:rPr>
         <w:t>AVR</w:t>
       </w:r>
       <w:r>
+        <w:rPr>
+          <w:color w:val="FF0000"/>
+        </w:rPr>
         <w:t>,</w:t>
       </w:r>
       <w:r>
+        <w:rPr>
+          <w:color w:val="FF0000"/>
+        </w:rPr>
         <w:t xml:space="preserve"> αλλά και </w:t>
       </w:r>
       <w:r>
+        <w:rPr>
+          <w:color w:val="FF0000"/>
+        </w:rPr>
         <w:t>τ</w:t>
       </w:r>
       <w:r>
+        <w:rPr>
+          <w:color w:val="FF0000"/>
+        </w:rPr>
         <w:t>η</w:t>
       </w:r>
       <w:r>
+        <w:rPr>
+          <w:color w:val="FF0000"/>
+        </w:rPr>
         <w:t>ν</w:t>
       </w:r>
       <w:r>
+        <w:rPr>
+          <w:color w:val="FF0000"/>
+        </w:rPr>
         <w:t xml:space="preserve"> εποπτεία της χρήσης των πόρων του </w:t>
       </w:r>
       <w:r>
+        <w:rPr>
+          <w:color w:val="FF0000"/>
+        </w:rPr>
         <w:t>σε χαμηλό επίπεδο</w:t>
       </w:r>
       <w:r>
-        <w:t>.</w:t>
-      </w:r>
-      <w:r>
-        <w:t xml:space="preserve"> </w:t>
+        <w:rPr>
+          <w:color w:val="FF0000"/>
+        </w:rPr>
+        <w:t xml:space="preserve">. </w:t>
       </w:r>
     </w:p>
     <w:p>
       <w:pPr>
         <w:pStyle w:val="2"/>
         <w:jc w:val="both"/>
-      </w:pPr>
-      <w:r>
+        <w:rPr>
+          <w:color w:val="FF0000"/>
+        </w:rPr>
+      </w:pPr>
+      <w:r>
+        <w:rPr>
+          <w:color w:val="FF0000"/>
+        </w:rPr>
         <w:t>Τεχνολογία που χρησιμοποιήθηκε</w:t>
       </w:r>
     </w:p>
     <w:p>
       <w:pPr>
         <w:jc w:val="both"/>
-      </w:pPr>
-      <w:r>
+        <w:rPr>
+          <w:color w:val="FF0000"/>
+        </w:rPr>
+      </w:pPr>
+      <w:r>
+        <w:rPr>
+          <w:color w:val="FF0000"/>
+        </w:rPr>
         <w:t xml:space="preserve">Χρησιμοποιήθηκε ο μικροελεγκτής </w:t>
       </w:r>
       <w:r>
         <w:rPr>
+          <w:color w:val="FF0000"/>
           <w:lang w:val="en-US"/>
         </w:rPr>
         <w:t>Atmel</w:t>
       </w:r>
       <w:r>
+        <w:rPr>
+          <w:color w:val="FF0000"/>
+        </w:rPr>
         <w:t xml:space="preserve"> </w:t>
       </w:r>
       <w:r>
         <w:rPr>
+          <w:color w:val="FF0000"/>
           <w:lang w:val="en-US"/>
         </w:rPr>
         <w:t>ATmega</w:t>
       </w:r>
       <w:r>
-        <w:t xml:space="preserve">16 </w:t>
-      </w:r>
-      <w:r>
-        <w:t xml:space="preserve">για τις προσομοιώσεις του προγράμματος, </w:t>
-      </w:r>
-      <w:r>
+        <w:rPr>
+          <w:color w:val="FF0000"/>
+        </w:rPr>
+        <w:t xml:space="preserve">16 για τις προσομοιώσεις του προγράμματος, </w:t>
+      </w:r>
+      <w:r>
+        <w:rPr>
+          <w:color w:val="FF0000"/>
+        </w:rPr>
         <w:t xml:space="preserve">σε περιβάλλον ανάπτυξης </w:t>
       </w:r>
       <w:r>
         <w:rPr>
+          <w:color w:val="FF0000"/>
           <w:lang w:val="en-US"/>
         </w:rPr>
         <w:t>Microchip</w:t>
       </w:r>
       <w:r>
+        <w:rPr>
+          <w:color w:val="FF0000"/>
+        </w:rPr>
         <w:t xml:space="preserve"> </w:t>
       </w:r>
       <w:r>
         <w:rPr>
+          <w:color w:val="FF0000"/>
           <w:lang w:val="en-US"/>
         </w:rPr>
         <w:t>Studio</w:t>
       </w:r>
       <w:r>
+        <w:rPr>
+          <w:color w:val="FF0000"/>
+        </w:rPr>
         <w:t xml:space="preserve"> 7</w:t>
       </w:r>
       <w:r>
+        <w:rPr>
+          <w:color w:val="FF0000"/>
+        </w:rPr>
         <w:t xml:space="preserve">. </w:t>
       </w:r>
       <w:r>
+        <w:rPr>
+          <w:color w:val="FF0000"/>
+        </w:rPr>
         <w:t>Η λειτουργικότητα του κώδικα επιβεβαιώθηκε</w:t>
       </w:r>
       <w:r>
+        <w:rPr>
+          <w:color w:val="FF0000"/>
+        </w:rPr>
         <w:t xml:space="preserve"> μέσω προσομοιώσεων, με αρχεία </w:t>
       </w:r>
       <w:r>
         <w:rPr>
+          <w:color w:val="FF0000"/>
           <w:lang w:val="en-US"/>
         </w:rPr>
         <w:t>stimuli</w:t>
       </w:r>
       <w:r>
+        <w:rPr>
+          <w:color w:val="FF0000"/>
+        </w:rPr>
         <w:t xml:space="preserve"> (.</w:t>
       </w:r>
       <w:r>
         <w:rPr>
+          <w:color w:val="FF0000"/>
           <w:lang w:val="en-US"/>
         </w:rPr>
         <w:t>stim</w:t>
       </w:r>
       <w:r>
+        <w:rPr>
+          <w:color w:val="FF0000"/>
+        </w:rPr>
         <w:t>)</w:t>
       </w:r>
       <w:r>
+        <w:rPr>
+          <w:color w:val="FF0000"/>
+        </w:rPr>
         <w:t>, όπως και στ</w:t>
       </w:r>
       <w:r>
+        <w:rPr>
+          <w:color w:val="FF0000"/>
+        </w:rPr>
         <w:t>α</w:t>
       </w:r>
       <w:r>
+        <w:rPr>
+          <w:color w:val="FF0000"/>
+        </w:rPr>
         <w:t xml:space="preserve"> </w:t>
       </w:r>
       <w:r>
+        <w:rPr>
+          <w:color w:val="FF0000"/>
+        </w:rPr>
         <w:t>εργαστήρια 3 και 4.</w:t>
       </w:r>
     </w:p>
@@ -1422,8 +1550,14 @@
       <w:pPr>
         <w:pStyle w:val="2"/>
         <w:jc w:val="both"/>
-      </w:pPr>
-      <w:r>
+        <w:rPr>
+          <w:color w:val="FF0000"/>
+        </w:rPr>
+      </w:pPr>
+      <w:r>
+        <w:rPr>
+          <w:color w:val="FF0000"/>
+        </w:rPr>
         <w:t>Υλοποίηση</w:t>
       </w:r>
     </w:p>
@@ -1432,11 +1566,13 @@
         <w:jc w:val="both"/>
         <w:rPr>
           <w:rStyle w:val="a6"/>
-        </w:rPr>
-      </w:pPr>
-      <w:r>
-        <w:rPr>
-          <w:rStyle w:val="a6"/>
+          <w:color w:val="FF0000"/>
+        </w:rPr>
+      </w:pPr>
+      <w:r>
+        <w:rPr>
+          <w:rStyle w:val="a6"/>
+          <w:color w:val="FF0000"/>
         </w:rPr>
         <w:t>Τροποποιήσεις στον κώδικα του εργαστηρίου 4</w:t>
       </w:r>
@@ -1444,152 +1580,348 @@
     <w:p>
       <w:pPr>
         <w:jc w:val="both"/>
-      </w:pPr>
-      <w:r>
+        <w:rPr>
+          <w:color w:val="FF0000"/>
+        </w:rPr>
+      </w:pPr>
+      <w:r>
+        <w:rPr>
+          <w:color w:val="FF0000"/>
+        </w:rPr>
         <w:t xml:space="preserve">Η λειτουργικότητα του κώδικα παραμένει ακριβώς η ίδια. </w:t>
       </w:r>
       <w:r>
+        <w:rPr>
+          <w:color w:val="FF0000"/>
+        </w:rPr>
         <w:t xml:space="preserve">Απλά, τα δυο τμήματα που είχαν μείνει σε </w:t>
       </w:r>
       <w:r>
         <w:rPr>
+          <w:color w:val="FF0000"/>
           <w:lang w:val="en-US"/>
         </w:rPr>
         <w:t>assembly</w:t>
       </w:r>
       <w:r>
+        <w:rPr>
+          <w:color w:val="FF0000"/>
+        </w:rPr>
         <w:t>,</w:t>
       </w:r>
       <w:r>
+        <w:rPr>
+          <w:color w:val="FF0000"/>
+        </w:rPr>
+        <w:t xml:space="preserve"> ο </w:t>
+      </w:r>
+      <w:r>
+        <w:rPr>
+          <w:color w:val="FF0000"/>
+          <w:lang w:val="en-US"/>
+        </w:rPr>
+        <w:t>interrupt</w:t>
+      </w:r>
+      <w:r>
+        <w:rPr>
+          <w:color w:val="FF0000"/>
+        </w:rPr>
         <w:t xml:space="preserve"> </w:t>
       </w:r>
       <w:r>
-        <w:t xml:space="preserve">ο </w:t>
-      </w:r>
-      <w:r>
-        <w:rPr>
-          <w:lang w:val="en-US"/>
-        </w:rPr>
-        <w:t>interrupt</w:t>
-      </w:r>
-      <w:r>
+        <w:rPr>
+          <w:color w:val="FF0000"/>
+          <w:lang w:val="en-US"/>
+        </w:rPr>
+        <w:t>handler</w:t>
+      </w:r>
+      <w:r>
+        <w:rPr>
+          <w:color w:val="FF0000"/>
+        </w:rPr>
+        <w:t xml:space="preserve"> για τον </w:t>
+      </w:r>
+      <w:r>
+        <w:rPr>
+          <w:color w:val="FF0000"/>
+          <w:lang w:val="en-US"/>
+        </w:rPr>
+        <w:t>Timer</w:t>
+      </w:r>
+      <w:r>
+        <w:rPr>
+          <w:color w:val="FF0000"/>
+        </w:rPr>
+        <w:t xml:space="preserve">0, ο οποίος ανανεώνει τα ψηφία της οθόνης, και η εγγραφή των δεδομένων για την αποκωδικοποίηση στη </w:t>
+      </w:r>
+      <w:r>
+        <w:rPr>
+          <w:color w:val="FF0000"/>
+          <w:lang w:val="en-US"/>
+        </w:rPr>
+        <w:t>flash</w:t>
+      </w:r>
+      <w:r>
+        <w:rPr>
+          <w:color w:val="FF0000"/>
+        </w:rPr>
+        <w:t xml:space="preserve">, επανασυντάχθηκαν σε </w:t>
+      </w:r>
+      <w:r>
+        <w:rPr>
+          <w:color w:val="FF0000"/>
+          <w:lang w:val="en-US"/>
+        </w:rPr>
+        <w:t>C</w:t>
+      </w:r>
+      <w:r>
+        <w:rPr>
+          <w:color w:val="FF0000"/>
+        </w:rPr>
+        <w:t xml:space="preserve">. </w:t>
+      </w:r>
+      <w:r>
+        <w:rPr>
+          <w:color w:val="FF0000"/>
+        </w:rPr>
+        <w:t xml:space="preserve">Για την εγγραφή/ανάγνωση δεδομένων στη </w:t>
+      </w:r>
+      <w:r>
+        <w:rPr>
+          <w:color w:val="FF0000"/>
+          <w:lang w:val="en-US"/>
+        </w:rPr>
+        <w:t>flash</w:t>
+      </w:r>
+      <w:r>
+        <w:rPr>
+          <w:color w:val="FF0000"/>
+        </w:rPr>
+        <w:t xml:space="preserve">, έγινε χρήση της ενότητας 3.5 του </w:t>
+      </w:r>
+      <w:r>
+        <w:rPr>
+          <w:color w:val="FF0000"/>
+          <w:lang w:val="en-US"/>
+        </w:rPr>
+        <w:t>Application</w:t>
+      </w:r>
+      <w:r>
+        <w:rPr>
+          <w:color w:val="FF0000"/>
+        </w:rPr>
         <w:t xml:space="preserve"> </w:t>
       </w:r>
       <w:r>
         <w:rPr>
-          <w:lang w:val="en-US"/>
-        </w:rPr>
-        <w:t>handler</w:t>
-      </w:r>
-      <w:r>
-        <w:t xml:space="preserve"> </w:t>
-      </w:r>
-      <w:r>
-        <w:t xml:space="preserve">για τον </w:t>
-      </w:r>
-      <w:r>
-        <w:rPr>
-          <w:lang w:val="en-US"/>
-        </w:rPr>
-        <w:t>Timer</w:t>
-      </w:r>
-      <w:r>
-        <w:t xml:space="preserve">0, </w:t>
-      </w:r>
-      <w:r>
-        <w:t xml:space="preserve">ο οποίος ανανεώνει τα ψηφία της οθόνης, και η εγγραφή των δεδομένων για την αποκωδικοποίηση στη </w:t>
-      </w:r>
-      <w:r>
-        <w:rPr>
-          <w:lang w:val="en-US"/>
-        </w:rPr>
-        <w:t>flash</w:t>
-      </w:r>
-      <w:r>
-        <w:t xml:space="preserve">, </w:t>
-      </w:r>
-      <w:r>
-        <w:t xml:space="preserve">επανασυντάχθηκαν σε </w:t>
-      </w:r>
-      <w:r>
-        <w:rPr>
-          <w:lang w:val="en-US"/>
-        </w:rPr>
-        <w:t>C</w:t>
-      </w:r>
-      <w:r>
-        <w:t xml:space="preserve">. </w:t>
-      </w:r>
-      <w:r>
-        <w:t xml:space="preserve">Για την εγγραφή/ανάγνωση δεδομένων στη </w:t>
-      </w:r>
-      <w:r>
-        <w:rPr>
-          <w:lang w:val="en-US"/>
-        </w:rPr>
-        <w:t>flash</w:t>
-      </w:r>
-      <w:r>
-        <w:t xml:space="preserve">, έγινε χρήση της ενότητας 3.5 του </w:t>
-      </w:r>
-      <w:r>
-        <w:rPr>
-          <w:lang w:val="en-US"/>
-        </w:rPr>
-        <w:t>Application</w:t>
-      </w:r>
-      <w:r>
-        <w:t xml:space="preserve"> </w:t>
-      </w:r>
-      <w:r>
-        <w:rPr>
+          <w:color w:val="FF0000"/>
           <w:lang w:val="en-US"/>
         </w:rPr>
         <w:t>Note</w:t>
       </w:r>
       <w:r>
+        <w:rPr>
+          <w:color w:val="FF0000"/>
+        </w:rPr>
         <w:t xml:space="preserve"> “</w:t>
       </w:r>
+      <w:proofErr w:type="spellStart"/>
       <w:r>
         <w:rPr>
           <w:i/>
           <w:iCs/>
-        </w:rPr>
-        <w:t>Atmel AVR4027: Tips and Tricks to Optimize Your C Code for 8-bit AVR Microcontrollers</w:t>
-      </w:r>
-      <w:r>
+          <w:color w:val="FF0000"/>
+        </w:rPr>
+        <w:t>Atmel</w:t>
+      </w:r>
+      <w:proofErr w:type="spellEnd"/>
+      <w:r>
+        <w:rPr>
+          <w:i/>
+          <w:iCs/>
+          <w:color w:val="FF0000"/>
+        </w:rPr>
+        <w:t xml:space="preserve"> AVR4027: </w:t>
+      </w:r>
+      <w:proofErr w:type="spellStart"/>
+      <w:r>
+        <w:rPr>
+          <w:i/>
+          <w:iCs/>
+          <w:color w:val="FF0000"/>
+        </w:rPr>
+        <w:t>Tips</w:t>
+      </w:r>
+      <w:proofErr w:type="spellEnd"/>
+      <w:r>
+        <w:rPr>
+          <w:i/>
+          <w:iCs/>
+          <w:color w:val="FF0000"/>
+        </w:rPr>
+        <w:t xml:space="preserve"> and </w:t>
+      </w:r>
+      <w:proofErr w:type="spellStart"/>
+      <w:r>
+        <w:rPr>
+          <w:i/>
+          <w:iCs/>
+          <w:color w:val="FF0000"/>
+        </w:rPr>
+        <w:t>Tricks</w:t>
+      </w:r>
+      <w:proofErr w:type="spellEnd"/>
+      <w:r>
+        <w:rPr>
+          <w:i/>
+          <w:iCs/>
+          <w:color w:val="FF0000"/>
+        </w:rPr>
+        <w:t xml:space="preserve"> </w:t>
+      </w:r>
+      <w:proofErr w:type="spellStart"/>
+      <w:r>
+        <w:rPr>
+          <w:i/>
+          <w:iCs/>
+          <w:color w:val="FF0000"/>
+        </w:rPr>
+        <w:t>to</w:t>
+      </w:r>
+      <w:proofErr w:type="spellEnd"/>
+      <w:r>
+        <w:rPr>
+          <w:i/>
+          <w:iCs/>
+          <w:color w:val="FF0000"/>
+        </w:rPr>
+        <w:t xml:space="preserve"> </w:t>
+      </w:r>
+      <w:proofErr w:type="spellStart"/>
+      <w:r>
+        <w:rPr>
+          <w:i/>
+          <w:iCs/>
+          <w:color w:val="FF0000"/>
+        </w:rPr>
+        <w:t>Optimize</w:t>
+      </w:r>
+      <w:proofErr w:type="spellEnd"/>
+      <w:r>
+        <w:rPr>
+          <w:i/>
+          <w:iCs/>
+          <w:color w:val="FF0000"/>
+        </w:rPr>
+        <w:t xml:space="preserve"> </w:t>
+      </w:r>
+      <w:proofErr w:type="spellStart"/>
+      <w:r>
+        <w:rPr>
+          <w:i/>
+          <w:iCs/>
+          <w:color w:val="FF0000"/>
+        </w:rPr>
+        <w:t>Your</w:t>
+      </w:r>
+      <w:proofErr w:type="spellEnd"/>
+      <w:r>
+        <w:rPr>
+          <w:i/>
+          <w:iCs/>
+          <w:color w:val="FF0000"/>
+        </w:rPr>
+        <w:t xml:space="preserve"> C </w:t>
+      </w:r>
+      <w:proofErr w:type="spellStart"/>
+      <w:r>
+        <w:rPr>
+          <w:i/>
+          <w:iCs/>
+          <w:color w:val="FF0000"/>
+        </w:rPr>
+        <w:t>Code</w:t>
+      </w:r>
+      <w:proofErr w:type="spellEnd"/>
+      <w:r>
+        <w:rPr>
+          <w:i/>
+          <w:iCs/>
+          <w:color w:val="FF0000"/>
+        </w:rPr>
+        <w:t xml:space="preserve"> for 8-bit AVR </w:t>
+      </w:r>
+      <w:proofErr w:type="spellStart"/>
+      <w:r>
+        <w:rPr>
+          <w:i/>
+          <w:iCs/>
+          <w:color w:val="FF0000"/>
+        </w:rPr>
+        <w:t>Microcontrollers</w:t>
+      </w:r>
+      <w:proofErr w:type="spellEnd"/>
+      <w:r>
+        <w:rPr>
+          <w:color w:val="FF0000"/>
+        </w:rPr>
         <w:t>”,</w:t>
       </w:r>
       <w:r>
+        <w:rPr>
+          <w:color w:val="FF0000"/>
+        </w:rPr>
         <w:t xml:space="preserve"> </w:t>
       </w:r>
       <w:r>
+        <w:rPr>
+          <w:color w:val="FF0000"/>
+        </w:rPr>
         <w:t>διαθέσιμο</w:t>
       </w:r>
       <w:r>
+        <w:rPr>
+          <w:color w:val="FF0000"/>
+        </w:rPr>
         <w:t xml:space="preserve"> σ</w:t>
       </w:r>
       <w:r>
+        <w:rPr>
+          <w:color w:val="FF0000"/>
+        </w:rPr>
         <w:t>το</w:t>
       </w:r>
       <w:r>
+        <w:rPr>
+          <w:color w:val="FF0000"/>
+        </w:rPr>
         <w:t xml:space="preserve"> </w:t>
       </w:r>
       <w:r>
+        <w:rPr>
+          <w:color w:val="FF0000"/>
+        </w:rPr>
         <w:t>σύνδεσμο</w:t>
       </w:r>
       <w:r>
+        <w:rPr>
+          <w:color w:val="FF0000"/>
+        </w:rPr>
         <w:t>:</w:t>
       </w:r>
     </w:p>
     <w:p>
       <w:pPr>
         <w:jc w:val="both"/>
+        <w:rPr>
+          <w:color w:val="FF0000"/>
+        </w:rPr>
       </w:pPr>
       <w:hyperlink r:id="rId9" w:history="1">
         <w:r>
           <w:rPr>
             <w:rStyle w:val="-"/>
+            <w:color w:val="FF0000"/>
           </w:rPr>
           <w:t>https://ww1.microchip.com/downloads/en/AppNotes/doc8453.pdf</w:t>
         </w:r>
@@ -1600,20 +1932,31 @@
         <w:jc w:val="both"/>
         <w:rPr>
           <w:rFonts w:cstheme="minorHAnsi"/>
-        </w:rPr>
-      </w:pPr>
-      <w:r>
+          <w:color w:val="FF0000"/>
+        </w:rPr>
+      </w:pPr>
+      <w:r>
+        <w:rPr>
+          <w:color w:val="FF0000"/>
+        </w:rPr>
         <w:t>Επίσης, στο εργαστήριο 4 χρησιμοποι</w:t>
       </w:r>
       <w:r>
+        <w:rPr>
+          <w:color w:val="FF0000"/>
+        </w:rPr>
         <w:t>ήθηκε</w:t>
       </w:r>
       <w:r>
+        <w:rPr>
+          <w:color w:val="FF0000"/>
+        </w:rPr>
         <w:t xml:space="preserve"> ο καταχωρητής </w:t>
       </w:r>
       <w:r>
         <w:rPr>
           <w:rFonts w:ascii="Courier New" w:hAnsi="Courier New" w:cs="Courier New"/>
+          <w:color w:val="FF0000"/>
           <w:lang w:val="en-US"/>
         </w:rPr>
         <w:t>r</w:t>
@@ -1621,24 +1964,36 @@
       <w:r>
         <w:rPr>
           <w:rFonts w:ascii="Courier New" w:hAnsi="Courier New" w:cs="Courier New"/>
+          <w:color w:val="FF0000"/>
         </w:rPr>
         <w:t>17</w:t>
       </w:r>
       <w:r>
         <w:rPr>
           <w:rFonts w:cstheme="minorHAnsi"/>
-        </w:rPr>
-        <w:t xml:space="preserve"> ως</w:t>
+          <w:color w:val="FF0000"/>
+        </w:rPr>
+        <w:t xml:space="preserve"> ως </w:t>
       </w:r>
       <w:r>
         <w:rPr>
           <w:rFonts w:cstheme="minorHAnsi"/>
-        </w:rPr>
-        <w:t xml:space="preserve"> </w:t>
+          <w:color w:val="FF0000"/>
+          <w:lang w:val="en-US"/>
+        </w:rPr>
+        <w:t>global</w:t>
       </w:r>
       <w:r>
         <w:rPr>
           <w:rFonts w:cstheme="minorHAnsi"/>
+          <w:color w:val="FF0000"/>
+        </w:rPr>
+        <w:t xml:space="preserve"> μεταβλητή. Πλέον, η </w:t>
+      </w:r>
+      <w:r>
+        <w:rPr>
+          <w:rFonts w:cstheme="minorHAnsi"/>
+          <w:color w:val="FF0000"/>
           <w:lang w:val="en-US"/>
         </w:rPr>
         <w:t>global</w:t>
@@ -1646,71 +2001,39 @@
       <w:r>
         <w:rPr>
           <w:rFonts w:cstheme="minorHAnsi"/>
-        </w:rPr>
-        <w:t xml:space="preserve"> </w:t>
+          <w:color w:val="FF0000"/>
+        </w:rPr>
+        <w:t xml:space="preserve"> μεταβλητή συνεχίζει να υπάρχει, αλλά «αποσυνδέεται» από τον καταχωρητή. Ο </w:t>
       </w:r>
       <w:r>
         <w:rPr>
           <w:rFonts w:cstheme="minorHAnsi"/>
-        </w:rPr>
-        <w:t xml:space="preserve">μεταβλητή. Πλέον, η </w:t>
+          <w:color w:val="FF0000"/>
+          <w:lang w:val="en-US"/>
+        </w:rPr>
+        <w:t>compiler</w:t>
       </w:r>
       <w:r>
         <w:rPr>
           <w:rFonts w:cstheme="minorHAnsi"/>
-          <w:lang w:val="en-US"/>
-        </w:rPr>
-        <w:t>global</w:t>
+          <w:color w:val="FF0000"/>
+        </w:rPr>
+        <w:t xml:space="preserve"> θα δεσμεύσει χώρο για αυτή στη μνήμη </w:t>
       </w:r>
       <w:r>
         <w:rPr>
           <w:rFonts w:cstheme="minorHAnsi"/>
-        </w:rPr>
-        <w:t xml:space="preserve"> </w:t>
+          <w:color w:val="FF0000"/>
+          <w:lang w:val="en-US"/>
+        </w:rPr>
+        <w:t>SRAM</w:t>
       </w:r>
       <w:r>
         <w:rPr>
           <w:rFonts w:cstheme="minorHAnsi"/>
-        </w:rPr>
-        <w:t xml:space="preserve">μεταβλητή συνεχίζει να υπάρχει, αλλά «αποσυνδέεται» από τον καταχωρητή. Ο </w:t>
-      </w:r>
-      <w:r>
-        <w:rPr>
-          <w:rFonts w:cstheme="minorHAnsi"/>
-          <w:lang w:val="en-US"/>
-        </w:rPr>
-        <w:t>compiler</w:t>
-      </w:r>
-      <w:r>
-        <w:rPr>
-          <w:rFonts w:cstheme="minorHAnsi"/>
-        </w:rPr>
-        <w:t xml:space="preserve"> </w:t>
-      </w:r>
-      <w:r>
-        <w:rPr>
-          <w:rFonts w:cstheme="minorHAnsi"/>
-        </w:rPr>
-        <w:t xml:space="preserve">θα δεσμεύσει χώρο για αυτή στη μνήμη </w:t>
-      </w:r>
-      <w:r>
-        <w:rPr>
-          <w:rFonts w:cstheme="minorHAnsi"/>
-          <w:lang w:val="en-US"/>
-        </w:rPr>
-        <w:t>SRAM</w:t>
-      </w:r>
-      <w:r>
-        <w:rPr>
-          <w:rFonts w:cstheme="minorHAnsi"/>
-        </w:rPr>
-        <w:t xml:space="preserve">, </w:t>
-      </w:r>
-      <w:r>
-        <w:rPr>
-          <w:rFonts w:cstheme="minorHAnsi"/>
-        </w:rPr>
-        <w:t>όπως θα εξηγηθεί παρακάτω, στο χάρτη μνήμης.</w:t>
+          <w:color w:val="FF0000"/>
+        </w:rPr>
+        <w:t>, όπως θα εξηγηθεί παρακάτω, στο χάρτη μνήμης.</w:t>
       </w:r>
     </w:p>
     <w:p>
@@ -1720,12 +2043,13 @@
           <w:rStyle w:val="a6"/>
           <w:i w:val="0"/>
           <w:iCs w:val="0"/>
-          <w:color w:val="auto"/>
-        </w:rPr>
-      </w:pPr>
-      <w:r>
-        <w:rPr>
-          <w:rStyle w:val="a6"/>
+          <w:color w:val="FF0000"/>
+        </w:rPr>
+      </w:pPr>
+      <w:r>
+        <w:rPr>
+          <w:rStyle w:val="a6"/>
+          <w:color w:val="FF0000"/>
         </w:rPr>
         <w:t>Σύνοψη των βασικών δομικών στοιχείων του κώδικα</w:t>
       </w:r>
@@ -1737,12 +2061,13 @@
           <w:rStyle w:val="a6"/>
           <w:i w:val="0"/>
           <w:iCs w:val="0"/>
-          <w:color w:val="auto"/>
+          <w:color w:val="FF0000"/>
         </w:rPr>
       </w:pPr>
       <w:r>
         <w:rPr>
           <w:noProof/>
+          <w:color w:val="FF0000"/>
         </w:rPr>
         <mc:AlternateContent>
           <mc:Choice Requires="wps">
@@ -1814,7 +2139,7 @@
           <w:rStyle w:val="a6"/>
           <w:i w:val="0"/>
           <w:iCs w:val="0"/>
-          <w:color w:val="auto"/>
+          <w:color w:val="FF0000"/>
         </w:rPr>
         <w:t xml:space="preserve">Ένα απλοποιημένο </w:t>
       </w:r>
@@ -1823,7 +2148,7 @@
           <w:rStyle w:val="a6"/>
           <w:i w:val="0"/>
           <w:iCs w:val="0"/>
-          <w:color w:val="auto"/>
+          <w:color w:val="FF0000"/>
           <w:lang w:val="en-US"/>
         </w:rPr>
         <w:t>block</w:t>
@@ -1833,7 +2158,7 @@
           <w:rStyle w:val="a6"/>
           <w:i w:val="0"/>
           <w:iCs w:val="0"/>
-          <w:color w:val="auto"/>
+          <w:color w:val="FF0000"/>
         </w:rPr>
         <w:t xml:space="preserve"> </w:t>
       </w:r>
@@ -1842,7 +2167,7 @@
           <w:rStyle w:val="a6"/>
           <w:i w:val="0"/>
           <w:iCs w:val="0"/>
-          <w:color w:val="auto"/>
+          <w:color w:val="FF0000"/>
           <w:lang w:val="en-US"/>
         </w:rPr>
         <w:t>diagram</w:t>
@@ -1852,7 +2177,7 @@
           <w:rStyle w:val="a6"/>
           <w:i w:val="0"/>
           <w:iCs w:val="0"/>
-          <w:color w:val="auto"/>
+          <w:color w:val="FF0000"/>
         </w:rPr>
         <w:t xml:space="preserve"> που περιγράφει τη λειτουργικότητα του κώδικα είναι το εξής:</w:t>
       </w:r>
@@ -1864,14 +2189,14 @@
           <w:rStyle w:val="a6"/>
           <w:i w:val="0"/>
           <w:iCs w:val="0"/>
-          <w:color w:val="auto"/>
+          <w:color w:val="FF0000"/>
           <w:lang w:val="en-US"/>
         </w:rPr>
       </w:pPr>
       <w:r>
         <w:rPr>
           <w:noProof/>
-          <w:color w:val="4472C4" w:themeColor="accent1"/>
+          <w:color w:val="FF0000"/>
           <w:lang w:val="en-US"/>
         </w:rPr>
         <mc:AlternateContent>
@@ -1945,7 +2270,7 @@
       <w:r>
         <w:rPr>
           <w:noProof/>
-          <w:color w:val="4472C4" w:themeColor="accent1"/>
+          <w:color w:val="FF0000"/>
           <w:lang w:val="en-US"/>
         </w:rPr>
         <mc:AlternateContent>
@@ -2029,14 +2354,27 @@
           </mc:Fallback>
         </mc:AlternateContent>
       </w:r>
-      <w:r>
-        <w:rPr>
-          <w:rStyle w:val="a6"/>
-          <w:i w:val="0"/>
-          <w:iCs w:val="0"/>
-          <w:lang w:val="en-US"/>
-        </w:rPr>
-        <w:t>main()</w:t>
+      <w:proofErr w:type="gramStart"/>
+      <w:r>
+        <w:rPr>
+          <w:rStyle w:val="a6"/>
+          <w:i w:val="0"/>
+          <w:iCs w:val="0"/>
+          <w:color w:val="FF0000"/>
+          <w:lang w:val="en-US"/>
+        </w:rPr>
+        <w:t>main(</w:t>
+      </w:r>
+      <w:proofErr w:type="gramEnd"/>
+      <w:r>
+        <w:rPr>
+          <w:rStyle w:val="a6"/>
+          <w:i w:val="0"/>
+          <w:iCs w:val="0"/>
+          <w:color w:val="FF0000"/>
+          <w:lang w:val="en-US"/>
+        </w:rPr>
+        <w:t>)</w:t>
       </w:r>
     </w:p>
     <w:p>
@@ -2046,13 +2384,14 @@
           <w:rStyle w:val="a6"/>
           <w:i w:val="0"/>
           <w:iCs w:val="0"/>
-          <w:color w:val="auto"/>
+          <w:color w:val="FF0000"/>
           <w:lang w:val="en-US"/>
         </w:rPr>
       </w:pPr>
       <w:r>
         <w:rPr>
           <w:noProof/>
+          <w:color w:val="FF0000"/>
           <w:lang w:val="en-US"/>
         </w:rPr>
         <mc:AlternateContent>
@@ -2122,6 +2461,7 @@
       <w:r>
         <w:rPr>
           <w:noProof/>
+          <w:color w:val="FF0000"/>
           <w:lang w:val="en-US"/>
         </w:rPr>
         <mc:AlternateContent>
@@ -2193,18 +2533,39 @@
           <w:rStyle w:val="a6"/>
           <w:i w:val="0"/>
           <w:iCs w:val="0"/>
-          <w:color w:val="auto"/>
+          <w:color w:val="FF0000"/>
           <w:lang w:val="en-US"/>
         </w:rPr>
         <w:tab/>
-        <w:t>init()</w:t>
-      </w:r>
-      <w:r>
-        <w:rPr>
-          <w:rStyle w:val="a6"/>
-          <w:i w:val="0"/>
-          <w:iCs w:val="0"/>
-          <w:color w:val="auto"/>
+      </w:r>
+      <w:proofErr w:type="gramStart"/>
+      <w:r>
+        <w:rPr>
+          <w:rStyle w:val="a6"/>
+          <w:i w:val="0"/>
+          <w:iCs w:val="0"/>
+          <w:color w:val="FF0000"/>
+          <w:lang w:val="en-US"/>
+        </w:rPr>
+        <w:t>init(</w:t>
+      </w:r>
+      <w:proofErr w:type="gramEnd"/>
+      <w:r>
+        <w:rPr>
+          <w:rStyle w:val="a6"/>
+          <w:i w:val="0"/>
+          <w:iCs w:val="0"/>
+          <w:color w:val="FF0000"/>
+          <w:lang w:val="en-US"/>
+        </w:rPr>
+        <w:t>)</w:t>
+      </w:r>
+      <w:r>
+        <w:rPr>
+          <w:rStyle w:val="a6"/>
+          <w:i w:val="0"/>
+          <w:iCs w:val="0"/>
+          <w:color w:val="FF0000"/>
           <w:lang w:val="en-US"/>
         </w:rPr>
         <w:t xml:space="preserve">                                                             </w:t>
@@ -2214,6 +2575,7 @@
           <w:rStyle w:val="a6"/>
           <w:i w:val="0"/>
           <w:iCs w:val="0"/>
+          <w:color w:val="FF0000"/>
           <w:lang w:val="en-US"/>
         </w:rPr>
         <w:t>ISR(</w:t>
@@ -2223,6 +2585,7 @@
           <w:rStyle w:val="a6"/>
           <w:i w:val="0"/>
           <w:iCs w:val="0"/>
+          <w:color w:val="FF0000"/>
           <w:lang w:val="en-US"/>
         </w:rPr>
         <w:t>TIMER0_OVF_vect</w:t>
@@ -2232,6 +2595,7 @@
           <w:rStyle w:val="a6"/>
           <w:i w:val="0"/>
           <w:iCs w:val="0"/>
+          <w:color w:val="FF0000"/>
           <w:lang w:val="en-US"/>
         </w:rPr>
         <w:t>)</w:t>
@@ -2244,13 +2608,14 @@
           <w:rStyle w:val="a6"/>
           <w:i w:val="0"/>
           <w:iCs w:val="0"/>
-          <w:color w:val="auto"/>
+          <w:color w:val="FF0000"/>
           <w:lang w:val="en-US"/>
         </w:rPr>
       </w:pPr>
       <w:r>
         <w:rPr>
           <w:noProof/>
+          <w:color w:val="FF0000"/>
           <w:lang w:val="en-US"/>
         </w:rPr>
         <mc:AlternateContent>
@@ -2322,7 +2687,7 @@
           <w:rStyle w:val="a6"/>
           <w:i w:val="0"/>
           <w:iCs w:val="0"/>
-          <w:color w:val="auto"/>
+          <w:color w:val="FF0000"/>
           <w:lang w:val="en-US"/>
         </w:rPr>
         <w:tab/>
@@ -2332,11 +2697,54 @@
           <w:rStyle w:val="a6"/>
           <w:i w:val="0"/>
           <w:iCs w:val="0"/>
-          <w:color w:val="auto"/>
+          <w:color w:val="FF0000"/>
           <w:lang w:val="en-US"/>
         </w:rPr>
         <w:tab/>
-        <w:t>ports_init()</w:t>
+      </w:r>
+      <w:proofErr w:type="spellStart"/>
+      <w:r>
+        <w:rPr>
+          <w:rStyle w:val="a6"/>
+          <w:i w:val="0"/>
+          <w:iCs w:val="0"/>
+          <w:color w:val="FF0000"/>
+          <w:lang w:val="en-US"/>
+        </w:rPr>
+        <w:t>ports_</w:t>
+      </w:r>
+      <w:proofErr w:type="gramStart"/>
+      <w:r>
+        <w:rPr>
+          <w:rStyle w:val="a6"/>
+          <w:i w:val="0"/>
+          <w:iCs w:val="0"/>
+          <w:color w:val="FF0000"/>
+          <w:lang w:val="en-US"/>
+        </w:rPr>
+        <w:t>init</w:t>
+      </w:r>
+      <w:proofErr w:type="spellEnd"/>
+      <w:r>
+        <w:rPr>
+          <w:rStyle w:val="a6"/>
+          <w:i w:val="0"/>
+          <w:iCs w:val="0"/>
+          <w:color w:val="FF0000"/>
+          <w:lang w:val="en-US"/>
+        </w:rPr>
+        <w:t>(</w:t>
+      </w:r>
+      <w:proofErr w:type="gramEnd"/>
+      <w:r>
+        <w:rPr>
+          <w:rStyle w:val="a6"/>
+          <w:i w:val="0"/>
+          <w:iCs w:val="0"/>
+          <w:color w:val="FF0000"/>
+          <w:lang w:val="en-US"/>
+        </w:rPr>
+        <w:t>)</w:t>
       </w:r>
     </w:p>
     <w:p>
@@ -2346,13 +2754,14 @@
           <w:rStyle w:val="a6"/>
           <w:i w:val="0"/>
           <w:iCs w:val="0"/>
-          <w:color w:val="auto"/>
+          <w:color w:val="FF0000"/>
           <w:lang w:val="en-US"/>
         </w:rPr>
       </w:pPr>
       <w:r>
         <w:rPr>
           <w:noProof/>
+          <w:color w:val="FF0000"/>
           <w:lang w:val="en-US"/>
         </w:rPr>
         <mc:AlternateContent>
@@ -2424,7 +2833,7 @@
           <w:rStyle w:val="a6"/>
           <w:i w:val="0"/>
           <w:iCs w:val="0"/>
-          <w:color w:val="auto"/>
+          <w:color w:val="FF0000"/>
           <w:lang w:val="en-US"/>
         </w:rPr>
         <w:tab/>
@@ -2434,11 +2843,54 @@
           <w:rStyle w:val="a6"/>
           <w:i w:val="0"/>
           <w:iCs w:val="0"/>
-          <w:color w:val="auto"/>
+          <w:color w:val="FF0000"/>
           <w:lang w:val="en-US"/>
         </w:rPr>
         <w:tab/>
-        <w:t>clear_screen()</w:t>
+      </w:r>
+      <w:proofErr w:type="spellStart"/>
+      <w:r>
+        <w:rPr>
+          <w:rStyle w:val="a6"/>
+          <w:i w:val="0"/>
+          <w:iCs w:val="0"/>
+          <w:color w:val="FF0000"/>
+          <w:lang w:val="en-US"/>
+        </w:rPr>
+        <w:t>clear_</w:t>
+      </w:r>
+      <w:proofErr w:type="gramStart"/>
+      <w:r>
+        <w:rPr>
+          <w:rStyle w:val="a6"/>
+          <w:i w:val="0"/>
+          <w:iCs w:val="0"/>
+          <w:color w:val="FF0000"/>
+          <w:lang w:val="en-US"/>
+        </w:rPr>
+        <w:t>screen</w:t>
+      </w:r>
+      <w:proofErr w:type="spellEnd"/>
+      <w:r>
+        <w:rPr>
+          <w:rStyle w:val="a6"/>
+          <w:i w:val="0"/>
+          <w:iCs w:val="0"/>
+          <w:color w:val="FF0000"/>
+          <w:lang w:val="en-US"/>
+        </w:rPr>
+        <w:t>(</w:t>
+      </w:r>
+      <w:proofErr w:type="gramEnd"/>
+      <w:r>
+        <w:rPr>
+          <w:rStyle w:val="a6"/>
+          <w:i w:val="0"/>
+          <w:iCs w:val="0"/>
+          <w:color w:val="FF0000"/>
+          <w:lang w:val="en-US"/>
+        </w:rPr>
+        <w:t>)</w:t>
       </w:r>
     </w:p>
     <w:p>
@@ -2448,16 +2900,16 @@
           <w:rStyle w:val="a6"/>
           <w:i w:val="0"/>
           <w:iCs w:val="0"/>
-          <w:color w:val="auto"/>
-          <w:lang w:val="en-US"/>
-        </w:rPr>
-      </w:pPr>
-      <w:r>
-        <w:rPr>
-          <w:rStyle w:val="a6"/>
-          <w:i w:val="0"/>
-          <w:iCs w:val="0"/>
-          <w:color w:val="auto"/>
+          <w:color w:val="FF0000"/>
+          <w:lang w:val="en-US"/>
+        </w:rPr>
+      </w:pPr>
+      <w:r>
+        <w:rPr>
+          <w:rStyle w:val="a6"/>
+          <w:i w:val="0"/>
+          <w:iCs w:val="0"/>
+          <w:color w:val="FF0000"/>
           <w:lang w:val="en-US"/>
         </w:rPr>
         <w:tab/>
@@ -2467,11 +2919,33 @@
           <w:rStyle w:val="a6"/>
           <w:i w:val="0"/>
           <w:iCs w:val="0"/>
-          <w:color w:val="auto"/>
+          <w:color w:val="FF0000"/>
           <w:lang w:val="en-US"/>
         </w:rPr>
         <w:tab/>
-        <w:t>timer0_init()</w:t>
+        <w:t>timer0_</w:t>
+      </w:r>
+      <w:proofErr w:type="gramStart"/>
+      <w:r>
+        <w:rPr>
+          <w:rStyle w:val="a6"/>
+          <w:i w:val="0"/>
+          <w:iCs w:val="0"/>
+          <w:color w:val="FF0000"/>
+          <w:lang w:val="en-US"/>
+        </w:rPr>
+        <w:t>init(</w:t>
+      </w:r>
+      <w:proofErr w:type="gramEnd"/>
+      <w:r>
+        <w:rPr>
+          <w:rStyle w:val="a6"/>
+          <w:i w:val="0"/>
+          <w:iCs w:val="0"/>
+          <w:color w:val="FF0000"/>
+          <w:lang w:val="en-US"/>
+        </w:rPr>
+        <w:t>)</w:t>
       </w:r>
     </w:p>
     <w:p>
@@ -2481,13 +2955,14 @@
           <w:rStyle w:val="a6"/>
           <w:i w:val="0"/>
           <w:iCs w:val="0"/>
-          <w:color w:val="auto"/>
+          <w:color w:val="FF0000"/>
           <w:lang w:val="en-US"/>
         </w:rPr>
       </w:pPr>
       <w:r>
         <w:rPr>
           <w:noProof/>
+          <w:color w:val="FF0000"/>
           <w:lang w:val="en-US"/>
         </w:rPr>
         <mc:AlternateContent>
@@ -2559,11 +3034,32 @@
           <w:rStyle w:val="a6"/>
           <w:i w:val="0"/>
           <w:iCs w:val="0"/>
-          <w:color w:val="auto"/>
+          <w:color w:val="FF0000"/>
           <w:lang w:val="en-US"/>
         </w:rPr>
         <w:tab/>
-        <w:t>sei()</w:t>
+      </w:r>
+      <w:proofErr w:type="gramStart"/>
+      <w:r>
+        <w:rPr>
+          <w:rStyle w:val="a6"/>
+          <w:i w:val="0"/>
+          <w:iCs w:val="0"/>
+          <w:color w:val="FF0000"/>
+          <w:lang w:val="en-US"/>
+        </w:rPr>
+        <w:t>sei(</w:t>
+      </w:r>
+      <w:proofErr w:type="gramEnd"/>
+      <w:r>
+        <w:rPr>
+          <w:rStyle w:val="a6"/>
+          <w:i w:val="0"/>
+          <w:iCs w:val="0"/>
+          <w:color w:val="FF0000"/>
+          <w:lang w:val="en-US"/>
+        </w:rPr>
+        <w:t>)</w:t>
       </w:r>
     </w:p>
     <w:p>
@@ -2573,13 +3069,14 @@
           <w:rStyle w:val="a6"/>
           <w:i w:val="0"/>
           <w:iCs w:val="0"/>
-          <w:color w:val="auto"/>
+          <w:color w:val="FF0000"/>
           <w:lang w:val="en-US"/>
         </w:rPr>
       </w:pPr>
       <w:r>
         <w:rPr>
           <w:noProof/>
+          <w:color w:val="FF0000"/>
           <w:lang w:val="en-US"/>
         </w:rPr>
         <mc:AlternateContent>
@@ -2658,11 +3155,32 @@
           <w:rStyle w:val="a6"/>
           <w:i w:val="0"/>
           <w:iCs w:val="0"/>
-          <w:color w:val="auto"/>
+          <w:color w:val="FF0000"/>
           <w:lang w:val="en-US"/>
         </w:rPr>
         <w:tab/>
-        <w:t>while(1)</w:t>
+      </w:r>
+      <w:proofErr w:type="gramStart"/>
+      <w:r>
+        <w:rPr>
+          <w:rStyle w:val="a6"/>
+          <w:i w:val="0"/>
+          <w:iCs w:val="0"/>
+          <w:color w:val="FF0000"/>
+          <w:lang w:val="en-US"/>
+        </w:rPr>
+        <w:t>while(</w:t>
+      </w:r>
+      <w:proofErr w:type="gramEnd"/>
+      <w:r>
+        <w:rPr>
+          <w:rStyle w:val="a6"/>
+          <w:i w:val="0"/>
+          <w:iCs w:val="0"/>
+          <w:color w:val="FF0000"/>
+          <w:lang w:val="en-US"/>
+        </w:rPr>
+        <w:t>1)</w:t>
       </w:r>
     </w:p>
     <w:p>
@@ -2672,13 +3190,14 @@
           <w:rStyle w:val="a6"/>
           <w:i w:val="0"/>
           <w:iCs w:val="0"/>
+          <w:color w:val="FF0000"/>
           <w:lang w:val="en-US"/>
         </w:rPr>
       </w:pPr>
       <w:r>
         <w:rPr>
           <w:noProof/>
-          <w:color w:val="4472C4" w:themeColor="accent1"/>
+          <w:color w:val="FF0000"/>
           <w:lang w:val="en-US"/>
         </w:rPr>
         <mc:AlternateContent>
@@ -2750,7 +3269,7 @@
       <w:r>
         <w:rPr>
           <w:noProof/>
-          <w:color w:val="4472C4" w:themeColor="accent1"/>
+          <w:color w:val="FF0000"/>
           <w:lang w:val="en-US"/>
         </w:rPr>
         <mc:AlternateContent>
@@ -2818,7 +3337,7 @@
       <w:r>
         <w:rPr>
           <w:noProof/>
-          <w:color w:val="4472C4" w:themeColor="accent1"/>
+          <w:color w:val="FF0000"/>
           <w:lang w:val="en-US"/>
         </w:rPr>
         <mc:AlternateContent>
@@ -2888,9 +3407,32 @@
           <w:rStyle w:val="a6"/>
           <w:i w:val="0"/>
           <w:iCs w:val="0"/>
-          <w:lang w:val="en-US"/>
-        </w:rPr>
-        <w:t>ISR(USART_RXC_vect)</w:t>
+          <w:color w:val="FF0000"/>
+          <w:lang w:val="en-US"/>
+        </w:rPr>
+        <w:t>ISR(</w:t>
+      </w:r>
+      <w:proofErr w:type="spellStart"/>
+      <w:r>
+        <w:rPr>
+          <w:rStyle w:val="a6"/>
+          <w:i w:val="0"/>
+          <w:iCs w:val="0"/>
+          <w:color w:val="FF0000"/>
+          <w:lang w:val="en-US"/>
+        </w:rPr>
+        <w:t>USART_RXC_vect</w:t>
+      </w:r>
+      <w:proofErr w:type="spellEnd"/>
+      <w:r>
+        <w:rPr>
+          <w:rStyle w:val="a6"/>
+          <w:i w:val="0"/>
+          <w:iCs w:val="0"/>
+          <w:color w:val="FF0000"/>
+          <w:lang w:val="en-US"/>
+        </w:rPr>
+        <w:t>)</w:t>
       </w:r>
     </w:p>
     <w:p>
@@ -2900,7 +3442,7 @@
           <w:rStyle w:val="a6"/>
           <w:i w:val="0"/>
           <w:iCs w:val="0"/>
-          <w:color w:val="auto"/>
+          <w:color w:val="FF0000"/>
           <w:lang w:val="en-US"/>
         </w:rPr>
       </w:pPr>
@@ -2912,13 +3454,14 @@
           <w:rStyle w:val="a6"/>
           <w:i w:val="0"/>
           <w:iCs w:val="0"/>
-          <w:color w:val="auto"/>
+          <w:color w:val="FF0000"/>
           <w:lang w:val="en-US"/>
         </w:rPr>
       </w:pPr>
       <w:r>
         <w:rPr>
           <w:noProof/>
+          <w:color w:val="FF0000"/>
           <w:lang w:val="en-US"/>
         </w:rPr>
         <mc:AlternateContent>
@@ -2986,6 +3529,7 @@
       <w:r>
         <w:rPr>
           <w:noProof/>
+          <w:color w:val="FF0000"/>
           <w:lang w:val="en-US"/>
         </w:rPr>
         <mc:AlternateContent>
@@ -3050,25 +3594,103 @@
           </mc:Fallback>
         </mc:AlternateContent>
       </w:r>
-      <w:r>
-        <w:rPr>
-          <w:rStyle w:val="a6"/>
-          <w:i w:val="0"/>
-          <w:iCs w:val="0"/>
-          <w:color w:val="auto"/>
-          <w:lang w:val="en-US"/>
-        </w:rPr>
-        <w:t>send_ok()</w:t>
-      </w:r>
-      <w:r>
-        <w:rPr>
-          <w:rStyle w:val="a6"/>
-          <w:i w:val="0"/>
-          <w:iCs w:val="0"/>
-          <w:color w:val="auto"/>
-          <w:lang w:val="en-US"/>
-        </w:rPr>
-        <w:t xml:space="preserve">                   clear_screen()            clear_screen()</w:t>
+      <w:proofErr w:type="spellStart"/>
+      <w:r>
+        <w:rPr>
+          <w:rStyle w:val="a6"/>
+          <w:i w:val="0"/>
+          <w:iCs w:val="0"/>
+          <w:color w:val="FF0000"/>
+          <w:lang w:val="en-US"/>
+        </w:rPr>
+        <w:t>send_</w:t>
+      </w:r>
+      <w:proofErr w:type="gramStart"/>
+      <w:r>
+        <w:rPr>
+          <w:rStyle w:val="a6"/>
+          <w:i w:val="0"/>
+          <w:iCs w:val="0"/>
+          <w:color w:val="FF0000"/>
+          <w:lang w:val="en-US"/>
+        </w:rPr>
+        <w:t>ok</w:t>
+      </w:r>
+      <w:proofErr w:type="spellEnd"/>
+      <w:r>
+        <w:rPr>
+          <w:rStyle w:val="a6"/>
+          <w:i w:val="0"/>
+          <w:iCs w:val="0"/>
+          <w:color w:val="FF0000"/>
+          <w:lang w:val="en-US"/>
+        </w:rPr>
+        <w:t>(</w:t>
+      </w:r>
+      <w:proofErr w:type="gramEnd"/>
+      <w:r>
+        <w:rPr>
+          <w:rStyle w:val="a6"/>
+          <w:i w:val="0"/>
+          <w:iCs w:val="0"/>
+          <w:color w:val="FF0000"/>
+          <w:lang w:val="en-US"/>
+        </w:rPr>
+        <w:t>)</w:t>
+      </w:r>
+      <w:r>
+        <w:rPr>
+          <w:rStyle w:val="a6"/>
+          <w:i w:val="0"/>
+          <w:iCs w:val="0"/>
+          <w:color w:val="FF0000"/>
+          <w:lang w:val="en-US"/>
+        </w:rPr>
+        <w:t xml:space="preserve">                   </w:t>
+      </w:r>
+      <w:proofErr w:type="spellStart"/>
+      <w:r>
+        <w:rPr>
+          <w:rStyle w:val="a6"/>
+          <w:i w:val="0"/>
+          <w:iCs w:val="0"/>
+          <w:color w:val="FF0000"/>
+          <w:lang w:val="en-US"/>
+        </w:rPr>
+        <w:t>clear_screen</w:t>
+      </w:r>
+      <w:proofErr w:type="spellEnd"/>
+      <w:r>
+        <w:rPr>
+          <w:rStyle w:val="a6"/>
+          <w:i w:val="0"/>
+          <w:iCs w:val="0"/>
+          <w:color w:val="FF0000"/>
+          <w:lang w:val="en-US"/>
+        </w:rPr>
+        <w:t xml:space="preserve">()            </w:t>
+      </w:r>
+      <w:proofErr w:type="spellStart"/>
+      <w:r>
+        <w:rPr>
+          <w:rStyle w:val="a6"/>
+          <w:i w:val="0"/>
+          <w:iCs w:val="0"/>
+          <w:color w:val="FF0000"/>
+          <w:lang w:val="en-US"/>
+        </w:rPr>
+        <w:t>clear_screen</w:t>
+      </w:r>
+      <w:proofErr w:type="spellEnd"/>
+      <w:r>
+        <w:rPr>
+          <w:rStyle w:val="a6"/>
+          <w:i w:val="0"/>
+          <w:iCs w:val="0"/>
+          <w:color w:val="FF0000"/>
+          <w:lang w:val="en-US"/>
+        </w:rPr>
+        <w:t>()</w:t>
       </w:r>
     </w:p>
     <w:p>
@@ -3078,13 +3700,14 @@
           <w:rStyle w:val="a6"/>
           <w:i w:val="0"/>
           <w:iCs w:val="0"/>
-          <w:color w:val="auto"/>
+          <w:color w:val="FF0000"/>
           <w:lang w:val="en-US"/>
         </w:rPr>
       </w:pPr>
       <w:r>
         <w:rPr>
           <w:noProof/>
+          <w:color w:val="FF0000"/>
           <w:lang w:val="en-US"/>
         </w:rPr>
         <mc:AlternateContent>
@@ -3154,7 +3777,7 @@
           <w:rStyle w:val="a6"/>
           <w:i w:val="0"/>
           <w:iCs w:val="0"/>
-          <w:color w:val="auto"/>
+          <w:color w:val="FF0000"/>
           <w:lang w:val="en-US"/>
         </w:rPr>
         <w:t xml:space="preserve">                                                    </w:t>
@@ -3164,20 +3787,54 @@
           <w:rStyle w:val="a6"/>
           <w:i w:val="0"/>
           <w:iCs w:val="0"/>
-          <w:color w:val="auto"/>
+          <w:color w:val="FF0000"/>
           <w:lang w:val="en-US"/>
         </w:rPr>
         <w:t xml:space="preserve"> </w:t>
       </w:r>
-      <w:r>
-        <w:rPr>
-          <w:rStyle w:val="a6"/>
-          <w:i w:val="0"/>
-          <w:iCs w:val="0"/>
-          <w:color w:val="auto"/>
-          <w:lang w:val="en-US"/>
-        </w:rPr>
-        <w:t xml:space="preserve">send_ok()                    shift numbers in SRAM </w:t>
+      <w:proofErr w:type="spellStart"/>
+      <w:r>
+        <w:rPr>
+          <w:rStyle w:val="a6"/>
+          <w:i w:val="0"/>
+          <w:iCs w:val="0"/>
+          <w:color w:val="FF0000"/>
+          <w:lang w:val="en-US"/>
+        </w:rPr>
+        <w:t>send_</w:t>
+      </w:r>
+      <w:proofErr w:type="gramStart"/>
+      <w:r>
+        <w:rPr>
+          <w:rStyle w:val="a6"/>
+          <w:i w:val="0"/>
+          <w:iCs w:val="0"/>
+          <w:color w:val="FF0000"/>
+          <w:lang w:val="en-US"/>
+        </w:rPr>
+        <w:t>ok</w:t>
+      </w:r>
+      <w:proofErr w:type="spellEnd"/>
+      <w:r>
+        <w:rPr>
+          <w:rStyle w:val="a6"/>
+          <w:i w:val="0"/>
+          <w:iCs w:val="0"/>
+          <w:color w:val="FF0000"/>
+          <w:lang w:val="en-US"/>
+        </w:rPr>
+        <w:t>(</w:t>
+      </w:r>
+      <w:proofErr w:type="gramEnd"/>
+      <w:r>
+        <w:rPr>
+          <w:rStyle w:val="a6"/>
+          <w:i w:val="0"/>
+          <w:iCs w:val="0"/>
+          <w:color w:val="FF0000"/>
+          <w:lang w:val="en-US"/>
+        </w:rPr>
+        <w:t xml:space="preserve">)                    shift numbers in SRAM </w:t>
       </w:r>
     </w:p>
     <w:p>
@@ -3187,12 +3844,14 @@
           <w:rStyle w:val="a6"/>
           <w:i w:val="0"/>
           <w:iCs w:val="0"/>
-          <w:color w:val="auto"/>
+          <w:color w:val="FF0000"/>
+          <w:lang w:val="en-US"/>
         </w:rPr>
       </w:pPr>
       <w:r>
         <w:rPr>
           <w:noProof/>
+          <w:color w:val="FF0000"/>
           <w:lang w:val="en-US"/>
         </w:rPr>
         <mc:AlternateContent>
@@ -3262,76 +3921,10 @@
           <w:rStyle w:val="a6"/>
           <w:i w:val="0"/>
           <w:iCs w:val="0"/>
-          <w:color w:val="auto"/>
-        </w:rPr>
-        <w:t xml:space="preserve">                                                                                            </w:t>
-      </w:r>
-      <w:r>
-        <w:rPr>
-          <w:rStyle w:val="a6"/>
-          <w:i w:val="0"/>
-          <w:iCs w:val="0"/>
-          <w:color w:val="auto"/>
-          <w:lang w:val="en-US"/>
-        </w:rPr>
-        <w:t>store</w:t>
-      </w:r>
-      <w:r>
-        <w:rPr>
-          <w:rStyle w:val="a6"/>
-          <w:i w:val="0"/>
-          <w:iCs w:val="0"/>
-          <w:color w:val="auto"/>
-        </w:rPr>
-        <w:t xml:space="preserve"> </w:t>
-      </w:r>
-      <w:r>
-        <w:rPr>
-          <w:rStyle w:val="a6"/>
-          <w:i w:val="0"/>
-          <w:iCs w:val="0"/>
-          <w:color w:val="auto"/>
-          <w:lang w:val="en-US"/>
-        </w:rPr>
-        <w:t>numbers</w:t>
-      </w:r>
-      <w:r>
-        <w:rPr>
-          <w:rStyle w:val="a6"/>
-          <w:i w:val="0"/>
-          <w:iCs w:val="0"/>
-          <w:color w:val="auto"/>
-        </w:rPr>
-        <w:t xml:space="preserve"> </w:t>
-      </w:r>
-      <w:r>
-        <w:rPr>
-          <w:rStyle w:val="a6"/>
-          <w:i w:val="0"/>
-          <w:iCs w:val="0"/>
-          <w:color w:val="auto"/>
-          <w:lang w:val="en-US"/>
-        </w:rPr>
-        <w:t>in</w:t>
-      </w:r>
-      <w:r>
-        <w:rPr>
-          <w:rStyle w:val="a6"/>
-          <w:i w:val="0"/>
-          <w:iCs w:val="0"/>
-          <w:color w:val="auto"/>
-        </w:rPr>
-        <w:t xml:space="preserve"> </w:t>
-      </w:r>
-      <w:r>
-        <w:rPr>
-          <w:rStyle w:val="a6"/>
-          <w:i w:val="0"/>
-          <w:iCs w:val="0"/>
-          <w:color w:val="auto"/>
-          <w:lang w:val="en-US"/>
-        </w:rPr>
-        <w:t>SRAM</w:t>
+          <w:color w:val="FF0000"/>
+          <w:lang w:val="en-US"/>
+        </w:rPr>
+        <w:t xml:space="preserve">                                                                                            store numbers in SRAM</w:t>
       </w:r>
     </w:p>
     <w:p>
@@ -3341,55 +3934,63 @@
           <w:rStyle w:val="a6"/>
           <w:i w:val="0"/>
           <w:iCs w:val="0"/>
-          <w:color w:val="auto"/>
-        </w:rPr>
-      </w:pPr>
-      <w:r>
-        <w:rPr>
-          <w:rStyle w:val="a6"/>
-          <w:i w:val="0"/>
-          <w:iCs w:val="0"/>
-          <w:color w:val="auto"/>
+          <w:color w:val="FF0000"/>
+          <w:lang w:val="en-US"/>
+        </w:rPr>
+      </w:pPr>
+      <w:r>
+        <w:rPr>
+          <w:rStyle w:val="a6"/>
+          <w:i w:val="0"/>
+          <w:iCs w:val="0"/>
+          <w:color w:val="FF0000"/>
+          <w:lang w:val="en-US"/>
         </w:rPr>
         <w:t xml:space="preserve">                                                                    </w:t>
       </w:r>
-      <w:r>
-        <w:rPr>
-          <w:rStyle w:val="a6"/>
-          <w:i w:val="0"/>
-          <w:iCs w:val="0"/>
-          <w:color w:val="auto"/>
-          <w:lang w:val="en-US"/>
-        </w:rPr>
-        <w:t>send</w:t>
-      </w:r>
-      <w:r>
-        <w:rPr>
-          <w:rStyle w:val="a6"/>
-          <w:i w:val="0"/>
-          <w:iCs w:val="0"/>
-          <w:color w:val="auto"/>
-        </w:rPr>
-        <w:t>_</w:t>
-      </w:r>
-      <w:r>
-        <w:rPr>
-          <w:rStyle w:val="a6"/>
-          <w:i w:val="0"/>
-          <w:iCs w:val="0"/>
-          <w:color w:val="auto"/>
+      <w:proofErr w:type="spellStart"/>
+      <w:r>
+        <w:rPr>
+          <w:rStyle w:val="a6"/>
+          <w:i w:val="0"/>
+          <w:iCs w:val="0"/>
+          <w:color w:val="FF0000"/>
+          <w:lang w:val="en-US"/>
+        </w:rPr>
+        <w:t>send_</w:t>
+      </w:r>
+      <w:proofErr w:type="gramStart"/>
+      <w:r>
+        <w:rPr>
+          <w:rStyle w:val="a6"/>
+          <w:i w:val="0"/>
+          <w:iCs w:val="0"/>
+          <w:color w:val="FF0000"/>
           <w:lang w:val="en-US"/>
         </w:rPr>
         <w:t>ok</w:t>
       </w:r>
-      <w:r>
-        <w:rPr>
-          <w:rStyle w:val="a6"/>
-          <w:i w:val="0"/>
-          <w:iCs w:val="0"/>
-          <w:color w:val="auto"/>
-        </w:rPr>
-        <w:t>()</w:t>
+      <w:proofErr w:type="spellEnd"/>
+      <w:r>
+        <w:rPr>
+          <w:rStyle w:val="a6"/>
+          <w:i w:val="0"/>
+          <w:iCs w:val="0"/>
+          <w:color w:val="FF0000"/>
+          <w:lang w:val="en-US"/>
+        </w:rPr>
+        <w:t>(</w:t>
+      </w:r>
+      <w:proofErr w:type="gramEnd"/>
+      <w:r>
+        <w:rPr>
+          <w:rStyle w:val="a6"/>
+          <w:i w:val="0"/>
+          <w:iCs w:val="0"/>
+          <w:color w:val="FF0000"/>
+          <w:lang w:val="en-US"/>
+        </w:rPr>
+        <w:t>)</w:t>
       </w:r>
     </w:p>
     <w:p>
@@ -3399,7 +4000,8 @@
           <w:rStyle w:val="a6"/>
           <w:i w:val="0"/>
           <w:iCs w:val="0"/>
-          <w:color w:val="auto"/>
+          <w:color w:val="FF0000"/>
+          <w:lang w:val="en-US"/>
         </w:rPr>
       </w:pPr>
     </w:p>
@@ -3410,15 +4012,15 @@
           <w:rStyle w:val="a6"/>
           <w:i w:val="0"/>
           <w:iCs w:val="0"/>
-          <w:color w:val="auto"/>
-        </w:rPr>
-      </w:pPr>
-      <w:r>
-        <w:rPr>
-          <w:rStyle w:val="a6"/>
-          <w:i w:val="0"/>
-          <w:iCs w:val="0"/>
-          <w:color w:val="auto"/>
+          <w:color w:val="FF0000"/>
+        </w:rPr>
+      </w:pPr>
+      <w:r>
+        <w:rPr>
+          <w:rStyle w:val="a6"/>
+          <w:i w:val="0"/>
+          <w:iCs w:val="0"/>
+          <w:color w:val="FF0000"/>
         </w:rPr>
         <w:t xml:space="preserve">Η μόνη διαφορά σε σχέση με το εργαστήριο 4, είναι η αλλαγή του ονόματος του </w:t>
       </w:r>
@@ -3427,7 +4029,7 @@
           <w:rStyle w:val="a6"/>
           <w:i w:val="0"/>
           <w:iCs w:val="0"/>
-          <w:color w:val="auto"/>
+          <w:color w:val="FF0000"/>
           <w:lang w:val="en-US"/>
         </w:rPr>
         <w:t>interrupt</w:t>
@@ -3437,7 +4039,7 @@
           <w:rStyle w:val="a6"/>
           <w:i w:val="0"/>
           <w:iCs w:val="0"/>
-          <w:color w:val="auto"/>
+          <w:color w:val="FF0000"/>
         </w:rPr>
         <w:t xml:space="preserve"> </w:t>
       </w:r>
@@ -3446,7 +4048,7 @@
           <w:rStyle w:val="a6"/>
           <w:i w:val="0"/>
           <w:iCs w:val="0"/>
-          <w:color w:val="auto"/>
+          <w:color w:val="FF0000"/>
           <w:lang w:val="en-US"/>
         </w:rPr>
         <w:t>handler</w:t>
@@ -3456,25 +4058,16 @@
           <w:rStyle w:val="a6"/>
           <w:i w:val="0"/>
           <w:iCs w:val="0"/>
-          <w:color w:val="auto"/>
-        </w:rPr>
-        <w:t xml:space="preserve"> </w:t>
-      </w:r>
-      <w:r>
-        <w:rPr>
-          <w:rStyle w:val="a6"/>
-          <w:i w:val="0"/>
-          <w:iCs w:val="0"/>
-          <w:color w:val="auto"/>
-        </w:rPr>
-        <w:t xml:space="preserve">για το συμβάν </w:t>
-      </w:r>
-      <w:r>
-        <w:rPr>
-          <w:rStyle w:val="a6"/>
-          <w:i w:val="0"/>
-          <w:iCs w:val="0"/>
-          <w:color w:val="auto"/>
+          <w:color w:val="FF0000"/>
+        </w:rPr>
+        <w:t xml:space="preserve"> για το συμβάν </w:t>
+      </w:r>
+      <w:r>
+        <w:rPr>
+          <w:rStyle w:val="a6"/>
+          <w:i w:val="0"/>
+          <w:iCs w:val="0"/>
+          <w:color w:val="FF0000"/>
           <w:lang w:val="en-US"/>
         </w:rPr>
         <w:t>TIMER</w:t>
@@ -3484,7 +4077,7 @@
           <w:rStyle w:val="a6"/>
           <w:i w:val="0"/>
           <w:iCs w:val="0"/>
-          <w:color w:val="auto"/>
+          <w:color w:val="FF0000"/>
         </w:rPr>
         <w:t>0_</w:t>
       </w:r>
@@ -3493,7 +4086,7 @@
           <w:rStyle w:val="a6"/>
           <w:i w:val="0"/>
           <w:iCs w:val="0"/>
-          <w:color w:val="auto"/>
+          <w:color w:val="FF0000"/>
           <w:lang w:val="en-US"/>
         </w:rPr>
         <w:t>OVF</w:t>
@@ -3503,7 +4096,7 @@
           <w:rStyle w:val="a6"/>
           <w:i w:val="0"/>
           <w:iCs w:val="0"/>
-          <w:color w:val="auto"/>
+          <w:color w:val="FF0000"/>
         </w:rPr>
         <w:t>.</w:t>
       </w:r>
@@ -3515,15 +4108,15 @@
           <w:rStyle w:val="a6"/>
           <w:i w:val="0"/>
           <w:iCs w:val="0"/>
-          <w:color w:val="auto"/>
-        </w:rPr>
-      </w:pPr>
-      <w:r>
-        <w:rPr>
-          <w:rStyle w:val="a6"/>
-          <w:i w:val="0"/>
-          <w:iCs w:val="0"/>
-          <w:color w:val="auto"/>
+          <w:color w:val="FF0000"/>
+        </w:rPr>
+      </w:pPr>
+      <w:r>
+        <w:rPr>
+          <w:rStyle w:val="a6"/>
+          <w:i w:val="0"/>
+          <w:iCs w:val="0"/>
+          <w:color w:val="FF0000"/>
         </w:rPr>
         <w:t xml:space="preserve">Το κυρίως πρόγραμμα </w:t>
       </w:r>
@@ -3532,7 +4125,7 @@
           <w:rStyle w:val="a6"/>
           <w:i w:val="0"/>
           <w:iCs w:val="0"/>
-          <w:color w:val="auto"/>
+          <w:color w:val="FF0000"/>
           <w:lang w:val="en-US"/>
         </w:rPr>
         <w:t>main</w:t>
@@ -3542,25 +4135,16 @@
           <w:rStyle w:val="a6"/>
           <w:i w:val="0"/>
           <w:iCs w:val="0"/>
-          <w:color w:val="auto"/>
-        </w:rPr>
-        <w:t xml:space="preserve">() </w:t>
-      </w:r>
-      <w:r>
-        <w:rPr>
-          <w:rStyle w:val="a6"/>
-          <w:i w:val="0"/>
-          <w:iCs w:val="0"/>
-          <w:color w:val="auto"/>
-        </w:rPr>
-        <w:t xml:space="preserve">καλεί ορισμένες </w:t>
-      </w:r>
-      <w:r>
-        <w:rPr>
-          <w:rStyle w:val="a6"/>
-          <w:i w:val="0"/>
-          <w:iCs w:val="0"/>
-          <w:color w:val="auto"/>
+          <w:color w:val="FF0000"/>
+        </w:rPr>
+        <w:t xml:space="preserve">() καλεί ορισμένες </w:t>
+      </w:r>
+      <w:r>
+        <w:rPr>
+          <w:rStyle w:val="a6"/>
+          <w:i w:val="0"/>
+          <w:iCs w:val="0"/>
+          <w:color w:val="FF0000"/>
         </w:rPr>
         <w:t>συναρτήσεις</w:t>
       </w:r>
@@ -3569,7 +4153,7 @@
           <w:rStyle w:val="a6"/>
           <w:i w:val="0"/>
           <w:iCs w:val="0"/>
-          <w:color w:val="auto"/>
+          <w:color w:val="FF0000"/>
         </w:rPr>
         <w:t xml:space="preserve"> αρχικοποίησης, ενεργοποιεί τα </w:t>
       </w:r>
@@ -3578,7 +4162,7 @@
           <w:rStyle w:val="a6"/>
           <w:i w:val="0"/>
           <w:iCs w:val="0"/>
-          <w:color w:val="auto"/>
+          <w:color w:val="FF0000"/>
           <w:lang w:val="en-US"/>
         </w:rPr>
         <w:t>interrupts</w:t>
@@ -3588,25 +4172,16 @@
           <w:rStyle w:val="a6"/>
           <w:i w:val="0"/>
           <w:iCs w:val="0"/>
-          <w:color w:val="auto"/>
-        </w:rPr>
-        <w:t xml:space="preserve"> </w:t>
-      </w:r>
-      <w:r>
-        <w:rPr>
-          <w:rStyle w:val="a6"/>
-          <w:i w:val="0"/>
-          <w:iCs w:val="0"/>
-          <w:color w:val="auto"/>
-        </w:rPr>
-        <w:t xml:space="preserve">και στη συνέχεια εκτελεί έναν ατέρμονα βρόχο. Έπειτα, οι δυο βασικές διεργασίες </w:t>
-      </w:r>
-      <w:r>
-        <w:rPr>
-          <w:rStyle w:val="a6"/>
-          <w:i w:val="0"/>
-          <w:iCs w:val="0"/>
-          <w:color w:val="auto"/>
+          <w:color w:val="FF0000"/>
+        </w:rPr>
+        <w:t xml:space="preserve"> και στη συνέχεια εκτελεί έναν ατέρμονα βρόχο. Έπειτα, οι δυο βασικές διεργασίες </w:t>
+      </w:r>
+      <w:r>
+        <w:rPr>
+          <w:rStyle w:val="a6"/>
+          <w:i w:val="0"/>
+          <w:iCs w:val="0"/>
+          <w:color w:val="FF0000"/>
           <w:lang w:val="en-US"/>
         </w:rPr>
         <w:t>ISR</w:t>
@@ -3616,7 +4191,7 @@
           <w:rStyle w:val="a6"/>
           <w:i w:val="0"/>
           <w:iCs w:val="0"/>
-          <w:color w:val="auto"/>
+          <w:color w:val="FF0000"/>
         </w:rPr>
         <w:t>(</w:t>
       </w:r>
@@ -3625,7 +4200,7 @@
           <w:rStyle w:val="a6"/>
           <w:i w:val="0"/>
           <w:iCs w:val="0"/>
-          <w:color w:val="auto"/>
+          <w:color w:val="FF0000"/>
           <w:lang w:val="en-US"/>
         </w:rPr>
         <w:t>TIMER</w:t>
@@ -3635,7 +4210,7 @@
           <w:rStyle w:val="a6"/>
           <w:i w:val="0"/>
           <w:iCs w:val="0"/>
-          <w:color w:val="auto"/>
+          <w:color w:val="FF0000"/>
         </w:rPr>
         <w:t>0_</w:t>
       </w:r>
@@ -3644,7 +4219,7 @@
           <w:rStyle w:val="a6"/>
           <w:i w:val="0"/>
           <w:iCs w:val="0"/>
-          <w:color w:val="auto"/>
+          <w:color w:val="FF0000"/>
           <w:lang w:val="en-US"/>
         </w:rPr>
         <w:t>OVF</w:t>
@@ -3654,26 +4229,28 @@
           <w:rStyle w:val="a6"/>
           <w:i w:val="0"/>
           <w:iCs w:val="0"/>
-          <w:color w:val="auto"/>
+          <w:color w:val="FF0000"/>
         </w:rPr>
         <w:t>_</w:t>
       </w:r>
-      <w:r>
-        <w:rPr>
-          <w:rStyle w:val="a6"/>
-          <w:i w:val="0"/>
-          <w:iCs w:val="0"/>
-          <w:color w:val="auto"/>
+      <w:proofErr w:type="spellStart"/>
+      <w:r>
+        <w:rPr>
+          <w:rStyle w:val="a6"/>
+          <w:i w:val="0"/>
+          <w:iCs w:val="0"/>
+          <w:color w:val="FF0000"/>
           <w:lang w:val="en-US"/>
         </w:rPr>
         <w:t>vect</w:t>
       </w:r>
-      <w:r>
-        <w:rPr>
-          <w:rStyle w:val="a6"/>
-          <w:i w:val="0"/>
-          <w:iCs w:val="0"/>
-          <w:color w:val="auto"/>
+      <w:proofErr w:type="spellEnd"/>
+      <w:r>
+        <w:rPr>
+          <w:rStyle w:val="a6"/>
+          <w:i w:val="0"/>
+          <w:iCs w:val="0"/>
+          <w:color w:val="FF0000"/>
         </w:rPr>
         <w:t xml:space="preserve">) </w:t>
       </w:r>
@@ -3682,7 +4259,7 @@
           <w:rStyle w:val="a6"/>
           <w:i w:val="0"/>
           <w:iCs w:val="0"/>
-          <w:color w:val="auto"/>
+          <w:color w:val="FF0000"/>
         </w:rPr>
         <w:t xml:space="preserve">και </w:t>
       </w:r>
@@ -3691,7 +4268,7 @@
           <w:rStyle w:val="a6"/>
           <w:i w:val="0"/>
           <w:iCs w:val="0"/>
-          <w:color w:val="auto"/>
+          <w:color w:val="FF0000"/>
           <w:lang w:val="en-US"/>
         </w:rPr>
         <w:t>ISR</w:t>
@@ -3701,7 +4278,7 @@
           <w:rStyle w:val="a6"/>
           <w:i w:val="0"/>
           <w:iCs w:val="0"/>
-          <w:color w:val="auto"/>
+          <w:color w:val="FF0000"/>
         </w:rPr>
         <w:t>(</w:t>
       </w:r>
@@ -3710,7 +4287,7 @@
           <w:rStyle w:val="a6"/>
           <w:i w:val="0"/>
           <w:iCs w:val="0"/>
-          <w:color w:val="auto"/>
+          <w:color w:val="FF0000"/>
           <w:lang w:val="en-US"/>
         </w:rPr>
         <w:t>USART</w:t>
@@ -3720,7 +4297,7 @@
           <w:rStyle w:val="a6"/>
           <w:i w:val="0"/>
           <w:iCs w:val="0"/>
-          <w:color w:val="auto"/>
+          <w:color w:val="FF0000"/>
         </w:rPr>
         <w:t>_</w:t>
       </w:r>
@@ -3729,7 +4306,7 @@
           <w:rStyle w:val="a6"/>
           <w:i w:val="0"/>
           <w:iCs w:val="0"/>
-          <w:color w:val="auto"/>
+          <w:color w:val="FF0000"/>
           <w:lang w:val="en-US"/>
         </w:rPr>
         <w:t>RXC</w:t>
@@ -3739,44 +4316,37 @@
           <w:rStyle w:val="a6"/>
           <w:i w:val="0"/>
           <w:iCs w:val="0"/>
-          <w:color w:val="auto"/>
+          <w:color w:val="FF0000"/>
         </w:rPr>
         <w:t>_</w:t>
       </w:r>
-      <w:r>
-        <w:rPr>
-          <w:rStyle w:val="a6"/>
-          <w:i w:val="0"/>
-          <w:iCs w:val="0"/>
-          <w:color w:val="auto"/>
+      <w:proofErr w:type="spellStart"/>
+      <w:r>
+        <w:rPr>
+          <w:rStyle w:val="a6"/>
+          <w:i w:val="0"/>
+          <w:iCs w:val="0"/>
+          <w:color w:val="FF0000"/>
           <w:lang w:val="en-US"/>
         </w:rPr>
         <w:t>vect</w:t>
       </w:r>
-      <w:r>
-        <w:rPr>
-          <w:rStyle w:val="a6"/>
-          <w:i w:val="0"/>
-          <w:iCs w:val="0"/>
-          <w:color w:val="auto"/>
-        </w:rPr>
-        <w:t>) αναλαμβάνουν η μια την ανανέωση της οθό</w:t>
-      </w:r>
-      <w:r>
-        <w:rPr>
-          <w:rStyle w:val="a6"/>
-          <w:i w:val="0"/>
-          <w:iCs w:val="0"/>
-          <w:color w:val="auto"/>
-        </w:rPr>
-        <w:t xml:space="preserve">νης (χωρίς να καλεί άλλες </w:t>
-      </w:r>
-      <w:r>
-        <w:rPr>
-          <w:rStyle w:val="a6"/>
-          <w:i w:val="0"/>
-          <w:iCs w:val="0"/>
-          <w:color w:val="auto"/>
+      <w:proofErr w:type="spellEnd"/>
+      <w:r>
+        <w:rPr>
+          <w:rStyle w:val="a6"/>
+          <w:i w:val="0"/>
+          <w:iCs w:val="0"/>
+          <w:color w:val="FF0000"/>
+        </w:rPr>
+        <w:t xml:space="preserve">) αναλαμβάνουν η μια την ανανέωση της οθόνης (χωρίς να καλεί άλλες </w:t>
+      </w:r>
+      <w:r>
+        <w:rPr>
+          <w:rStyle w:val="a6"/>
+          <w:i w:val="0"/>
+          <w:iCs w:val="0"/>
+          <w:color w:val="FF0000"/>
         </w:rPr>
         <w:t>συναρτήσεις</w:t>
       </w:r>
@@ -3785,9 +4355,29 @@
           <w:rStyle w:val="a6"/>
           <w:i w:val="0"/>
           <w:iCs w:val="0"/>
-          <w:color w:val="auto"/>
-        </w:rPr>
-        <w:t>) και η άλλη την επικοινωνία με τη σειριακή θύρα και την αποθήκευση των ληφθέντων δεδομένων (καλώντας ορισμένες βοηθητικές συναρτήσεις).</w:t>
+          <w:color w:val="FF0000"/>
+        </w:rPr>
+        <w:t xml:space="preserve">) και η άλλη την επικοινωνία με τη σειριακή θύρα και την αποθήκευση των </w:t>
+      </w:r>
+      <w:proofErr w:type="spellStart"/>
+      <w:r>
+        <w:rPr>
+          <w:rStyle w:val="a6"/>
+          <w:i w:val="0"/>
+          <w:iCs w:val="0"/>
+          <w:color w:val="FF0000"/>
+        </w:rPr>
+        <w:t>ληφθέντων</w:t>
+      </w:r>
+      <w:proofErr w:type="spellEnd"/>
+      <w:r>
+        <w:rPr>
+          <w:rStyle w:val="a6"/>
+          <w:i w:val="0"/>
+          <w:iCs w:val="0"/>
+          <w:color w:val="FF0000"/>
+        </w:rPr>
+        <w:t xml:space="preserve"> δεδομένων (καλώντας ορισμένες βοηθητικές συναρτήσεις).</w:t>
       </w:r>
     </w:p>
     <w:p>
@@ -3795,11 +4385,13 @@
         <w:jc w:val="both"/>
         <w:rPr>
           <w:rStyle w:val="a6"/>
-        </w:rPr>
-      </w:pPr>
-      <w:r>
-        <w:rPr>
-          <w:rStyle w:val="a6"/>
+          <w:color w:val="FF0000"/>
+        </w:rPr>
+      </w:pPr>
+      <w:r>
+        <w:rPr>
+          <w:rStyle w:val="a6"/>
+          <w:color w:val="FF0000"/>
         </w:rPr>
         <w:t>Προσομοίωση και έλεγχος λειτουργίας του προγράμματος</w:t>
       </w:r>
@@ -3812,15 +4404,15 @@
           <w:rFonts w:cstheme="minorHAnsi"/>
           <w:i w:val="0"/>
           <w:iCs w:val="0"/>
-          <w:color w:val="auto"/>
-        </w:rPr>
-      </w:pPr>
-      <w:r>
-        <w:rPr>
-          <w:rStyle w:val="a6"/>
-          <w:i w:val="0"/>
-          <w:iCs w:val="0"/>
-          <w:color w:val="auto"/>
+          <w:color w:val="FF0000"/>
+        </w:rPr>
+      </w:pPr>
+      <w:r>
+        <w:rPr>
+          <w:rStyle w:val="a6"/>
+          <w:i w:val="0"/>
+          <w:iCs w:val="0"/>
+          <w:color w:val="FF0000"/>
         </w:rPr>
         <w:t xml:space="preserve">Η προσομοίωση του προγράμματος γίνεται ακριβώς όπως και στο εργαστήριο </w:t>
       </w:r>
@@ -3829,7 +4421,7 @@
           <w:rStyle w:val="a6"/>
           <w:i w:val="0"/>
           <w:iCs w:val="0"/>
-          <w:color w:val="auto"/>
+          <w:color w:val="FF0000"/>
         </w:rPr>
         <w:t>4</w:t>
       </w:r>
@@ -3838,7 +4430,7 @@
           <w:rStyle w:val="a6"/>
           <w:i w:val="0"/>
           <w:iCs w:val="0"/>
-          <w:color w:val="auto"/>
+          <w:color w:val="FF0000"/>
         </w:rPr>
         <w:t xml:space="preserve">, με τα ίδια αρχεία </w:t>
       </w:r>
@@ -3847,7 +4439,7 @@
           <w:rStyle w:val="a6"/>
           <w:i w:val="0"/>
           <w:iCs w:val="0"/>
-          <w:color w:val="auto"/>
+          <w:color w:val="FF0000"/>
           <w:lang w:val="en-US"/>
         </w:rPr>
         <w:t>stimuli</w:t>
@@ -3857,7 +4449,7 @@
           <w:rStyle w:val="a6"/>
           <w:i w:val="0"/>
           <w:iCs w:val="0"/>
-          <w:color w:val="auto"/>
+          <w:color w:val="FF0000"/>
         </w:rPr>
         <w:t xml:space="preserve">. Δημιουργήθηκε ένα αντίγραφο του κώδικα </w:t>
       </w:r>
@@ -3866,7 +4458,7 @@
           <w:rStyle w:val="a6"/>
           <w:i w:val="0"/>
           <w:iCs w:val="0"/>
-          <w:color w:val="auto"/>
+          <w:color w:val="FF0000"/>
           <w:lang w:val="en-US"/>
         </w:rPr>
         <w:t>C</w:t>
@@ -3876,18 +4468,9 @@
           <w:rStyle w:val="a6"/>
           <w:i w:val="0"/>
           <w:iCs w:val="0"/>
-          <w:color w:val="auto"/>
-        </w:rPr>
-        <w:t xml:space="preserve">, </w:t>
-      </w:r>
-      <w:r>
-        <w:rPr>
-          <w:rStyle w:val="a6"/>
-          <w:i w:val="0"/>
-          <w:iCs w:val="0"/>
-          <w:color w:val="auto"/>
-        </w:rPr>
-        <w:t>το</w:t>
+          <w:color w:val="FF0000"/>
+        </w:rPr>
+        <w:t>, το</w:t>
       </w:r>
       <w:r>
         <w:rPr>
@@ -3895,7 +4478,7 @@
           <w:rFonts w:cstheme="minorHAnsi"/>
           <w:i w:val="0"/>
           <w:iCs w:val="0"/>
-          <w:color w:val="auto"/>
+          <w:color w:val="FF0000"/>
         </w:rPr>
         <w:t xml:space="preserve"> </w:t>
       </w:r>
@@ -3905,7 +4488,7 @@
           <w:rFonts w:ascii="Courier New" w:hAnsi="Courier New" w:cs="Courier New"/>
           <w:i w:val="0"/>
           <w:iCs w:val="0"/>
-          <w:color w:val="auto"/>
+          <w:color w:val="FF0000"/>
           <w:lang w:val="en-US"/>
         </w:rPr>
         <w:t>main</w:t>
@@ -3916,7 +4499,7 @@
           <w:rFonts w:ascii="Courier New" w:hAnsi="Courier New" w:cs="Courier New"/>
           <w:i w:val="0"/>
           <w:iCs w:val="0"/>
-          <w:color w:val="auto"/>
+          <w:color w:val="FF0000"/>
         </w:rPr>
         <w:t>_</w:t>
       </w:r>
@@ -3926,7 +4509,7 @@
           <w:rFonts w:ascii="Courier New" w:hAnsi="Courier New" w:cs="Courier New"/>
           <w:i w:val="0"/>
           <w:iCs w:val="0"/>
-          <w:color w:val="auto"/>
+          <w:color w:val="FF0000"/>
           <w:lang w:val="en-US"/>
         </w:rPr>
         <w:t>sim</w:t>
@@ -3937,7 +4520,7 @@
           <w:rFonts w:ascii="Courier New" w:hAnsi="Courier New" w:cs="Courier New"/>
           <w:i w:val="0"/>
           <w:iCs w:val="0"/>
-          <w:color w:val="auto"/>
+          <w:color w:val="FF0000"/>
         </w:rPr>
         <w:t>.</w:t>
       </w:r>
@@ -3947,7 +4530,7 @@
           <w:rFonts w:ascii="Courier New" w:hAnsi="Courier New" w:cs="Courier New"/>
           <w:i w:val="0"/>
           <w:iCs w:val="0"/>
-          <w:color w:val="auto"/>
+          <w:color w:val="FF0000"/>
           <w:lang w:val="en-US"/>
         </w:rPr>
         <w:t>c</w:t>
@@ -3958,7 +4541,7 @@
           <w:rFonts w:ascii="Courier New" w:hAnsi="Courier New" w:cs="Courier New"/>
           <w:i w:val="0"/>
           <w:iCs w:val="0"/>
-          <w:color w:val="auto"/>
+          <w:color w:val="FF0000"/>
         </w:rPr>
         <w:t>,</w:t>
       </w:r>
@@ -3968,7 +4551,7 @@
           <w:rFonts w:cstheme="minorHAnsi"/>
           <w:i w:val="0"/>
           <w:iCs w:val="0"/>
-          <w:color w:val="auto"/>
+          <w:color w:val="FF0000"/>
         </w:rPr>
         <w:t xml:space="preserve">στο οποίο αποφεύγεται η χρήση του καταχωρητή </w:t>
       </w:r>
@@ -3978,7 +4561,7 @@
           <w:rFonts w:cstheme="minorHAnsi"/>
           <w:i w:val="0"/>
           <w:iCs w:val="0"/>
-          <w:color w:val="auto"/>
+          <w:color w:val="FF0000"/>
           <w:lang w:val="en-US"/>
         </w:rPr>
         <w:t>UDR</w:t>
@@ -3989,273 +4572,358 @@
           <w:rFonts w:cstheme="minorHAnsi"/>
           <w:i w:val="0"/>
           <w:iCs w:val="0"/>
-          <w:color w:val="auto"/>
-        </w:rPr>
-        <w:t xml:space="preserve">, </w:t>
-      </w:r>
-      <w:r>
-        <w:rPr>
-          <w:rStyle w:val="a6"/>
-          <w:rFonts w:cstheme="minorHAnsi"/>
-          <w:i w:val="0"/>
-          <w:iCs w:val="0"/>
-          <w:color w:val="auto"/>
-        </w:rPr>
-        <w:t>ώστε να είναι δυνατή η προσομοίωση.</w:t>
+          <w:color w:val="FF0000"/>
+        </w:rPr>
+        <w:t>, ώστε να είναι δυνατή η προσομοίωση.</w:t>
       </w:r>
     </w:p>
     <w:p>
       <w:pPr>
         <w:jc w:val="both"/>
-      </w:pPr>
-      <w:r>
+        <w:rPr>
+          <w:color w:val="FF0000"/>
+        </w:rPr>
+      </w:pPr>
+      <w:r>
+        <w:rPr>
+          <w:color w:val="FF0000"/>
+        </w:rPr>
         <w:t xml:space="preserve">Για τη λήψη δεδομένων θεωρούμε ότι αυτά έρχονται από τον καταχωρητή </w:t>
       </w:r>
       <w:r>
         <w:rPr>
+          <w:color w:val="FF0000"/>
           <w:lang w:val="en-US"/>
         </w:rPr>
         <w:t>TCNT</w:t>
       </w:r>
       <w:r>
+        <w:rPr>
+          <w:color w:val="FF0000"/>
+        </w:rPr>
         <w:t>2</w:t>
       </w:r>
       <w:r>
+        <w:rPr>
+          <w:color w:val="FF0000"/>
+        </w:rPr>
         <w:t>, ενώ για την αποστολή δεδομένων, τα τοποθετούμε στον καταχωρητή TCNT</w:t>
       </w:r>
       <w:r>
+        <w:rPr>
+          <w:color w:val="FF0000"/>
+        </w:rPr>
         <w:t>1</w:t>
       </w:r>
       <w:r>
         <w:rPr>
+          <w:color w:val="FF0000"/>
           <w:lang w:val="en-US"/>
         </w:rPr>
         <w:t>L</w:t>
       </w:r>
       <w:r>
+        <w:rPr>
+          <w:color w:val="FF0000"/>
+        </w:rPr>
         <w:t>.</w:t>
       </w:r>
     </w:p>
     <w:p>
       <w:pPr>
         <w:jc w:val="both"/>
-      </w:pPr>
-      <w:r>
+        <w:rPr>
+          <w:color w:val="FF0000"/>
+        </w:rPr>
+      </w:pPr>
+      <w:r>
+        <w:rPr>
+          <w:color w:val="FF0000"/>
+        </w:rPr>
         <w:t xml:space="preserve">Στον </w:t>
       </w:r>
       <w:r>
         <w:rPr>
+          <w:color w:val="FF0000"/>
           <w:lang w:val="en-US"/>
         </w:rPr>
         <w:t>interrupt</w:t>
       </w:r>
       <w:r>
+        <w:rPr>
+          <w:color w:val="FF0000"/>
+        </w:rPr>
         <w:t xml:space="preserve"> </w:t>
       </w:r>
       <w:r>
         <w:rPr>
+          <w:color w:val="FF0000"/>
           <w:lang w:val="en-US"/>
         </w:rPr>
         <w:t>handler</w:t>
       </w:r>
       <w:r>
+        <w:rPr>
+          <w:color w:val="FF0000"/>
+        </w:rPr>
+        <w:t xml:space="preserve"> για τη λήψη δεδομένων από τη σειριακή θύρα</w:t>
+      </w:r>
+      <w:r>
+        <w:rPr>
+          <w:color w:val="FF0000"/>
+        </w:rPr>
+        <w:t xml:space="preserve"> διαβάζεται δυο φορές η τιμή του καταχωρητή </w:t>
+      </w:r>
+      <w:r>
+        <w:rPr>
+          <w:color w:val="FF0000"/>
+          <w:lang w:val="en-US"/>
+        </w:rPr>
+        <w:t>UDR</w:t>
+      </w:r>
+      <w:r>
+        <w:rPr>
+          <w:color w:val="FF0000"/>
+        </w:rPr>
+        <w:t xml:space="preserve"> (θα διαβάζουμε πάντα 0</w:t>
+      </w:r>
+      <w:r>
+        <w:rPr>
+          <w:color w:val="FF0000"/>
+          <w:lang w:val="en-US"/>
+        </w:rPr>
+        <w:t>x</w:t>
+      </w:r>
+      <w:r>
+        <w:rPr>
+          <w:color w:val="FF0000"/>
+        </w:rPr>
+        <w:t xml:space="preserve">00 κατά την προσομοίωση). Αυτό πρέπει να γίνει δυο φορές, ώστε να απενεργοποιηθεί το </w:t>
+      </w:r>
+      <w:r>
+        <w:rPr>
+          <w:color w:val="FF0000"/>
+          <w:lang w:val="en-US"/>
+        </w:rPr>
+        <w:t>flag</w:t>
+      </w:r>
+      <w:r>
+        <w:rPr>
+          <w:color w:val="FF0000"/>
+        </w:rPr>
         <w:t xml:space="preserve"> </w:t>
       </w:r>
       <w:r>
-        <w:t>για τη λήψη δεδομένων από τη σειριακή θύρα</w:t>
-      </w:r>
-      <w:r>
+        <w:rPr>
+          <w:color w:val="FF0000"/>
+          <w:lang w:val="en-US"/>
+        </w:rPr>
+        <w:t>RXC</w:t>
+      </w:r>
+      <w:r>
+        <w:rPr>
+          <w:color w:val="FF0000"/>
+        </w:rPr>
+        <w:t xml:space="preserve"> (</w:t>
+      </w:r>
+      <w:r>
+        <w:rPr>
+          <w:color w:val="FF0000"/>
+          <w:lang w:val="en-US"/>
+        </w:rPr>
+        <w:t>USART</w:t>
+      </w:r>
+      <w:r>
+        <w:rPr>
+          <w:color w:val="FF0000"/>
+        </w:rPr>
         <w:t xml:space="preserve"> </w:t>
       </w:r>
       <w:r>
-        <w:t xml:space="preserve">διαβάζεται δυο φορές η τιμή του καταχωρητή </w:t>
-      </w:r>
-      <w:r>
-        <w:rPr>
+        <w:rPr>
+          <w:color w:val="FF0000"/>
+          <w:lang w:val="en-US"/>
+        </w:rPr>
+        <w:t>Receive</w:t>
+      </w:r>
+      <w:r>
+        <w:rPr>
+          <w:color w:val="FF0000"/>
+        </w:rPr>
+        <w:t xml:space="preserve"> </w:t>
+      </w:r>
+      <w:r>
+        <w:rPr>
+          <w:color w:val="FF0000"/>
+          <w:lang w:val="en-US"/>
+        </w:rPr>
+        <w:t>Complete</w:t>
+      </w:r>
+      <w:r>
+        <w:rPr>
+          <w:color w:val="FF0000"/>
+        </w:rPr>
+        <w:t>)</w:t>
+      </w:r>
+      <w:r>
+        <w:rPr>
+          <w:color w:val="FF0000"/>
+        </w:rPr>
+        <w:t xml:space="preserve">. Ύστερα, διαβάζονται από τον καταχωρητή </w:t>
+      </w:r>
+      <w:r>
+        <w:rPr>
+          <w:color w:val="FF0000"/>
+          <w:lang w:val="en-US"/>
+        </w:rPr>
+        <w:t>TCNT</w:t>
+      </w:r>
+      <w:r>
+        <w:rPr>
+          <w:color w:val="FF0000"/>
+        </w:rPr>
+        <w:t>2</w:t>
+      </w:r>
+      <w:r>
+        <w:rPr>
+          <w:color w:val="FF0000"/>
+        </w:rPr>
+        <w:t xml:space="preserve"> </w:t>
+      </w:r>
+      <w:r>
+        <w:rPr>
+          <w:color w:val="FF0000"/>
+        </w:rPr>
+        <w:t xml:space="preserve">τα δεδομένα, σαν να έρχονταν από τον </w:t>
+      </w:r>
+      <w:r>
+        <w:rPr>
+          <w:color w:val="FF0000"/>
           <w:lang w:val="en-US"/>
         </w:rPr>
         <w:t>UDR</w:t>
       </w:r>
       <w:r>
-        <w:t xml:space="preserve"> (</w:t>
-      </w:r>
-      <w:r>
-        <w:t>θα διαβάζουμε πάντα 0</w:t>
-      </w:r>
-      <w:r>
-        <w:rPr>
-          <w:lang w:val="en-US"/>
-        </w:rPr>
-        <w:t>x</w:t>
-      </w:r>
-      <w:r>
-        <w:t xml:space="preserve">00 </w:t>
-      </w:r>
-      <w:r>
-        <w:t xml:space="preserve">κατά την προσομοίωση). Αυτό πρέπει να γίνει δυο φορές, </w:t>
-      </w:r>
-      <w:r>
-        <w:t xml:space="preserve">ώστε να απενεργοποιηθεί το </w:t>
-      </w:r>
-      <w:r>
-        <w:rPr>
-          <w:lang w:val="en-US"/>
-        </w:rPr>
-        <w:t>flag</w:t>
-      </w:r>
-      <w:r>
-        <w:t xml:space="preserve"> </w:t>
-      </w:r>
-      <w:r>
-        <w:rPr>
-          <w:lang w:val="en-US"/>
-        </w:rPr>
-        <w:t>RXC</w:t>
-      </w:r>
-      <w:r>
-        <w:t xml:space="preserve"> (</w:t>
-      </w:r>
-      <w:r>
-        <w:rPr>
-          <w:lang w:val="en-US"/>
-        </w:rPr>
-        <w:t>USART</w:t>
-      </w:r>
-      <w:r>
-        <w:t xml:space="preserve"> </w:t>
-      </w:r>
-      <w:r>
-        <w:rPr>
-          <w:lang w:val="en-US"/>
-        </w:rPr>
-        <w:t>Receive</w:t>
-      </w:r>
-      <w:r>
-        <w:t xml:space="preserve"> </w:t>
-      </w:r>
-      <w:r>
-        <w:rPr>
-          <w:lang w:val="en-US"/>
-        </w:rPr>
-        <w:t>Complete</w:t>
-      </w:r>
-      <w:r>
-        <w:t>)</w:t>
-      </w:r>
-      <w:r>
-        <w:t xml:space="preserve">. </w:t>
-      </w:r>
-      <w:r>
-        <w:t xml:space="preserve">Ύστερα, διαβάζονται από τον καταχωρητή </w:t>
-      </w:r>
-      <w:r>
-        <w:rPr>
-          <w:lang w:val="en-US"/>
-        </w:rPr>
-        <w:t>TCNT</w:t>
-      </w:r>
-      <w:r>
-        <w:t>2</w:t>
-      </w:r>
-      <w:r>
-        <w:t xml:space="preserve"> </w:t>
-      </w:r>
-      <w:r>
-        <w:t xml:space="preserve">τα δεδομένα, σαν να έρχονταν από τον </w:t>
-      </w:r>
-      <w:r>
-        <w:rPr>
-          <w:lang w:val="en-US"/>
-        </w:rPr>
-        <w:t>UDR</w:t>
-      </w:r>
-      <w:r>
+        <w:rPr>
+          <w:color w:val="FF0000"/>
+        </w:rPr>
         <w:t>.</w:t>
       </w:r>
     </w:p>
     <w:p>
       <w:pPr>
         <w:jc w:val="both"/>
-      </w:pPr>
-      <w:r>
+        <w:rPr>
+          <w:color w:val="FF0000"/>
+        </w:rPr>
+      </w:pPr>
+      <w:r>
+        <w:rPr>
+          <w:color w:val="FF0000"/>
+        </w:rPr>
         <w:t xml:space="preserve">Έπειτα, στην </w:t>
       </w:r>
       <w:r>
+        <w:rPr>
+          <w:color w:val="FF0000"/>
+        </w:rPr>
         <w:t>συνάρτηση</w:t>
       </w:r>
       <w:r>
+        <w:rPr>
+          <w:color w:val="FF0000"/>
+        </w:rPr>
         <w:t xml:space="preserve"> </w:t>
       </w:r>
       <w:r>
         <w:rPr>
+          <w:color w:val="FF0000"/>
           <w:lang w:val="en-US"/>
         </w:rPr>
         <w:t>send</w:t>
       </w:r>
       <w:r>
+        <w:rPr>
+          <w:color w:val="FF0000"/>
+        </w:rPr>
         <w:t>_</w:t>
       </w:r>
       <w:r>
         <w:rPr>
+          <w:color w:val="FF0000"/>
           <w:lang w:val="en-US"/>
         </w:rPr>
         <w:t>ok</w:t>
       </w:r>
       <w:r>
-        <w:t xml:space="preserve">, </w:t>
-      </w:r>
-      <w:r>
-        <w:t xml:space="preserve">αντί οι χαρακτήρες προς αποστολή να γράφονται στον καταχωρητή </w:t>
-      </w:r>
-      <w:r>
-        <w:rPr>
+        <w:rPr>
+          <w:color w:val="FF0000"/>
+        </w:rPr>
+        <w:t xml:space="preserve">, αντί οι χαρακτήρες προς αποστολή να γράφονται στον καταχωρητή </w:t>
+      </w:r>
+      <w:r>
+        <w:rPr>
+          <w:color w:val="FF0000"/>
           <w:lang w:val="en-US"/>
         </w:rPr>
         <w:t>UDR</w:t>
       </w:r>
       <w:r>
-        <w:t xml:space="preserve">, </w:t>
-      </w:r>
-      <w:r>
-        <w:t xml:space="preserve">γράφονται στον </w:t>
-      </w:r>
-      <w:r>
-        <w:rPr>
+        <w:rPr>
+          <w:color w:val="FF0000"/>
+        </w:rPr>
+        <w:t xml:space="preserve">, γράφονται στον </w:t>
+      </w:r>
+      <w:r>
+        <w:rPr>
+          <w:color w:val="FF0000"/>
           <w:lang w:val="en-US"/>
         </w:rPr>
         <w:t>TCNT</w:t>
       </w:r>
       <w:r>
+        <w:rPr>
+          <w:color w:val="FF0000"/>
+        </w:rPr>
         <w:t>1</w:t>
       </w:r>
       <w:r>
         <w:rPr>
+          <w:color w:val="FF0000"/>
           <w:lang w:val="en-US"/>
         </w:rPr>
         <w:t>L</w:t>
       </w:r>
       <w:r>
-        <w:t xml:space="preserve">, </w:t>
-      </w:r>
-      <w:r>
-        <w:t xml:space="preserve">ώστε να είναι δυνατή η παρακολούθηση της εξόδου μέσω ενός απλού </w:t>
-      </w:r>
-      <w:r>
-        <w:rPr>
+        <w:rPr>
+          <w:color w:val="FF0000"/>
+        </w:rPr>
+        <w:t xml:space="preserve">, ώστε να είναι δυνατή η παρακολούθηση της εξόδου μέσω ενός απλού </w:t>
+      </w:r>
+      <w:r>
+        <w:rPr>
+          <w:color w:val="FF0000"/>
           <w:lang w:val="en-US"/>
         </w:rPr>
         <w:t>log</w:t>
       </w:r>
       <w:r>
+        <w:rPr>
+          <w:color w:val="FF0000"/>
+        </w:rPr>
         <w:t xml:space="preserve"> </w:t>
       </w:r>
       <w:r>
         <w:rPr>
+          <w:color w:val="FF0000"/>
           <w:lang w:val="en-US"/>
         </w:rPr>
         <w:t>file</w:t>
       </w:r>
       <w:r>
+        <w:rPr>
+          <w:color w:val="FF0000"/>
+        </w:rPr>
         <w:t>.</w:t>
       </w:r>
     </w:p>
@@ -4270,12 +4938,14 @@
       <w:r>
         <w:rPr>
           <w:rStyle w:val="a6"/>
+          <w:color w:val="FF0000"/>
         </w:rPr>
         <w:t xml:space="preserve">Επαλήθευση λειτουργίας με το </w:t>
       </w:r>
       <w:r>
         <w:rPr>
           <w:rStyle w:val="a6"/>
+          <w:color w:val="FF0000"/>
           <w:lang w:val="en-US"/>
         </w:rPr>
         <w:t>stimuli</w:t>
@@ -4283,12 +4953,14 @@
       <w:r>
         <w:rPr>
           <w:rStyle w:val="a6"/>
+          <w:color w:val="FF0000"/>
         </w:rPr>
         <w:t xml:space="preserve"> </w:t>
       </w:r>
       <w:r>
         <w:rPr>
           <w:rStyle w:val="a6"/>
+          <w:color w:val="FF0000"/>
           <w:lang w:val="en-US"/>
         </w:rPr>
         <w:t>file</w:t>
@@ -4296,14 +4968,32 @@
       <w:r>
         <w:rPr>
           <w:rStyle w:val="a6"/>
+          <w:color w:val="FF0000"/>
         </w:rPr>
         <w:t xml:space="preserve"> </w:t>
       </w:r>
       <w:r>
         <w:rPr>
           <w:rStyle w:val="a6"/>
-        </w:rPr>
-        <w:t>“simulation.stim”</w:t>
+          <w:color w:val="FF0000"/>
+        </w:rPr>
+        <w:t>“</w:t>
+      </w:r>
+      <w:proofErr w:type="spellStart"/>
+      <w:r>
+        <w:rPr>
+          <w:rStyle w:val="a6"/>
+          <w:color w:val="FF0000"/>
+        </w:rPr>
+        <w:t>simulation.stim</w:t>
+      </w:r>
+      <w:proofErr w:type="spellEnd"/>
+      <w:r>
+        <w:rPr>
+          <w:rStyle w:val="a6"/>
+          <w:color w:val="FF0000"/>
+        </w:rPr>
+        <w:t>”</w:t>
       </w:r>
     </w:p>
     <w:p>
@@ -4313,19 +5003,31 @@
           <w:rStyle w:val="a6"/>
           <w:i w:val="0"/>
           <w:iCs w:val="0"/>
-          <w:color w:val="auto"/>
-        </w:rPr>
-      </w:pPr>
-      <w:r>
+          <w:color w:val="FF0000"/>
+        </w:rPr>
+      </w:pPr>
+      <w:r>
+        <w:rPr>
+          <w:color w:val="FF0000"/>
+        </w:rPr>
         <w:t>Όπως και στο εργαστήριο</w:t>
       </w:r>
       <w:r>
+        <w:rPr>
+          <w:color w:val="FF0000"/>
+        </w:rPr>
         <w:t xml:space="preserve"> 4</w:t>
       </w:r>
       <w:r>
+        <w:rPr>
+          <w:color w:val="FF0000"/>
+        </w:rPr>
         <w:t>, γ</w:t>
       </w:r>
       <w:r>
+        <w:rPr>
+          <w:color w:val="FF0000"/>
+        </w:rPr>
         <w:t xml:space="preserve">ια την επαλήθευση της λειτουργίας του προγράμματος, συντάχθηκε το αρχείο </w:t>
       </w:r>
       <w:r>
@@ -4333,7 +5035,7 @@
           <w:rStyle w:val="a6"/>
           <w:i w:val="0"/>
           <w:iCs w:val="0"/>
-          <w:color w:val="auto"/>
+          <w:color w:val="FF0000"/>
           <w:lang w:val="en-US"/>
         </w:rPr>
         <w:t>simulation</w:t>
@@ -4343,7 +5045,7 @@
           <w:rStyle w:val="a6"/>
           <w:i w:val="0"/>
           <w:iCs w:val="0"/>
-          <w:color w:val="auto"/>
+          <w:color w:val="FF0000"/>
         </w:rPr>
         <w:t>.</w:t>
       </w:r>
@@ -4352,7 +5054,7 @@
           <w:rStyle w:val="a6"/>
           <w:i w:val="0"/>
           <w:iCs w:val="0"/>
-          <w:color w:val="auto"/>
+          <w:color w:val="FF0000"/>
           <w:lang w:val="en-US"/>
         </w:rPr>
         <w:t>stim</w:t>
@@ -4360,7 +5062,7 @@
       <w:r>
         <w:rPr>
           <w:rStyle w:val="a6"/>
-          <w:color w:val="auto"/>
+          <w:color w:val="FF0000"/>
         </w:rPr>
         <w:t xml:space="preserve"> </w:t>
       </w:r>
@@ -4369,7 +5071,7 @@
           <w:rStyle w:val="a6"/>
           <w:i w:val="0"/>
           <w:iCs w:val="0"/>
-          <w:color w:val="auto"/>
+          <w:color w:val="FF0000"/>
         </w:rPr>
         <w:t>το οποίο αποστέλλει την παρακάτω σειρά εντολών στο πρόγραμμα:</w:t>
       </w:r>
@@ -4381,16 +5083,16 @@
           <w:rStyle w:val="a6"/>
           <w:i w:val="0"/>
           <w:iCs w:val="0"/>
-          <w:color w:val="auto"/>
-          <w:lang w:val="en-US"/>
-        </w:rPr>
-      </w:pPr>
-      <w:r>
-        <w:rPr>
-          <w:rStyle w:val="a6"/>
-          <w:i w:val="0"/>
-          <w:iCs w:val="0"/>
-          <w:color w:val="auto"/>
+          <w:color w:val="FF0000"/>
+          <w:lang w:val="en-US"/>
+        </w:rPr>
+      </w:pPr>
+      <w:r>
+        <w:rPr>
+          <w:rStyle w:val="a6"/>
+          <w:i w:val="0"/>
+          <w:iCs w:val="0"/>
+          <w:color w:val="FF0000"/>
           <w:lang w:val="en-US"/>
         </w:rPr>
         <w:t>AT&lt;CR&gt;&lt;LF&gt;</w:t>
@@ -4403,16 +5105,16 @@
           <w:rStyle w:val="a6"/>
           <w:i w:val="0"/>
           <w:iCs w:val="0"/>
-          <w:color w:val="auto"/>
-          <w:lang w:val="en-US"/>
-        </w:rPr>
-      </w:pPr>
-      <w:r>
-        <w:rPr>
-          <w:rStyle w:val="a6"/>
-          <w:i w:val="0"/>
-          <w:iCs w:val="0"/>
-          <w:color w:val="auto"/>
+          <w:color w:val="FF0000"/>
+          <w:lang w:val="en-US"/>
+        </w:rPr>
+      </w:pPr>
+      <w:r>
+        <w:rPr>
+          <w:rStyle w:val="a6"/>
+          <w:i w:val="0"/>
+          <w:iCs w:val="0"/>
+          <w:color w:val="FF0000"/>
           <w:lang w:val="en-US"/>
         </w:rPr>
         <w:t>C&lt;CR&gt;&lt;LF&gt;</w:t>
@@ -4425,16 +5127,16 @@
           <w:rStyle w:val="a6"/>
           <w:i w:val="0"/>
           <w:iCs w:val="0"/>
-          <w:color w:val="auto"/>
-          <w:lang w:val="en-US"/>
-        </w:rPr>
-      </w:pPr>
-      <w:r>
-        <w:rPr>
-          <w:rStyle w:val="a6"/>
-          <w:i w:val="0"/>
-          <w:iCs w:val="0"/>
-          <w:color w:val="auto"/>
+          <w:color w:val="FF0000"/>
+          <w:lang w:val="en-US"/>
+        </w:rPr>
+      </w:pPr>
+      <w:r>
+        <w:rPr>
+          <w:rStyle w:val="a6"/>
+          <w:i w:val="0"/>
+          <w:iCs w:val="0"/>
+          <w:color w:val="FF0000"/>
           <w:lang w:val="en-US"/>
         </w:rPr>
         <w:t>N123&lt;CR&gt;&lt;LF&gt;</w:t>
@@ -4447,16 +5149,16 @@
           <w:rStyle w:val="a6"/>
           <w:i w:val="0"/>
           <w:iCs w:val="0"/>
-          <w:color w:val="auto"/>
-          <w:lang w:val="en-US"/>
-        </w:rPr>
-      </w:pPr>
-      <w:r>
-        <w:rPr>
-          <w:rStyle w:val="a6"/>
-          <w:i w:val="0"/>
-          <w:iCs w:val="0"/>
-          <w:color w:val="auto"/>
+          <w:color w:val="FF0000"/>
+          <w:lang w:val="en-US"/>
+        </w:rPr>
+      </w:pPr>
+      <w:r>
+        <w:rPr>
+          <w:rStyle w:val="a6"/>
+          <w:i w:val="0"/>
+          <w:iCs w:val="0"/>
+          <w:color w:val="FF0000"/>
           <w:lang w:val="en-US"/>
         </w:rPr>
         <w:t>N01229763&lt;CR&gt;&lt;LF&gt;</w:t>
@@ -4469,15 +5171,15 @@
           <w:rStyle w:val="a6"/>
           <w:i w:val="0"/>
           <w:iCs w:val="0"/>
-          <w:color w:val="auto"/>
-        </w:rPr>
-      </w:pPr>
-      <w:r>
-        <w:rPr>
-          <w:rStyle w:val="a6"/>
-          <w:i w:val="0"/>
-          <w:iCs w:val="0"/>
-          <w:color w:val="auto"/>
+          <w:color w:val="FF0000"/>
+        </w:rPr>
+      </w:pPr>
+      <w:r>
+        <w:rPr>
+          <w:rStyle w:val="a6"/>
+          <w:i w:val="0"/>
+          <w:iCs w:val="0"/>
+          <w:color w:val="FF0000"/>
         </w:rPr>
         <w:t xml:space="preserve">Κατά την προσομοίωση, παρέχεται ένας </w:t>
       </w:r>
@@ -4486,7 +5188,7 @@
           <w:rStyle w:val="a6"/>
           <w:i w:val="0"/>
           <w:iCs w:val="0"/>
-          <w:color w:val="auto"/>
+          <w:color w:val="FF0000"/>
           <w:lang w:val="en-US"/>
         </w:rPr>
         <w:t>ASCII</w:t>
@@ -4496,18 +5198,9 @@
           <w:rStyle w:val="a6"/>
           <w:i w:val="0"/>
           <w:iCs w:val="0"/>
-          <w:color w:val="auto"/>
-        </w:rPr>
-        <w:t xml:space="preserve"> </w:t>
-      </w:r>
-      <w:r>
-        <w:rPr>
-          <w:rStyle w:val="a6"/>
-          <w:i w:val="0"/>
-          <w:iCs w:val="0"/>
-          <w:color w:val="auto"/>
-        </w:rPr>
-        <w:t>χαρακτήρας ανά 10000 κύκλους του ρολογιού, όπως έχει εξηγηθεί και στην προηγούμενη αναφορά.</w:t>
+          <w:color w:val="FF0000"/>
+        </w:rPr>
+        <w:t xml:space="preserve"> χαρακτήρας ανά 10000 κύκλους του ρολογιού, όπως έχει εξηγηθεί και στην προηγούμενη αναφορά.</w:t>
       </w:r>
     </w:p>
     <w:p>
@@ -4517,15 +5210,15 @@
           <w:rStyle w:val="a6"/>
           <w:i w:val="0"/>
           <w:iCs w:val="0"/>
-          <w:color w:val="auto"/>
-        </w:rPr>
-      </w:pPr>
-      <w:r>
-        <w:rPr>
-          <w:rStyle w:val="a6"/>
-          <w:i w:val="0"/>
-          <w:iCs w:val="0"/>
-          <w:color w:val="auto"/>
+          <w:color w:val="FF0000"/>
+        </w:rPr>
+      </w:pPr>
+      <w:r>
+        <w:rPr>
+          <w:rStyle w:val="a6"/>
+          <w:i w:val="0"/>
+          <w:iCs w:val="0"/>
+          <w:color w:val="FF0000"/>
         </w:rPr>
         <w:t xml:space="preserve">Οι απαντήσεις που δίνει το πρόγραμμα στη σειριακή θύρα (στον καταχωρητή </w:t>
       </w:r>
@@ -4534,7 +5227,7 @@
           <w:rStyle w:val="a6"/>
           <w:i w:val="0"/>
           <w:iCs w:val="0"/>
-          <w:color w:val="auto"/>
+          <w:color w:val="FF0000"/>
           <w:lang w:val="en-US"/>
         </w:rPr>
         <w:t>TCNT</w:t>
@@ -4544,7 +5237,7 @@
           <w:rStyle w:val="a6"/>
           <w:i w:val="0"/>
           <w:iCs w:val="0"/>
-          <w:color w:val="auto"/>
+          <w:color w:val="FF0000"/>
         </w:rPr>
         <w:t>1</w:t>
       </w:r>
@@ -4553,7 +5246,7 @@
           <w:rStyle w:val="a6"/>
           <w:i w:val="0"/>
           <w:iCs w:val="0"/>
-          <w:color w:val="auto"/>
+          <w:color w:val="FF0000"/>
           <w:lang w:val="en-US"/>
         </w:rPr>
         <w:t>L</w:t>
@@ -4563,7 +5256,79 @@
           <w:rStyle w:val="a6"/>
           <w:i w:val="0"/>
           <w:iCs w:val="0"/>
-          <w:color w:val="auto"/>
+          <w:color w:val="FF0000"/>
+        </w:rPr>
+        <w:t xml:space="preserve"> για την προσομοίωση) </w:t>
+      </w:r>
+      <w:r>
+        <w:rPr>
+          <w:rStyle w:val="a6"/>
+          <w:i w:val="0"/>
+          <w:iCs w:val="0"/>
+          <w:color w:val="FF0000"/>
+        </w:rPr>
+        <w:t>θα έπρεπε να γράφονται</w:t>
+      </w:r>
+      <w:r>
+        <w:rPr>
+          <w:rStyle w:val="a6"/>
+          <w:i w:val="0"/>
+          <w:iCs w:val="0"/>
+          <w:color w:val="FF0000"/>
+        </w:rPr>
+        <w:t xml:space="preserve"> στο αρχεί</w:t>
+      </w:r>
+      <w:r>
+        <w:rPr>
+          <w:rStyle w:val="a6"/>
+          <w:i w:val="0"/>
+          <w:iCs w:val="0"/>
+          <w:color w:val="FF0000"/>
+        </w:rPr>
+        <w:t xml:space="preserve">ο </w:t>
+      </w:r>
+      <w:r>
+        <w:rPr>
+          <w:rStyle w:val="a6"/>
+          <w:i w:val="0"/>
+          <w:iCs w:val="0"/>
+          <w:color w:val="FF0000"/>
+          <w:lang w:val="en-US"/>
+        </w:rPr>
+        <w:t>simulation</w:t>
+      </w:r>
+      <w:r>
+        <w:rPr>
+          <w:rStyle w:val="a6"/>
+          <w:i w:val="0"/>
+          <w:iCs w:val="0"/>
+          <w:color w:val="FF0000"/>
+        </w:rPr>
+        <w:t>.</w:t>
+      </w:r>
+      <w:r>
+        <w:rPr>
+          <w:rStyle w:val="a6"/>
+          <w:i w:val="0"/>
+          <w:iCs w:val="0"/>
+          <w:color w:val="FF0000"/>
+          <w:lang w:val="en-US"/>
+        </w:rPr>
+        <w:t>log</w:t>
+      </w:r>
+      <w:r>
+        <w:rPr>
+          <w:rStyle w:val="a6"/>
+          <w:color w:val="FF0000"/>
+        </w:rPr>
+        <w:t>.</w:t>
+      </w:r>
+      <w:r>
+        <w:rPr>
+          <w:rStyle w:val="a6"/>
+          <w:i w:val="0"/>
+          <w:iCs w:val="0"/>
+          <w:color w:val="FF0000"/>
         </w:rPr>
         <w:t xml:space="preserve"> </w:t>
       </w:r>
@@ -4572,62 +5337,54 @@
           <w:rStyle w:val="a6"/>
           <w:i w:val="0"/>
           <w:iCs w:val="0"/>
-          <w:color w:val="auto"/>
-        </w:rPr>
-        <w:t xml:space="preserve">για την προσομοίωση) </w:t>
-      </w:r>
-      <w:r>
-        <w:rPr>
-          <w:rStyle w:val="a6"/>
-          <w:i w:val="0"/>
-          <w:iCs w:val="0"/>
-          <w:color w:val="auto"/>
-        </w:rPr>
-        <w:t>θα έπρεπε να γράφονται</w:t>
-      </w:r>
-      <w:r>
-        <w:rPr>
-          <w:rStyle w:val="a6"/>
-          <w:i w:val="0"/>
-          <w:iCs w:val="0"/>
-          <w:color w:val="auto"/>
-        </w:rPr>
-        <w:t xml:space="preserve"> στο αρχεί</w:t>
-      </w:r>
-      <w:r>
-        <w:rPr>
-          <w:rStyle w:val="a6"/>
-          <w:i w:val="0"/>
-          <w:iCs w:val="0"/>
-          <w:color w:val="auto"/>
-        </w:rPr>
-        <w:t xml:space="preserve">ο </w:t>
-      </w:r>
-      <w:r>
-        <w:rPr>
-          <w:rStyle w:val="a6"/>
-          <w:i w:val="0"/>
-          <w:iCs w:val="0"/>
-          <w:color w:val="auto"/>
-          <w:lang w:val="en-US"/>
-        </w:rPr>
-        <w:t>simulation</w:t>
-      </w:r>
-      <w:r>
-        <w:rPr>
-          <w:rStyle w:val="a6"/>
-          <w:i w:val="0"/>
-          <w:iCs w:val="0"/>
-          <w:color w:val="auto"/>
-        </w:rPr>
-        <w:t>.</w:t>
-      </w:r>
-      <w:r>
-        <w:rPr>
-          <w:rStyle w:val="a6"/>
-          <w:i w:val="0"/>
-          <w:iCs w:val="0"/>
-          <w:color w:val="auto"/>
+          <w:color w:val="FF0000"/>
+        </w:rPr>
+        <w:t xml:space="preserve">Ενώ ο </w:t>
+      </w:r>
+      <w:r>
+        <w:rPr>
+          <w:rStyle w:val="a6"/>
+          <w:i w:val="0"/>
+          <w:iCs w:val="0"/>
+          <w:color w:val="FF0000"/>
+          <w:lang w:val="en-US"/>
+        </w:rPr>
+        <w:t>TCNT</w:t>
+      </w:r>
+      <w:r>
+        <w:rPr>
+          <w:rStyle w:val="a6"/>
+          <w:i w:val="0"/>
+          <w:iCs w:val="0"/>
+          <w:color w:val="FF0000"/>
+        </w:rPr>
+        <w:t>1</w:t>
+      </w:r>
+      <w:r>
+        <w:rPr>
+          <w:rStyle w:val="a6"/>
+          <w:i w:val="0"/>
+          <w:iCs w:val="0"/>
+          <w:color w:val="FF0000"/>
+          <w:lang w:val="en-US"/>
+        </w:rPr>
+        <w:t>L</w:t>
+      </w:r>
+      <w:r>
+        <w:rPr>
+          <w:rStyle w:val="a6"/>
+          <w:i w:val="0"/>
+          <w:iCs w:val="0"/>
+          <w:color w:val="FF0000"/>
+        </w:rPr>
+        <w:t xml:space="preserve"> λαμβάνει τις σωστές τιμές (ένα – ένα τους χαρακτήρες της απάντησης), δεν κατάφερα να κάνω </w:t>
+      </w:r>
+      <w:r>
+        <w:rPr>
+          <w:rStyle w:val="a6"/>
+          <w:i w:val="0"/>
+          <w:iCs w:val="0"/>
+          <w:color w:val="FF0000"/>
           <w:lang w:val="en-US"/>
         </w:rPr>
         <w:t>log</w:t>
@@ -4635,127 +5392,27 @@
       <w:r>
         <w:rPr>
           <w:rStyle w:val="a6"/>
-          <w:color w:val="auto"/>
-        </w:rPr>
-        <w:t>.</w:t>
-      </w:r>
-      <w:r>
-        <w:rPr>
-          <w:rStyle w:val="a6"/>
-          <w:i w:val="0"/>
-          <w:iCs w:val="0"/>
-          <w:color w:val="auto"/>
-        </w:rPr>
-        <w:t xml:space="preserve"> </w:t>
-      </w:r>
-      <w:r>
-        <w:rPr>
-          <w:rStyle w:val="a6"/>
-          <w:i w:val="0"/>
-          <w:iCs w:val="0"/>
-          <w:color w:val="auto"/>
-        </w:rPr>
-        <w:t xml:space="preserve">Ενώ ο </w:t>
-      </w:r>
-      <w:r>
-        <w:rPr>
-          <w:rStyle w:val="a6"/>
-          <w:i w:val="0"/>
-          <w:iCs w:val="0"/>
-          <w:color w:val="auto"/>
-          <w:lang w:val="en-US"/>
-        </w:rPr>
-        <w:t>TCNT</w:t>
-      </w:r>
-      <w:r>
-        <w:rPr>
-          <w:rStyle w:val="a6"/>
-          <w:i w:val="0"/>
-          <w:iCs w:val="0"/>
-          <w:color w:val="auto"/>
-        </w:rPr>
-        <w:t>1</w:t>
-      </w:r>
-      <w:r>
-        <w:rPr>
-          <w:rStyle w:val="a6"/>
-          <w:i w:val="0"/>
-          <w:iCs w:val="0"/>
-          <w:color w:val="auto"/>
-          <w:lang w:val="en-US"/>
-        </w:rPr>
-        <w:t>L</w:t>
-      </w:r>
-      <w:r>
-        <w:rPr>
-          <w:rStyle w:val="a6"/>
-          <w:i w:val="0"/>
-          <w:iCs w:val="0"/>
-          <w:color w:val="auto"/>
-        </w:rPr>
-        <w:t xml:space="preserve"> </w:t>
-      </w:r>
-      <w:r>
-        <w:rPr>
-          <w:rStyle w:val="a6"/>
-          <w:i w:val="0"/>
-          <w:iCs w:val="0"/>
-          <w:color w:val="auto"/>
-        </w:rPr>
-        <w:t xml:space="preserve">λαμβάνει τις σωστές τιμές (ένα – ένα τους χαρακτήρες της απάντησης), δεν κατάφερα να κάνω </w:t>
-      </w:r>
-      <w:r>
-        <w:rPr>
-          <w:rStyle w:val="a6"/>
-          <w:i w:val="0"/>
-          <w:iCs w:val="0"/>
-          <w:color w:val="auto"/>
-          <w:lang w:val="en-US"/>
-        </w:rPr>
-        <w:t>log</w:t>
-      </w:r>
-      <w:r>
-        <w:rPr>
-          <w:rStyle w:val="a6"/>
-          <w:i w:val="0"/>
-          <w:iCs w:val="0"/>
-          <w:color w:val="auto"/>
-        </w:rPr>
-        <w:t xml:space="preserve"> </w:t>
-      </w:r>
-      <w:r>
-        <w:rPr>
-          <w:rStyle w:val="a6"/>
-          <w:i w:val="0"/>
-          <w:iCs w:val="0"/>
-          <w:color w:val="auto"/>
-        </w:rPr>
-        <w:t>τις τιμές του καταχωρητή αυτού σε ένα αρχείο</w:t>
-      </w:r>
-      <w:r>
-        <w:rPr>
-          <w:rStyle w:val="a6"/>
-          <w:i w:val="0"/>
-          <w:iCs w:val="0"/>
-          <w:color w:val="auto"/>
-        </w:rPr>
-        <w:t xml:space="preserve">, </w:t>
-      </w:r>
-      <w:r>
-        <w:rPr>
-          <w:rStyle w:val="a6"/>
-          <w:i w:val="0"/>
-          <w:iCs w:val="0"/>
-          <w:color w:val="auto"/>
-        </w:rPr>
-        <w:t>ούτε σε αυτό το εργαστήριο</w:t>
-      </w:r>
-      <w:r>
-        <w:rPr>
-          <w:rStyle w:val="a6"/>
-          <w:i w:val="0"/>
-          <w:iCs w:val="0"/>
-          <w:color w:val="auto"/>
+          <w:i w:val="0"/>
+          <w:iCs w:val="0"/>
+          <w:color w:val="FF0000"/>
+        </w:rPr>
+        <w:t xml:space="preserve"> τις τιμές του καταχωρητή αυτού σε ένα αρχείο</w:t>
+      </w:r>
+      <w:r>
+        <w:rPr>
+          <w:rStyle w:val="a6"/>
+          <w:i w:val="0"/>
+          <w:iCs w:val="0"/>
+          <w:color w:val="FF0000"/>
+        </w:rPr>
+        <w:t>, ούτε σε αυτό το εργαστήριο</w:t>
+      </w:r>
+      <w:r>
+        <w:rPr>
+          <w:rStyle w:val="a6"/>
+          <w:i w:val="0"/>
+          <w:iCs w:val="0"/>
+          <w:color w:val="FF0000"/>
         </w:rPr>
         <w:t xml:space="preserve">, οπότε η παρατήρηση γίνεται χειροκίνητα, κατά την κλήση της </w:t>
       </w:r>
@@ -4764,7 +5421,7 @@
           <w:rStyle w:val="a6"/>
           <w:i w:val="0"/>
           <w:iCs w:val="0"/>
-          <w:color w:val="auto"/>
+          <w:color w:val="FF0000"/>
         </w:rPr>
         <w:t xml:space="preserve">συνάρτησης </w:t>
       </w:r>
@@ -4773,7 +5430,7 @@
           <w:rStyle w:val="a6"/>
           <w:i w:val="0"/>
           <w:iCs w:val="0"/>
-          <w:color w:val="auto"/>
+          <w:color w:val="FF0000"/>
           <w:lang w:val="en-US"/>
         </w:rPr>
         <w:t>send</w:t>
@@ -4783,7 +5440,7 @@
           <w:rStyle w:val="a6"/>
           <w:i w:val="0"/>
           <w:iCs w:val="0"/>
-          <w:color w:val="auto"/>
+          <w:color w:val="FF0000"/>
         </w:rPr>
         <w:t>_</w:t>
       </w:r>
@@ -4792,7 +5449,7 @@
           <w:rStyle w:val="a6"/>
           <w:i w:val="0"/>
           <w:iCs w:val="0"/>
-          <w:color w:val="auto"/>
+          <w:color w:val="FF0000"/>
           <w:lang w:val="en-US"/>
         </w:rPr>
         <w:t>ok</w:t>
@@ -4802,34 +5459,16 @@
           <w:rStyle w:val="a6"/>
           <w:i w:val="0"/>
           <w:iCs w:val="0"/>
-          <w:color w:val="auto"/>
-        </w:rPr>
-        <w:t>.</w:t>
-      </w:r>
-      <w:r>
-        <w:rPr>
-          <w:rStyle w:val="a6"/>
-          <w:i w:val="0"/>
-          <w:iCs w:val="0"/>
-          <w:color w:val="auto"/>
-        </w:rPr>
-        <w:t xml:space="preserve"> </w:t>
-      </w:r>
-      <w:r>
-        <w:rPr>
-          <w:rStyle w:val="a6"/>
-          <w:i w:val="0"/>
-          <w:iCs w:val="0"/>
-          <w:color w:val="auto"/>
-        </w:rPr>
-        <w:t xml:space="preserve">Επίσης, </w:t>
-      </w:r>
-      <w:r>
-        <w:rPr>
-          <w:rStyle w:val="a6"/>
-          <w:i w:val="0"/>
-          <w:iCs w:val="0"/>
-          <w:color w:val="auto"/>
+          <w:color w:val="FF0000"/>
+        </w:rPr>
+        <w:t xml:space="preserve">. Επίσης, </w:t>
+      </w:r>
+      <w:r>
+        <w:rPr>
+          <w:rStyle w:val="a6"/>
+          <w:i w:val="0"/>
+          <w:iCs w:val="0"/>
+          <w:color w:val="FF0000"/>
         </w:rPr>
         <w:t>για την επιβεβαίωση της λειτουργίας του προγράμματος, πρέπει να παρακολουθούνται:</w:t>
       </w:r>
@@ -4846,15 +5485,15 @@
           <w:rStyle w:val="a6"/>
           <w:i w:val="0"/>
           <w:iCs w:val="0"/>
-          <w:color w:val="auto"/>
-        </w:rPr>
-      </w:pPr>
-      <w:r>
-        <w:rPr>
-          <w:rStyle w:val="a6"/>
-          <w:i w:val="0"/>
-          <w:iCs w:val="0"/>
-          <w:color w:val="auto"/>
+          <w:color w:val="FF0000"/>
+        </w:rPr>
+      </w:pPr>
+      <w:r>
+        <w:rPr>
+          <w:rStyle w:val="a6"/>
+          <w:i w:val="0"/>
+          <w:iCs w:val="0"/>
+          <w:color w:val="FF0000"/>
         </w:rPr>
         <w:t xml:space="preserve">Τα περιεχόμενα </w:t>
       </w:r>
@@ -4863,7 +5502,7 @@
           <w:rStyle w:val="a6"/>
           <w:i w:val="0"/>
           <w:iCs w:val="0"/>
-          <w:color w:val="auto"/>
+          <w:color w:val="FF0000"/>
         </w:rPr>
         <w:t xml:space="preserve">του </w:t>
       </w:r>
@@ -4872,7 +5511,7 @@
           <w:rStyle w:val="a6"/>
           <w:i w:val="0"/>
           <w:iCs w:val="0"/>
-          <w:color w:val="auto"/>
+          <w:color w:val="FF0000"/>
           <w:lang w:val="en-US"/>
         </w:rPr>
         <w:t>array</w:t>
@@ -4882,7 +5521,7 @@
           <w:rStyle w:val="a6"/>
           <w:i w:val="0"/>
           <w:iCs w:val="0"/>
-          <w:color w:val="auto"/>
+          <w:color w:val="FF0000"/>
         </w:rPr>
         <w:t xml:space="preserve"> </w:t>
       </w:r>
@@ -4891,7 +5530,7 @@
           <w:rStyle w:val="a6"/>
           <w:i w:val="0"/>
           <w:iCs w:val="0"/>
-          <w:color w:val="auto"/>
+          <w:color w:val="FF0000"/>
           <w:lang w:val="en-US"/>
         </w:rPr>
         <w:t>digits</w:t>
@@ -4901,25 +5540,16 @@
           <w:rStyle w:val="a6"/>
           <w:i w:val="0"/>
           <w:iCs w:val="0"/>
-          <w:color w:val="auto"/>
-        </w:rPr>
-        <w:t>[0]</w:t>
-      </w:r>
-      <w:r>
-        <w:rPr>
-          <w:rStyle w:val="a6"/>
-          <w:i w:val="0"/>
-          <w:iCs w:val="0"/>
-          <w:color w:val="auto"/>
-        </w:rPr>
-        <w:t>…</w:t>
-      </w:r>
-      <w:r>
-        <w:rPr>
-          <w:rStyle w:val="a6"/>
-          <w:i w:val="0"/>
-          <w:iCs w:val="0"/>
-          <w:color w:val="auto"/>
+          <w:color w:val="FF0000"/>
+        </w:rPr>
+        <w:t>[0]…</w:t>
+      </w:r>
+      <w:r>
+        <w:rPr>
+          <w:rStyle w:val="a6"/>
+          <w:i w:val="0"/>
+          <w:iCs w:val="0"/>
+          <w:color w:val="FF0000"/>
           <w:lang w:val="en-US"/>
         </w:rPr>
         <w:t>digits</w:t>
@@ -4929,7 +5559,7 @@
           <w:rStyle w:val="a6"/>
           <w:i w:val="0"/>
           <w:iCs w:val="0"/>
-          <w:color w:val="auto"/>
+          <w:color w:val="FF0000"/>
         </w:rPr>
         <w:t>[7]</w:t>
       </w:r>
@@ -4938,34 +5568,16 @@
           <w:rStyle w:val="a6"/>
           <w:i w:val="0"/>
           <w:iCs w:val="0"/>
-          <w:color w:val="auto"/>
-        </w:rPr>
-        <w:t xml:space="preserve"> </w:t>
-      </w:r>
-      <w:r>
-        <w:rPr>
-          <w:rStyle w:val="a6"/>
-          <w:i w:val="0"/>
-          <w:iCs w:val="0"/>
-          <w:color w:val="auto"/>
-        </w:rPr>
-        <w:t xml:space="preserve">της μνήμης, που περιέχουν τα ψηφία που θα εμφανιστούν στην οθόνη (κατά την εκτέλεση εντολών </w:t>
-      </w:r>
-      <w:r>
-        <w:rPr>
-          <w:rStyle w:val="a6"/>
-          <w:i w:val="0"/>
-          <w:iCs w:val="0"/>
-          <w:color w:val="auto"/>
-        </w:rPr>
-        <w:t>“</w:t>
-      </w:r>
-      <w:r>
-        <w:rPr>
-          <w:rStyle w:val="a6"/>
-          <w:i w:val="0"/>
-          <w:iCs w:val="0"/>
-          <w:color w:val="auto"/>
+          <w:color w:val="FF0000"/>
+        </w:rPr>
+        <w:t xml:space="preserve"> της μνήμης, που περιέχουν τα ψηφία που θα εμφανιστούν στην οθόνη (κατά την εκτέλεση εντολών “</w:t>
+      </w:r>
+      <w:r>
+        <w:rPr>
+          <w:rStyle w:val="a6"/>
+          <w:i w:val="0"/>
+          <w:iCs w:val="0"/>
+          <w:color w:val="FF0000"/>
           <w:lang w:val="en-US"/>
         </w:rPr>
         <w:t>N</w:t>
@@ -4975,34 +5587,16 @@
           <w:rStyle w:val="a6"/>
           <w:i w:val="0"/>
           <w:iCs w:val="0"/>
-          <w:color w:val="auto"/>
-        </w:rPr>
-        <w:t xml:space="preserve">” </w:t>
-      </w:r>
-      <w:r>
-        <w:rPr>
-          <w:rStyle w:val="a6"/>
-          <w:i w:val="0"/>
-          <w:iCs w:val="0"/>
-          <w:color w:val="auto"/>
-        </w:rPr>
-        <w:t xml:space="preserve">και </w:t>
-      </w:r>
-      <w:r>
-        <w:rPr>
-          <w:rStyle w:val="a6"/>
-          <w:i w:val="0"/>
-          <w:iCs w:val="0"/>
-          <w:color w:val="auto"/>
-        </w:rPr>
-        <w:t>“</w:t>
-      </w:r>
-      <w:r>
-        <w:rPr>
-          <w:rStyle w:val="a6"/>
-          <w:i w:val="0"/>
-          <w:iCs w:val="0"/>
-          <w:color w:val="auto"/>
+          <w:color w:val="FF0000"/>
+        </w:rPr>
+        <w:t>” και “</w:t>
+      </w:r>
+      <w:r>
+        <w:rPr>
+          <w:rStyle w:val="a6"/>
+          <w:i w:val="0"/>
+          <w:iCs w:val="0"/>
+          <w:color w:val="FF0000"/>
           <w:lang w:val="en-US"/>
         </w:rPr>
         <w:t>C</w:t>
@@ -5012,7 +5606,7 @@
           <w:rStyle w:val="a6"/>
           <w:i w:val="0"/>
           <w:iCs w:val="0"/>
-          <w:color w:val="auto"/>
+          <w:color w:val="FF0000"/>
         </w:rPr>
         <w:t>”).</w:t>
       </w:r>
@@ -5029,63 +5623,58 @@
           <w:rStyle w:val="a6"/>
           <w:i w:val="0"/>
           <w:iCs w:val="0"/>
-          <w:color w:val="auto"/>
-        </w:rPr>
-      </w:pPr>
-      <w:r>
-        <w:rPr>
-          <w:rStyle w:val="a6"/>
-          <w:i w:val="0"/>
-          <w:iCs w:val="0"/>
-          <w:color w:val="auto"/>
+          <w:color w:val="FF0000"/>
+        </w:rPr>
+      </w:pPr>
+      <w:r>
+        <w:rPr>
+          <w:rStyle w:val="a6"/>
+          <w:i w:val="0"/>
+          <w:iCs w:val="0"/>
+          <w:color w:val="FF0000"/>
         </w:rPr>
         <w:lastRenderedPageBreak/>
         <w:t xml:space="preserve">Οι τιμές των </w:t>
       </w:r>
-      <w:r>
-        <w:rPr>
-          <w:rStyle w:val="a6"/>
-          <w:i w:val="0"/>
-          <w:iCs w:val="0"/>
-          <w:color w:val="auto"/>
+      <w:proofErr w:type="spellStart"/>
+      <w:r>
+        <w:rPr>
+          <w:rStyle w:val="a6"/>
+          <w:i w:val="0"/>
+          <w:iCs w:val="0"/>
+          <w:color w:val="FF0000"/>
           <w:lang w:val="en-US"/>
         </w:rPr>
         <w:t>PortA</w:t>
       </w:r>
-      <w:r>
-        <w:rPr>
-          <w:rStyle w:val="a6"/>
-          <w:i w:val="0"/>
-          <w:iCs w:val="0"/>
-          <w:color w:val="auto"/>
-        </w:rPr>
-        <w:t xml:space="preserve"> </w:t>
-      </w:r>
-      <w:r>
-        <w:rPr>
-          <w:rStyle w:val="a6"/>
-          <w:i w:val="0"/>
-          <w:iCs w:val="0"/>
-          <w:color w:val="auto"/>
-        </w:rPr>
-        <w:t xml:space="preserve">και </w:t>
-      </w:r>
-      <w:r>
-        <w:rPr>
-          <w:rStyle w:val="a6"/>
-          <w:i w:val="0"/>
-          <w:iCs w:val="0"/>
-          <w:color w:val="auto"/>
+      <w:proofErr w:type="spellEnd"/>
+      <w:r>
+        <w:rPr>
+          <w:rStyle w:val="a6"/>
+          <w:i w:val="0"/>
+          <w:iCs w:val="0"/>
+          <w:color w:val="FF0000"/>
+        </w:rPr>
+        <w:t xml:space="preserve"> και </w:t>
+      </w:r>
+      <w:proofErr w:type="spellStart"/>
+      <w:r>
+        <w:rPr>
+          <w:rStyle w:val="a6"/>
+          <w:i w:val="0"/>
+          <w:iCs w:val="0"/>
+          <w:color w:val="FF0000"/>
           <w:lang w:val="en-US"/>
         </w:rPr>
         <w:t>PortC</w:t>
       </w:r>
-      <w:r>
-        <w:rPr>
-          <w:rStyle w:val="a6"/>
-          <w:i w:val="0"/>
-          <w:iCs w:val="0"/>
-          <w:color w:val="auto"/>
+      <w:proofErr w:type="spellEnd"/>
+      <w:r>
+        <w:rPr>
+          <w:rStyle w:val="a6"/>
+          <w:i w:val="0"/>
+          <w:iCs w:val="0"/>
+          <w:color w:val="FF0000"/>
         </w:rPr>
         <w:t>, ώστε να βεβαιωθεί ότι ανανεώνεται σωστά η οθόνη.</w:t>
       </w:r>
@@ -5097,15 +5686,15 @@
           <w:rStyle w:val="a6"/>
           <w:i w:val="0"/>
           <w:iCs w:val="0"/>
-          <w:color w:val="auto"/>
-        </w:rPr>
-      </w:pPr>
-      <w:r>
-        <w:rPr>
-          <w:rStyle w:val="a6"/>
-          <w:i w:val="0"/>
-          <w:iCs w:val="0"/>
-          <w:color w:val="auto"/>
+          <w:color w:val="FF0000"/>
+        </w:rPr>
+      </w:pPr>
+      <w:r>
+        <w:rPr>
+          <w:rStyle w:val="a6"/>
+          <w:i w:val="0"/>
+          <w:iCs w:val="0"/>
+          <w:color w:val="FF0000"/>
         </w:rPr>
         <w:t xml:space="preserve">Για την απόλυτη επιβεβαίωση της λειτουργίας του προγράμματος, μπορούμε επίσης να παρακολουθούμε τις τιμές των τοπικών μεταβλητών όποτε καλείται μια συνάρτηση, όπως παρακολουθούσαμε στα προηγούμενα εργαστήρια </w:t>
       </w:r>
@@ -5114,7 +5703,7 @@
           <w:rStyle w:val="a6"/>
           <w:i w:val="0"/>
           <w:iCs w:val="0"/>
-          <w:color w:val="auto"/>
+          <w:color w:val="FF0000"/>
         </w:rPr>
         <w:t xml:space="preserve">τις τιμές των καταχωρητών που χρησιμοποιούσαμε έμμεσα σαν τοπικές μεταβλητές (όταν είχαμε κώδικα σε </w:t>
       </w:r>
@@ -5123,7 +5712,7 @@
           <w:rStyle w:val="a6"/>
           <w:i w:val="0"/>
           <w:iCs w:val="0"/>
-          <w:color w:val="auto"/>
+          <w:color w:val="FF0000"/>
           <w:lang w:val="en-US"/>
         </w:rPr>
         <w:t>assembly</w:t>
@@ -5133,7 +5722,7 @@
           <w:rStyle w:val="a6"/>
           <w:i w:val="0"/>
           <w:iCs w:val="0"/>
-          <w:color w:val="auto"/>
+          <w:color w:val="FF0000"/>
         </w:rPr>
         <w:t>).</w:t>
       </w:r>
@@ -5145,15 +5734,15 @@
           <w:rStyle w:val="a6"/>
           <w:i w:val="0"/>
           <w:iCs w:val="0"/>
-          <w:color w:val="auto"/>
-        </w:rPr>
-      </w:pPr>
-      <w:r>
-        <w:rPr>
-          <w:rStyle w:val="a6"/>
-          <w:i w:val="0"/>
-          <w:iCs w:val="0"/>
-          <w:color w:val="auto"/>
+          <w:color w:val="FF0000"/>
+        </w:rPr>
+      </w:pPr>
+      <w:r>
+        <w:rPr>
+          <w:rStyle w:val="a6"/>
+          <w:i w:val="0"/>
+          <w:iCs w:val="0"/>
+          <w:color w:val="FF0000"/>
         </w:rPr>
         <w:t xml:space="preserve">Προφανώς η προσομοίωση για οποιαδήποτε εντολή μας δίνει τα ίδια αποτελέσματα με το εργαστήριο </w:t>
       </w:r>
@@ -5162,7 +5751,7 @@
           <w:rStyle w:val="a6"/>
           <w:i w:val="0"/>
           <w:iCs w:val="0"/>
-          <w:color w:val="auto"/>
+          <w:color w:val="FF0000"/>
         </w:rPr>
         <w:t>4</w:t>
       </w:r>
@@ -5171,7 +5760,7 @@
           <w:rStyle w:val="a6"/>
           <w:i w:val="0"/>
           <w:iCs w:val="0"/>
-          <w:color w:val="auto"/>
+          <w:color w:val="FF0000"/>
         </w:rPr>
         <w:t>.</w:t>
       </w:r>
@@ -5180,7 +5769,7 @@
           <w:rStyle w:val="a6"/>
           <w:i w:val="0"/>
           <w:iCs w:val="0"/>
-          <w:color w:val="auto"/>
+          <w:color w:val="FF0000"/>
         </w:rPr>
         <w:t xml:space="preserve"> Παρέχεται επίσης το αρχείο </w:t>
       </w:r>
@@ -5189,7 +5778,7 @@
           <w:rStyle w:val="a6"/>
           <w:i w:val="0"/>
           <w:iCs w:val="0"/>
-          <w:color w:val="auto"/>
+          <w:color w:val="FF0000"/>
           <w:lang w:val="en-US"/>
         </w:rPr>
         <w:t>stim</w:t>
@@ -5199,7 +5788,7 @@
           <w:rStyle w:val="a6"/>
           <w:i w:val="0"/>
           <w:iCs w:val="0"/>
-          <w:color w:val="auto"/>
+          <w:color w:val="FF0000"/>
         </w:rPr>
         <w:t>_</w:t>
       </w:r>
@@ -5208,7 +5797,7 @@
           <w:rStyle w:val="a6"/>
           <w:i w:val="0"/>
           <w:iCs w:val="0"/>
-          <w:color w:val="auto"/>
+          <w:color w:val="FF0000"/>
           <w:lang w:val="en-US"/>
         </w:rPr>
         <w:t>report</w:t>
@@ -5218,7 +5807,7 @@
           <w:rStyle w:val="a6"/>
           <w:i w:val="0"/>
           <w:iCs w:val="0"/>
-          <w:color w:val="auto"/>
+          <w:color w:val="FF0000"/>
         </w:rPr>
         <w:t>.</w:t>
       </w:r>
@@ -5227,7 +5816,7 @@
           <w:rStyle w:val="a6"/>
           <w:i w:val="0"/>
           <w:iCs w:val="0"/>
-          <w:color w:val="auto"/>
+          <w:color w:val="FF0000"/>
           <w:lang w:val="en-US"/>
         </w:rPr>
         <w:t>stim</w:t>
@@ -5237,25 +5826,16 @@
           <w:rStyle w:val="a6"/>
           <w:i w:val="0"/>
           <w:iCs w:val="0"/>
-          <w:color w:val="auto"/>
-        </w:rPr>
-        <w:t xml:space="preserve">, </w:t>
-      </w:r>
-      <w:r>
-        <w:rPr>
-          <w:rStyle w:val="a6"/>
-          <w:i w:val="0"/>
-          <w:iCs w:val="0"/>
-          <w:color w:val="auto"/>
-        </w:rPr>
-        <w:t xml:space="preserve">το οποίο τροφοδοτεί την εφαρμογή με την εντολή </w:t>
-      </w:r>
-      <w:r>
-        <w:rPr>
-          <w:rStyle w:val="a6"/>
-          <w:i w:val="0"/>
-          <w:iCs w:val="0"/>
-          <w:color w:val="auto"/>
+          <w:color w:val="FF0000"/>
+        </w:rPr>
+        <w:t xml:space="preserve">, το οποίο τροφοδοτεί την εφαρμογή με την εντολή </w:t>
+      </w:r>
+      <w:r>
+        <w:rPr>
+          <w:rStyle w:val="a6"/>
+          <w:i w:val="0"/>
+          <w:iCs w:val="0"/>
+          <w:color w:val="FF0000"/>
           <w:lang w:val="en-US"/>
         </w:rPr>
         <w:t>N</w:t>
@@ -5265,7 +5845,7 @@
           <w:rStyle w:val="a6"/>
           <w:i w:val="0"/>
           <w:iCs w:val="0"/>
-          <w:color w:val="auto"/>
+          <w:color w:val="FF0000"/>
         </w:rPr>
         <w:t>123&lt;</w:t>
       </w:r>
@@ -5274,7 +5854,7 @@
           <w:rStyle w:val="a6"/>
           <w:i w:val="0"/>
           <w:iCs w:val="0"/>
-          <w:color w:val="auto"/>
+          <w:color w:val="FF0000"/>
           <w:lang w:val="en-US"/>
         </w:rPr>
         <w:t>CR</w:t>
@@ -5284,7 +5864,7 @@
           <w:rStyle w:val="a6"/>
           <w:i w:val="0"/>
           <w:iCs w:val="0"/>
-          <w:color w:val="auto"/>
+          <w:color w:val="FF0000"/>
         </w:rPr>
         <w:t>&gt;&lt;</w:t>
       </w:r>
@@ -5293,7 +5873,7 @@
           <w:rStyle w:val="a6"/>
           <w:i w:val="0"/>
           <w:iCs w:val="0"/>
-          <w:color w:val="auto"/>
+          <w:color w:val="FF0000"/>
           <w:lang w:val="en-US"/>
         </w:rPr>
         <w:t>LF</w:t>
@@ -5303,18 +5883,9 @@
           <w:rStyle w:val="a6"/>
           <w:i w:val="0"/>
           <w:iCs w:val="0"/>
-          <w:color w:val="auto"/>
-        </w:rPr>
-        <w:t>&gt;</w:t>
-      </w:r>
-      <w:r>
-        <w:rPr>
-          <w:rStyle w:val="a6"/>
-          <w:i w:val="0"/>
-          <w:iCs w:val="0"/>
-          <w:color w:val="auto"/>
-        </w:rPr>
-        <w:t xml:space="preserve"> όπως και στο προηγούμενο εργαστήριο. Εκτελώντας την προσομοίωση, παρατηρείται η ίδια ακολουθία γεγονότων όπως και στην προηγούμενη αναφορά.</w:t>
+          <w:color w:val="FF0000"/>
+        </w:rPr>
+        <w:t>&gt; όπως και στο προηγούμενο εργαστήριο. Εκτελώντας την προσομοίωση, παρατηρείται η ίδια ακολουθία γεγονότων όπως και στην προηγούμενη αναφορά.</w:t>
       </w:r>
     </w:p>
     <w:p>
@@ -5322,17 +5893,20 @@
         <w:jc w:val="both"/>
         <w:rPr>
           <w:rStyle w:val="a6"/>
-        </w:rPr>
-      </w:pPr>
-      <w:r>
-        <w:rPr>
-          <w:rStyle w:val="a6"/>
+          <w:color w:val="FF0000"/>
+        </w:rPr>
+      </w:pPr>
+      <w:r>
+        <w:rPr>
+          <w:rStyle w:val="a6"/>
+          <w:color w:val="FF0000"/>
         </w:rPr>
         <w:t xml:space="preserve">Σχολιασμός του κώδικα </w:t>
       </w:r>
       <w:r>
         <w:rPr>
           <w:rStyle w:val="a6"/>
+          <w:color w:val="FF0000"/>
           <w:lang w:val="en-US"/>
         </w:rPr>
         <w:t>Assembly</w:t>
@@ -5340,14 +5914,9 @@
       <w:r>
         <w:rPr>
           <w:rStyle w:val="a6"/>
-        </w:rPr>
-        <w:t xml:space="preserve"> </w:t>
-      </w:r>
-      <w:r>
-        <w:rPr>
-          <w:rStyle w:val="a6"/>
-        </w:rPr>
-        <w:t>που προέκυψε</w:t>
+          <w:color w:val="FF0000"/>
+        </w:rPr>
+        <w:t xml:space="preserve"> που προέκυψε</w:t>
       </w:r>
     </w:p>
     <w:p>
@@ -5357,15 +5926,15 @@
           <w:rStyle w:val="a6"/>
           <w:i w:val="0"/>
           <w:iCs w:val="0"/>
-          <w:color w:val="auto"/>
-        </w:rPr>
-      </w:pPr>
-      <w:r>
-        <w:rPr>
-          <w:rStyle w:val="a6"/>
-          <w:i w:val="0"/>
-          <w:iCs w:val="0"/>
-          <w:color w:val="auto"/>
+          <w:color w:val="FF0000"/>
+        </w:rPr>
+      </w:pPr>
+      <w:r>
+        <w:rPr>
+          <w:rStyle w:val="a6"/>
+          <w:i w:val="0"/>
+          <w:iCs w:val="0"/>
+          <w:color w:val="FF0000"/>
         </w:rPr>
         <w:t xml:space="preserve">Αφού γίνει η μεταγλώττιση του προγράμματος, προκύπτει ο κώδικας </w:t>
       </w:r>
@@ -5374,7 +5943,7 @@
           <w:rStyle w:val="a6"/>
           <w:i w:val="0"/>
           <w:iCs w:val="0"/>
-          <w:color w:val="auto"/>
+          <w:color w:val="FF0000"/>
           <w:lang w:val="en-US"/>
         </w:rPr>
         <w:t>assembly</w:t>
@@ -5384,44 +5953,37 @@
           <w:rStyle w:val="a6"/>
           <w:i w:val="0"/>
           <w:iCs w:val="0"/>
-          <w:color w:val="auto"/>
-        </w:rPr>
-        <w:t xml:space="preserve"> </w:t>
-      </w:r>
-      <w:r>
-        <w:rPr>
-          <w:rStyle w:val="a6"/>
-          <w:i w:val="0"/>
-          <w:iCs w:val="0"/>
-          <w:color w:val="auto"/>
-        </w:rPr>
-        <w:t xml:space="preserve">στο αρχείο </w:t>
-      </w:r>
-      <w:r>
-        <w:rPr>
-          <w:rStyle w:val="a6"/>
-          <w:i w:val="0"/>
-          <w:iCs w:val="0"/>
-          <w:color w:val="auto"/>
+          <w:color w:val="FF0000"/>
+        </w:rPr>
+        <w:t xml:space="preserve"> στο αρχείο </w:t>
+      </w:r>
+      <w:r>
+        <w:rPr>
+          <w:rStyle w:val="a6"/>
+          <w:i w:val="0"/>
+          <w:iCs w:val="0"/>
+          <w:color w:val="FF0000"/>
         </w:rPr>
         <w:t>.</w:t>
       </w:r>
-      <w:r>
-        <w:rPr>
-          <w:rStyle w:val="a6"/>
-          <w:i w:val="0"/>
-          <w:iCs w:val="0"/>
-          <w:color w:val="auto"/>
+      <w:proofErr w:type="spellStart"/>
+      <w:r>
+        <w:rPr>
+          <w:rStyle w:val="a6"/>
+          <w:i w:val="0"/>
+          <w:iCs w:val="0"/>
+          <w:color w:val="FF0000"/>
           <w:lang w:val="en-US"/>
         </w:rPr>
         <w:t>lss</w:t>
       </w:r>
-      <w:r>
-        <w:rPr>
-          <w:rStyle w:val="a6"/>
-          <w:i w:val="0"/>
-          <w:iCs w:val="0"/>
-          <w:color w:val="auto"/>
+      <w:proofErr w:type="spellEnd"/>
+      <w:r>
+        <w:rPr>
+          <w:rStyle w:val="a6"/>
+          <w:i w:val="0"/>
+          <w:iCs w:val="0"/>
+          <w:color w:val="FF0000"/>
         </w:rPr>
         <w:t>.</w:t>
       </w:r>
@@ -5433,15 +5995,15 @@
           <w:rStyle w:val="a6"/>
           <w:i w:val="0"/>
           <w:iCs w:val="0"/>
-          <w:color w:val="auto"/>
-        </w:rPr>
-      </w:pPr>
-      <w:r>
-        <w:rPr>
-          <w:rStyle w:val="a6"/>
-          <w:i w:val="0"/>
-          <w:iCs w:val="0"/>
-          <w:color w:val="auto"/>
+          <w:color w:val="FF0000"/>
+        </w:rPr>
+      </w:pPr>
+      <w:r>
+        <w:rPr>
+          <w:rStyle w:val="a6"/>
+          <w:i w:val="0"/>
+          <w:iCs w:val="0"/>
+          <w:color w:val="FF0000"/>
         </w:rPr>
         <w:t xml:space="preserve">Πλέον όλος ο </w:t>
       </w:r>
@@ -5450,7 +6012,7 @@
           <w:rStyle w:val="a6"/>
           <w:i w:val="0"/>
           <w:iCs w:val="0"/>
-          <w:color w:val="auto"/>
+          <w:color w:val="FF0000"/>
           <w:lang w:val="en-US"/>
         </w:rPr>
         <w:t>assembly</w:t>
@@ -5460,7 +6022,7 @@
           <w:rStyle w:val="a6"/>
           <w:i w:val="0"/>
           <w:iCs w:val="0"/>
-          <w:color w:val="auto"/>
+          <w:color w:val="FF0000"/>
         </w:rPr>
         <w:t xml:space="preserve"> κώδικας παράγεται μόνο από τον </w:t>
       </w:r>
@@ -5469,7 +6031,7 @@
           <w:rStyle w:val="a6"/>
           <w:i w:val="0"/>
           <w:iCs w:val="0"/>
-          <w:color w:val="auto"/>
+          <w:color w:val="FF0000"/>
           <w:lang w:val="en-US"/>
         </w:rPr>
         <w:t>compiler</w:t>
@@ -5479,7 +6041,7 @@
           <w:rStyle w:val="a6"/>
           <w:i w:val="0"/>
           <w:iCs w:val="0"/>
-          <w:color w:val="auto"/>
+          <w:color w:val="FF0000"/>
         </w:rPr>
         <w:t>, επομένως μπορούμε να παρατηρήσουμε τα εξής όσον αφορά τη μορφή του:</w:t>
       </w:r>
@@ -5496,15 +6058,15 @@
           <w:rStyle w:val="a6"/>
           <w:i w:val="0"/>
           <w:iCs w:val="0"/>
-          <w:color w:val="auto"/>
-        </w:rPr>
-      </w:pPr>
-      <w:r>
-        <w:rPr>
-          <w:rStyle w:val="a6"/>
-          <w:i w:val="0"/>
-          <w:iCs w:val="0"/>
-          <w:color w:val="auto"/>
+          <w:color w:val="FF0000"/>
+        </w:rPr>
+      </w:pPr>
+      <w:r>
+        <w:rPr>
+          <w:rStyle w:val="a6"/>
+          <w:i w:val="0"/>
+          <w:iCs w:val="0"/>
+          <w:color w:val="FF0000"/>
         </w:rPr>
         <w:t xml:space="preserve">Οι εντολές αρχικοποίησης της στοίβας παράγονται αυτόματα από τον </w:t>
       </w:r>
@@ -5513,7 +6075,7 @@
           <w:rStyle w:val="a6"/>
           <w:i w:val="0"/>
           <w:iCs w:val="0"/>
-          <w:color w:val="auto"/>
+          <w:color w:val="FF0000"/>
           <w:lang w:val="en-US"/>
         </w:rPr>
         <w:t>compiler</w:t>
@@ -5523,7 +6085,7 @@
           <w:rStyle w:val="a6"/>
           <w:i w:val="0"/>
           <w:iCs w:val="0"/>
-          <w:color w:val="auto"/>
+          <w:color w:val="FF0000"/>
         </w:rPr>
         <w:t>.</w:t>
       </w:r>
@@ -5540,15 +6102,15 @@
           <w:rStyle w:val="a6"/>
           <w:i w:val="0"/>
           <w:iCs w:val="0"/>
-          <w:color w:val="auto"/>
-        </w:rPr>
-      </w:pPr>
-      <w:r>
-        <w:rPr>
-          <w:rStyle w:val="a6"/>
-          <w:i w:val="0"/>
-          <w:iCs w:val="0"/>
-          <w:color w:val="auto"/>
+          <w:color w:val="FF0000"/>
+        </w:rPr>
+      </w:pPr>
+      <w:r>
+        <w:rPr>
+          <w:rStyle w:val="a6"/>
+          <w:i w:val="0"/>
+          <w:iCs w:val="0"/>
+          <w:color w:val="FF0000"/>
         </w:rPr>
         <w:t xml:space="preserve">Στις συναρτήσεις, δεν αποθηκεύει </w:t>
       </w:r>
@@ -5557,7 +6119,7 @@
           <w:rStyle w:val="a6"/>
           <w:i w:val="0"/>
           <w:iCs w:val="0"/>
-          <w:color w:val="auto"/>
+          <w:color w:val="FF0000"/>
         </w:rPr>
         <w:t xml:space="preserve">στη στοίβα </w:t>
       </w:r>
@@ -5566,7 +6128,7 @@
           <w:rStyle w:val="a6"/>
           <w:i w:val="0"/>
           <w:iCs w:val="0"/>
-          <w:color w:val="auto"/>
+          <w:color w:val="FF0000"/>
         </w:rPr>
         <w:t xml:space="preserve">την τιμή του </w:t>
       </w:r>
@@ -5575,7 +6137,7 @@
           <w:rStyle w:val="a6"/>
           <w:i w:val="0"/>
           <w:iCs w:val="0"/>
-          <w:color w:val="auto"/>
+          <w:color w:val="FF0000"/>
           <w:lang w:val="en-US"/>
         </w:rPr>
         <w:t>SREG</w:t>
@@ -5585,25 +6147,16 @@
           <w:rStyle w:val="a6"/>
           <w:i w:val="0"/>
           <w:iCs w:val="0"/>
-          <w:color w:val="auto"/>
-        </w:rPr>
-        <w:t xml:space="preserve">, </w:t>
-      </w:r>
-      <w:r>
-        <w:rPr>
-          <w:rStyle w:val="a6"/>
-          <w:i w:val="0"/>
-          <w:iCs w:val="0"/>
-          <w:color w:val="auto"/>
-        </w:rPr>
-        <w:t>όπως έκανα εγώ χειροκίνητα στα προηγούμενα</w:t>
-      </w:r>
-      <w:r>
-        <w:rPr>
-          <w:rStyle w:val="a6"/>
-          <w:i w:val="0"/>
-          <w:iCs w:val="0"/>
-          <w:color w:val="auto"/>
+          <w:color w:val="FF0000"/>
+        </w:rPr>
+        <w:t>, όπως έκανα εγώ χειροκίνητα στα προηγούμενα</w:t>
+      </w:r>
+      <w:r>
+        <w:rPr>
+          <w:rStyle w:val="a6"/>
+          <w:i w:val="0"/>
+          <w:iCs w:val="0"/>
+          <w:color w:val="FF0000"/>
         </w:rPr>
         <w:t xml:space="preserve"> εργαστήρια</w:t>
       </w:r>
@@ -5612,7 +6165,7 @@
           <w:rStyle w:val="a6"/>
           <w:i w:val="0"/>
           <w:iCs w:val="0"/>
-          <w:color w:val="auto"/>
+          <w:color w:val="FF0000"/>
         </w:rPr>
         <w:t xml:space="preserve">, ούτε και τις τιμές των καταχωρητών που χρησιμοποίησε. Αυτό οφείλεται στις συμβάσεις χρήσης καταχωρητών που ακολουθεί ο </w:t>
       </w:r>
@@ -5621,7 +6174,7 @@
           <w:rStyle w:val="a6"/>
           <w:i w:val="0"/>
           <w:iCs w:val="0"/>
-          <w:color w:val="auto"/>
+          <w:color w:val="FF0000"/>
           <w:lang w:val="en-US"/>
         </w:rPr>
         <w:t>compiler</w:t>
@@ -5631,7 +6184,7 @@
           <w:rStyle w:val="a6"/>
           <w:i w:val="0"/>
           <w:iCs w:val="0"/>
-          <w:color w:val="auto"/>
+          <w:color w:val="FF0000"/>
         </w:rPr>
         <w:t>.</w:t>
       </w:r>
@@ -5644,15 +6197,15 @@
           <w:rStyle w:val="a6"/>
           <w:i w:val="0"/>
           <w:iCs w:val="0"/>
-          <w:color w:val="auto"/>
-        </w:rPr>
-      </w:pPr>
-      <w:r>
-        <w:rPr>
-          <w:rStyle w:val="a6"/>
-          <w:i w:val="0"/>
-          <w:iCs w:val="0"/>
-          <w:color w:val="auto"/>
+          <w:color w:val="FF0000"/>
+        </w:rPr>
+      </w:pPr>
+      <w:r>
+        <w:rPr>
+          <w:rStyle w:val="a6"/>
+          <w:i w:val="0"/>
+          <w:iCs w:val="0"/>
+          <w:color w:val="FF0000"/>
         </w:rPr>
         <w:t xml:space="preserve">Σε γενικές γραμμές πάντως, ο κώδικας που παράχθηκε παρουσιάζει μεγάλη ομοιότητα με τον πλήρη κώδικα </w:t>
       </w:r>
@@ -5661,7 +6214,7 @@
           <w:rStyle w:val="a6"/>
           <w:i w:val="0"/>
           <w:iCs w:val="0"/>
-          <w:color w:val="auto"/>
+          <w:color w:val="FF0000"/>
           <w:lang w:val="en-US"/>
         </w:rPr>
         <w:t>assembly</w:t>
@@ -5671,18 +6224,9 @@
           <w:rStyle w:val="a6"/>
           <w:i w:val="0"/>
           <w:iCs w:val="0"/>
-          <w:color w:val="auto"/>
-        </w:rPr>
-        <w:t xml:space="preserve"> </w:t>
-      </w:r>
-      <w:r>
-        <w:rPr>
-          <w:rStyle w:val="a6"/>
-          <w:i w:val="0"/>
-          <w:iCs w:val="0"/>
-          <w:color w:val="auto"/>
-        </w:rPr>
-        <w:t>που είχε συνταχθεί στο εργαστήριο 3.</w:t>
+          <w:color w:val="FF0000"/>
+        </w:rPr>
+        <w:t xml:space="preserve"> που είχε συνταχθεί στο εργαστήριο 3.</w:t>
       </w:r>
     </w:p>
     <w:p>
@@ -5690,11 +6234,13 @@
         <w:jc w:val="both"/>
         <w:rPr>
           <w:rStyle w:val="a6"/>
-        </w:rPr>
-      </w:pPr>
-      <w:r>
-        <w:rPr>
-          <w:rStyle w:val="a6"/>
+          <w:color w:val="FF0000"/>
+        </w:rPr>
+      </w:pPr>
+      <w:r>
+        <w:rPr>
+          <w:rStyle w:val="a6"/>
+          <w:color w:val="FF0000"/>
         </w:rPr>
         <w:t>Χρήση πόρων – χάρτης μνήμης</w:t>
       </w:r>
@@ -5706,15 +6252,15 @@
           <w:rStyle w:val="a6"/>
           <w:i w:val="0"/>
           <w:iCs w:val="0"/>
-          <w:color w:val="auto"/>
-        </w:rPr>
-      </w:pPr>
-      <w:r>
-        <w:rPr>
-          <w:rStyle w:val="a6"/>
-          <w:i w:val="0"/>
-          <w:iCs w:val="0"/>
-          <w:color w:val="auto"/>
+          <w:color w:val="FF0000"/>
+        </w:rPr>
+      </w:pPr>
+      <w:r>
+        <w:rPr>
+          <w:rStyle w:val="a6"/>
+          <w:i w:val="0"/>
+          <w:iCs w:val="0"/>
+          <w:color w:val="FF0000"/>
         </w:rPr>
         <w:t>Ο πίνακας των δεδομένων της αποκωδικοποίησης έχει αποθηκευτεί στ</w:t>
       </w:r>
@@ -5723,7 +6269,7 @@
           <w:rStyle w:val="a6"/>
           <w:i w:val="0"/>
           <w:iCs w:val="0"/>
-          <w:color w:val="auto"/>
+          <w:color w:val="FF0000"/>
         </w:rPr>
         <w:t>ις</w:t>
       </w:r>
@@ -5732,7 +6278,7 @@
           <w:rStyle w:val="a6"/>
           <w:i w:val="0"/>
           <w:iCs w:val="0"/>
-          <w:color w:val="auto"/>
+          <w:color w:val="FF0000"/>
         </w:rPr>
         <w:t xml:space="preserve"> διε</w:t>
       </w:r>
@@ -5741,7 +6287,7 @@
           <w:rStyle w:val="a6"/>
           <w:i w:val="0"/>
           <w:iCs w:val="0"/>
-          <w:color w:val="auto"/>
+          <w:color w:val="FF0000"/>
         </w:rPr>
         <w:t>υθύνσεις</w:t>
       </w:r>
@@ -5750,7 +6296,7 @@
           <w:rStyle w:val="a6"/>
           <w:i w:val="0"/>
           <w:iCs w:val="0"/>
-          <w:color w:val="auto"/>
+          <w:color w:val="FF0000"/>
         </w:rPr>
         <w:t xml:space="preserve"> 0</w:t>
       </w:r>
@@ -5759,7 +6305,7 @@
           <w:rStyle w:val="a6"/>
           <w:i w:val="0"/>
           <w:iCs w:val="0"/>
-          <w:color w:val="auto"/>
+          <w:color w:val="FF0000"/>
           <w:lang w:val="en-US"/>
         </w:rPr>
         <w:t>x</w:t>
@@ -5769,7 +6315,7 @@
           <w:rStyle w:val="a6"/>
           <w:i w:val="0"/>
           <w:iCs w:val="0"/>
-          <w:color w:val="auto"/>
+          <w:color w:val="FF0000"/>
         </w:rPr>
         <w:t>0054</w:t>
       </w:r>
@@ -5778,7 +6324,7 @@
           <w:rStyle w:val="a6"/>
           <w:i w:val="0"/>
           <w:iCs w:val="0"/>
-          <w:color w:val="auto"/>
+          <w:color w:val="FF0000"/>
         </w:rPr>
         <w:t>…0</w:t>
       </w:r>
@@ -5787,7 +6333,7 @@
           <w:rStyle w:val="a6"/>
           <w:i w:val="0"/>
           <w:iCs w:val="0"/>
-          <w:color w:val="auto"/>
+          <w:color w:val="FF0000"/>
           <w:lang w:val="en-US"/>
         </w:rPr>
         <w:t>x</w:t>
@@ -5797,7 +6343,7 @@
           <w:rStyle w:val="a6"/>
           <w:i w:val="0"/>
           <w:iCs w:val="0"/>
-          <w:color w:val="auto"/>
+          <w:color w:val="FF0000"/>
         </w:rPr>
         <w:t>005</w:t>
       </w:r>
@@ -5806,7 +6352,7 @@
           <w:rStyle w:val="a6"/>
           <w:i w:val="0"/>
           <w:iCs w:val="0"/>
-          <w:color w:val="auto"/>
+          <w:color w:val="FF0000"/>
           <w:lang w:val="en-US"/>
         </w:rPr>
         <w:t>F</w:t>
@@ -5816,7 +6362,7 @@
           <w:rStyle w:val="a6"/>
           <w:i w:val="0"/>
           <w:iCs w:val="0"/>
-          <w:color w:val="auto"/>
+          <w:color w:val="FF0000"/>
         </w:rPr>
         <w:t xml:space="preserve"> της </w:t>
       </w:r>
@@ -5825,7 +6371,7 @@
           <w:rStyle w:val="a6"/>
           <w:i w:val="0"/>
           <w:iCs w:val="0"/>
-          <w:color w:val="auto"/>
+          <w:color w:val="FF0000"/>
           <w:lang w:val="en-US"/>
         </w:rPr>
         <w:t>flash</w:t>
@@ -5835,7 +6381,7 @@
           <w:rStyle w:val="a6"/>
           <w:i w:val="0"/>
           <w:iCs w:val="0"/>
-          <w:color w:val="auto"/>
+          <w:color w:val="FF0000"/>
         </w:rPr>
         <w:t>.</w:t>
       </w:r>
@@ -5847,15 +6393,15 @@
           <w:rStyle w:val="a6"/>
           <w:i w:val="0"/>
           <w:iCs w:val="0"/>
-          <w:color w:val="auto"/>
-        </w:rPr>
-      </w:pPr>
-      <w:r>
-        <w:rPr>
-          <w:rStyle w:val="a6"/>
-          <w:i w:val="0"/>
-          <w:iCs w:val="0"/>
-          <w:color w:val="auto"/>
+          <w:color w:val="FF0000"/>
+        </w:rPr>
+      </w:pPr>
+      <w:r>
+        <w:rPr>
+          <w:rStyle w:val="a6"/>
+          <w:i w:val="0"/>
+          <w:iCs w:val="0"/>
+          <w:color w:val="FF0000"/>
         </w:rPr>
         <w:t xml:space="preserve">Στην </w:t>
       </w:r>
@@ -5864,7 +6410,7 @@
           <w:rStyle w:val="a6"/>
           <w:i w:val="0"/>
           <w:iCs w:val="0"/>
-          <w:color w:val="auto"/>
+          <w:color w:val="FF0000"/>
           <w:lang w:val="en-US"/>
         </w:rPr>
         <w:t>SRAM</w:t>
@@ -5874,25 +6420,16 @@
           <w:rStyle w:val="a6"/>
           <w:i w:val="0"/>
           <w:iCs w:val="0"/>
-          <w:color w:val="auto"/>
-        </w:rPr>
-        <w:t xml:space="preserve">, </w:t>
-      </w:r>
-      <w:r>
-        <w:rPr>
-          <w:rStyle w:val="a6"/>
-          <w:i w:val="0"/>
-          <w:iCs w:val="0"/>
-          <w:color w:val="auto"/>
-        </w:rPr>
-        <w:t xml:space="preserve">έχουμε </w:t>
-      </w:r>
-      <w:r>
-        <w:rPr>
-          <w:rStyle w:val="a6"/>
-          <w:i w:val="0"/>
-          <w:iCs w:val="0"/>
-          <w:color w:val="auto"/>
+          <w:color w:val="FF0000"/>
+        </w:rPr>
+        <w:t xml:space="preserve">, έχουμε </w:t>
+      </w:r>
+      <w:r>
+        <w:rPr>
+          <w:rStyle w:val="a6"/>
+          <w:i w:val="0"/>
+          <w:iCs w:val="0"/>
+          <w:color w:val="FF0000"/>
         </w:rPr>
         <w:t>τέσσερ</w:t>
       </w:r>
@@ -5901,7 +6438,7 @@
           <w:rStyle w:val="a6"/>
           <w:i w:val="0"/>
           <w:iCs w:val="0"/>
-          <w:color w:val="auto"/>
+          <w:color w:val="FF0000"/>
         </w:rPr>
         <w:t>ις μεταβλητές, οι οποίες έχουν αποθηκευτεί ως εξής:</w:t>
       </w:r>
@@ -5918,34 +6455,37 @@
           <w:rStyle w:val="a6"/>
           <w:i w:val="0"/>
           <w:iCs w:val="0"/>
-          <w:color w:val="auto"/>
-        </w:rPr>
-      </w:pPr>
-      <w:r>
-        <w:rPr>
-          <w:rStyle w:val="a6"/>
-          <w:i w:val="0"/>
-          <w:iCs w:val="0"/>
-          <w:color w:val="auto"/>
+          <w:color w:val="FF0000"/>
+        </w:rPr>
+      </w:pPr>
+      <w:proofErr w:type="spellStart"/>
+      <w:r>
+        <w:rPr>
+          <w:rStyle w:val="a6"/>
+          <w:i w:val="0"/>
+          <w:iCs w:val="0"/>
+          <w:color w:val="FF0000"/>
           <w:lang w:val="en-US"/>
         </w:rPr>
         <w:t>addr</w:t>
       </w:r>
-      <w:r>
-        <w:rPr>
-          <w:rStyle w:val="a6"/>
-          <w:i w:val="0"/>
-          <w:iCs w:val="0"/>
-          <w:color w:val="auto"/>
+      <w:proofErr w:type="spellEnd"/>
+      <w:r>
+        <w:rPr>
+          <w:rStyle w:val="a6"/>
+          <w:i w:val="0"/>
+          <w:iCs w:val="0"/>
+          <w:color w:val="FF0000"/>
         </w:rPr>
         <w:t>_</w:t>
       </w:r>
-      <w:r>
-        <w:rPr>
-          <w:rStyle w:val="a6"/>
-          <w:i w:val="0"/>
-          <w:iCs w:val="0"/>
-          <w:color w:val="auto"/>
+      <w:proofErr w:type="gramStart"/>
+      <w:r>
+        <w:rPr>
+          <w:rStyle w:val="a6"/>
+          <w:i w:val="0"/>
+          <w:iCs w:val="0"/>
+          <w:color w:val="FF0000"/>
           <w:lang w:val="en-US"/>
         </w:rPr>
         <w:t>show</w:t>
@@ -5955,16 +6495,26 @@
           <w:rStyle w:val="a6"/>
           <w:i w:val="0"/>
           <w:iCs w:val="0"/>
-          <w:color w:val="auto"/>
-        </w:rPr>
-        <w:t xml:space="preserve"> : στη διεύθυνση 0</w:t>
-      </w:r>
-      <w:r>
-        <w:rPr>
-          <w:rStyle w:val="a6"/>
-          <w:i w:val="0"/>
-          <w:iCs w:val="0"/>
-          <w:color w:val="auto"/>
+          <w:color w:val="FF0000"/>
+        </w:rPr>
+        <w:t xml:space="preserve"> :</w:t>
+      </w:r>
+      <w:proofErr w:type="gramEnd"/>
+      <w:r>
+        <w:rPr>
+          <w:rStyle w:val="a6"/>
+          <w:i w:val="0"/>
+          <w:iCs w:val="0"/>
+          <w:color w:val="FF0000"/>
+        </w:rPr>
+        <w:t xml:space="preserve"> στη διεύθυνση 0</w:t>
+      </w:r>
+      <w:r>
+        <w:rPr>
+          <w:rStyle w:val="a6"/>
+          <w:i w:val="0"/>
+          <w:iCs w:val="0"/>
+          <w:color w:val="FF0000"/>
           <w:lang w:val="en-US"/>
         </w:rPr>
         <w:t>x</w:t>
@@ -5974,7 +6524,7 @@
           <w:rStyle w:val="a6"/>
           <w:i w:val="0"/>
           <w:iCs w:val="0"/>
-          <w:color w:val="auto"/>
+          <w:color w:val="FF0000"/>
         </w:rPr>
         <w:t>006</w:t>
       </w:r>
@@ -5983,7 +6533,7 @@
           <w:rStyle w:val="a6"/>
           <w:i w:val="0"/>
           <w:iCs w:val="0"/>
-          <w:color w:val="auto"/>
+          <w:color w:val="FF0000"/>
           <w:lang w:val="en-US"/>
         </w:rPr>
         <w:t>0</w:t>
@@ -6001,15 +6551,15 @@
           <w:rStyle w:val="a6"/>
           <w:i w:val="0"/>
           <w:iCs w:val="0"/>
-          <w:color w:val="auto"/>
-        </w:rPr>
-      </w:pPr>
-      <w:r>
-        <w:rPr>
-          <w:rStyle w:val="a6"/>
-          <w:i w:val="0"/>
-          <w:iCs w:val="0"/>
-          <w:color w:val="auto"/>
+          <w:color w:val="FF0000"/>
+        </w:rPr>
+      </w:pPr>
+      <w:r>
+        <w:rPr>
+          <w:rStyle w:val="a6"/>
+          <w:i w:val="0"/>
+          <w:iCs w:val="0"/>
+          <w:color w:val="FF0000"/>
           <w:lang w:val="en-US"/>
         </w:rPr>
         <w:t>num</w:t>
@@ -6019,44 +6569,48 @@
           <w:rStyle w:val="a6"/>
           <w:i w:val="0"/>
           <w:iCs w:val="0"/>
-          <w:color w:val="auto"/>
+          <w:color w:val="FF0000"/>
         </w:rPr>
         <w:t>_</w:t>
       </w:r>
-      <w:r>
-        <w:rPr>
-          <w:rStyle w:val="a6"/>
-          <w:i w:val="0"/>
-          <w:iCs w:val="0"/>
-          <w:color w:val="auto"/>
+      <w:proofErr w:type="spellStart"/>
+      <w:proofErr w:type="gramStart"/>
+      <w:r>
+        <w:rPr>
+          <w:rStyle w:val="a6"/>
+          <w:i w:val="0"/>
+          <w:iCs w:val="0"/>
+          <w:color w:val="FF0000"/>
           <w:lang w:val="en-US"/>
         </w:rPr>
         <w:t>cnt</w:t>
       </w:r>
-      <w:r>
-        <w:rPr>
-          <w:rStyle w:val="a6"/>
-          <w:i w:val="0"/>
-          <w:iCs w:val="0"/>
-          <w:color w:val="auto"/>
-        </w:rPr>
-        <w:t xml:space="preserve"> : </w:t>
-      </w:r>
-      <w:r>
-        <w:rPr>
-          <w:rStyle w:val="a6"/>
-          <w:i w:val="0"/>
-          <w:iCs w:val="0"/>
-          <w:color w:val="auto"/>
-        </w:rPr>
-        <w:t>στη διεύθυνση 0</w:t>
-      </w:r>
-      <w:r>
-        <w:rPr>
-          <w:rStyle w:val="a6"/>
-          <w:i w:val="0"/>
-          <w:iCs w:val="0"/>
-          <w:color w:val="auto"/>
+      <w:proofErr w:type="spellEnd"/>
+      <w:r>
+        <w:rPr>
+          <w:rStyle w:val="a6"/>
+          <w:i w:val="0"/>
+          <w:iCs w:val="0"/>
+          <w:color w:val="FF0000"/>
+        </w:rPr>
+        <w:t xml:space="preserve"> :</w:t>
+      </w:r>
+      <w:proofErr w:type="gramEnd"/>
+      <w:r>
+        <w:rPr>
+          <w:rStyle w:val="a6"/>
+          <w:i w:val="0"/>
+          <w:iCs w:val="0"/>
+          <w:color w:val="FF0000"/>
+        </w:rPr>
+        <w:t xml:space="preserve"> στη διεύθυνση 0</w:t>
+      </w:r>
+      <w:r>
+        <w:rPr>
+          <w:rStyle w:val="a6"/>
+          <w:i w:val="0"/>
+          <w:iCs w:val="0"/>
+          <w:color w:val="FF0000"/>
           <w:lang w:val="en-US"/>
         </w:rPr>
         <w:t>x</w:t>
@@ -6066,7 +6620,7 @@
           <w:rStyle w:val="a6"/>
           <w:i w:val="0"/>
           <w:iCs w:val="0"/>
-          <w:color w:val="auto"/>
+          <w:color w:val="FF0000"/>
         </w:rPr>
         <w:t>006</w:t>
       </w:r>
@@ -6075,7 +6629,7 @@
           <w:rStyle w:val="a6"/>
           <w:i w:val="0"/>
           <w:iCs w:val="0"/>
-          <w:color w:val="auto"/>
+          <w:color w:val="FF0000"/>
           <w:lang w:val="en-US"/>
         </w:rPr>
         <w:t>1</w:t>
@@ -6093,15 +6647,15 @@
           <w:rStyle w:val="a6"/>
           <w:i w:val="0"/>
           <w:iCs w:val="0"/>
-          <w:color w:val="auto"/>
-        </w:rPr>
-      </w:pPr>
-      <w:r>
-        <w:rPr>
-          <w:rStyle w:val="a6"/>
-          <w:i w:val="0"/>
-          <w:iCs w:val="0"/>
-          <w:color w:val="auto"/>
+          <w:color w:val="FF0000"/>
+        </w:rPr>
+      </w:pPr>
+      <w:r>
+        <w:rPr>
+          <w:rStyle w:val="a6"/>
+          <w:i w:val="0"/>
+          <w:iCs w:val="0"/>
+          <w:color w:val="FF0000"/>
           <w:lang w:val="en-US"/>
         </w:rPr>
         <w:t>flag</w:t>
@@ -6111,16 +6665,17 @@
           <w:rStyle w:val="a6"/>
           <w:i w:val="0"/>
           <w:iCs w:val="0"/>
-          <w:color w:val="auto"/>
+          <w:color w:val="FF0000"/>
         </w:rPr>
         <w:t>_</w:t>
       </w:r>
-      <w:r>
-        <w:rPr>
-          <w:rStyle w:val="a6"/>
-          <w:i w:val="0"/>
-          <w:iCs w:val="0"/>
-          <w:color w:val="auto"/>
+      <w:proofErr w:type="gramStart"/>
+      <w:r>
+        <w:rPr>
+          <w:rStyle w:val="a6"/>
+          <w:i w:val="0"/>
+          <w:iCs w:val="0"/>
+          <w:color w:val="FF0000"/>
           <w:lang w:val="en-US"/>
         </w:rPr>
         <w:t>reg</w:t>
@@ -6130,25 +6685,26 @@
           <w:rStyle w:val="a6"/>
           <w:i w:val="0"/>
           <w:iCs w:val="0"/>
-          <w:color w:val="auto"/>
-        </w:rPr>
-        <w:t xml:space="preserve"> : </w:t>
-      </w:r>
-      <w:r>
-        <w:rPr>
-          <w:rStyle w:val="a6"/>
-          <w:i w:val="0"/>
-          <w:iCs w:val="0"/>
-          <w:color w:val="auto"/>
-        </w:rPr>
-        <w:t>στη διεύθυνση 0</w:t>
-      </w:r>
-      <w:r>
-        <w:rPr>
-          <w:rStyle w:val="a6"/>
-          <w:i w:val="0"/>
-          <w:iCs w:val="0"/>
-          <w:color w:val="auto"/>
+          <w:color w:val="FF0000"/>
+        </w:rPr>
+        <w:t xml:space="preserve"> :</w:t>
+      </w:r>
+      <w:proofErr w:type="gramEnd"/>
+      <w:r>
+        <w:rPr>
+          <w:rStyle w:val="a6"/>
+          <w:i w:val="0"/>
+          <w:iCs w:val="0"/>
+          <w:color w:val="FF0000"/>
+        </w:rPr>
+        <w:t xml:space="preserve"> στη διεύθυνση 0</w:t>
+      </w:r>
+      <w:r>
+        <w:rPr>
+          <w:rStyle w:val="a6"/>
+          <w:i w:val="0"/>
+          <w:iCs w:val="0"/>
+          <w:color w:val="FF0000"/>
           <w:lang w:val="en-US"/>
         </w:rPr>
         <w:t>x</w:t>
@@ -6158,7 +6714,7 @@
           <w:rStyle w:val="a6"/>
           <w:i w:val="0"/>
           <w:iCs w:val="0"/>
-          <w:color w:val="auto"/>
+          <w:color w:val="FF0000"/>
         </w:rPr>
         <w:t>006</w:t>
       </w:r>
@@ -6167,7 +6723,7 @@
           <w:rStyle w:val="a6"/>
           <w:i w:val="0"/>
           <w:iCs w:val="0"/>
-          <w:color w:val="auto"/>
+          <w:color w:val="FF0000"/>
         </w:rPr>
         <w:t>2</w:t>
       </w:r>
@@ -6184,15 +6740,16 @@
           <w:rStyle w:val="a6"/>
           <w:i w:val="0"/>
           <w:iCs w:val="0"/>
-          <w:color w:val="auto"/>
-        </w:rPr>
-      </w:pPr>
-      <w:r>
-        <w:rPr>
-          <w:rStyle w:val="a6"/>
-          <w:i w:val="0"/>
-          <w:iCs w:val="0"/>
-          <w:color w:val="auto"/>
+          <w:color w:val="FF0000"/>
+        </w:rPr>
+      </w:pPr>
+      <w:proofErr w:type="gramStart"/>
+      <w:r>
+        <w:rPr>
+          <w:rStyle w:val="a6"/>
+          <w:i w:val="0"/>
+          <w:iCs w:val="0"/>
+          <w:color w:val="FF0000"/>
           <w:lang w:val="en-US"/>
         </w:rPr>
         <w:t>digits</w:t>
@@ -6202,25 +6759,26 @@
           <w:rStyle w:val="a6"/>
           <w:i w:val="0"/>
           <w:iCs w:val="0"/>
-          <w:color w:val="auto"/>
-        </w:rPr>
-        <w:t xml:space="preserve"> : </w:t>
-      </w:r>
-      <w:r>
-        <w:rPr>
-          <w:rStyle w:val="a6"/>
-          <w:i w:val="0"/>
-          <w:iCs w:val="0"/>
-          <w:color w:val="auto"/>
-        </w:rPr>
-        <w:t>στις διευθύνσεις 0</w:t>
-      </w:r>
-      <w:r>
-        <w:rPr>
-          <w:rStyle w:val="a6"/>
-          <w:i w:val="0"/>
-          <w:iCs w:val="0"/>
-          <w:color w:val="auto"/>
+          <w:color w:val="FF0000"/>
+        </w:rPr>
+        <w:t xml:space="preserve"> :</w:t>
+      </w:r>
+      <w:proofErr w:type="gramEnd"/>
+      <w:r>
+        <w:rPr>
+          <w:rStyle w:val="a6"/>
+          <w:i w:val="0"/>
+          <w:iCs w:val="0"/>
+          <w:color w:val="FF0000"/>
+        </w:rPr>
+        <w:t xml:space="preserve"> στις διευθύνσεις 0</w:t>
+      </w:r>
+      <w:r>
+        <w:rPr>
+          <w:rStyle w:val="a6"/>
+          <w:i w:val="0"/>
+          <w:iCs w:val="0"/>
+          <w:color w:val="FF0000"/>
           <w:lang w:val="en-US"/>
         </w:rPr>
         <w:t>x</w:t>
@@ -6230,7 +6788,7 @@
           <w:rStyle w:val="a6"/>
           <w:i w:val="0"/>
           <w:iCs w:val="0"/>
-          <w:color w:val="auto"/>
+          <w:color w:val="FF0000"/>
         </w:rPr>
         <w:t>006</w:t>
       </w:r>
@@ -6239,7 +6797,7 @@
           <w:rStyle w:val="a6"/>
           <w:i w:val="0"/>
           <w:iCs w:val="0"/>
-          <w:color w:val="auto"/>
+          <w:color w:val="FF0000"/>
         </w:rPr>
         <w:t>3</w:t>
       </w:r>
@@ -6248,7 +6806,7 @@
           <w:rStyle w:val="a6"/>
           <w:i w:val="0"/>
           <w:iCs w:val="0"/>
-          <w:color w:val="auto"/>
+          <w:color w:val="FF0000"/>
         </w:rPr>
         <w:t xml:space="preserve"> έως 0</w:t>
       </w:r>
@@ -6257,7 +6815,7 @@
           <w:rStyle w:val="a6"/>
           <w:i w:val="0"/>
           <w:iCs w:val="0"/>
-          <w:color w:val="auto"/>
+          <w:color w:val="FF0000"/>
           <w:lang w:val="en-US"/>
         </w:rPr>
         <w:t>x</w:t>
@@ -6267,7 +6825,7 @@
           <w:rStyle w:val="a6"/>
           <w:i w:val="0"/>
           <w:iCs w:val="0"/>
-          <w:color w:val="auto"/>
+          <w:color w:val="FF0000"/>
         </w:rPr>
         <w:t>00</w:t>
       </w:r>
@@ -6276,7 +6834,7 @@
           <w:rStyle w:val="a6"/>
           <w:i w:val="0"/>
           <w:iCs w:val="0"/>
-          <w:color w:val="auto"/>
+          <w:color w:val="FF0000"/>
         </w:rPr>
         <w:t>70</w:t>
       </w:r>
@@ -6285,25 +6843,16 @@
           <w:rStyle w:val="a6"/>
           <w:i w:val="0"/>
           <w:iCs w:val="0"/>
-          <w:color w:val="auto"/>
-        </w:rPr>
-        <w:t xml:space="preserve"> (</w:t>
-      </w:r>
-      <w:r>
-        <w:rPr>
-          <w:rStyle w:val="a6"/>
-          <w:i w:val="0"/>
-          <w:iCs w:val="0"/>
-          <w:color w:val="auto"/>
-        </w:rPr>
-        <w:t xml:space="preserve">πρόκειται για </w:t>
-      </w:r>
-      <w:r>
-        <w:rPr>
-          <w:rStyle w:val="a6"/>
-          <w:i w:val="0"/>
-          <w:iCs w:val="0"/>
-          <w:color w:val="auto"/>
+          <w:color w:val="FF0000"/>
+        </w:rPr>
+        <w:t xml:space="preserve"> (πρόκειται για </w:t>
+      </w:r>
+      <w:r>
+        <w:rPr>
+          <w:rStyle w:val="a6"/>
+          <w:i w:val="0"/>
+          <w:iCs w:val="0"/>
+          <w:color w:val="FF0000"/>
           <w:lang w:val="en-US"/>
         </w:rPr>
         <w:t>array</w:t>
@@ -6313,18 +6862,9 @@
           <w:rStyle w:val="a6"/>
           <w:i w:val="0"/>
           <w:iCs w:val="0"/>
-          <w:color w:val="auto"/>
-        </w:rPr>
-        <w:t xml:space="preserve"> 8 </w:t>
-      </w:r>
-      <w:r>
-        <w:rPr>
-          <w:rStyle w:val="a6"/>
-          <w:i w:val="0"/>
-          <w:iCs w:val="0"/>
-          <w:color w:val="auto"/>
-        </w:rPr>
-        <w:t>θέσεων)</w:t>
+          <w:color w:val="FF0000"/>
+        </w:rPr>
+        <w:t xml:space="preserve"> 8 θέσεων)</w:t>
       </w:r>
     </w:p>
     <w:p>
@@ -6334,33 +6874,24 @@
           <w:rStyle w:val="a6"/>
           <w:i w:val="0"/>
           <w:iCs w:val="0"/>
-          <w:color w:val="auto"/>
-        </w:rPr>
-      </w:pPr>
-      <w:r>
-        <w:rPr>
-          <w:rStyle w:val="a6"/>
-          <w:i w:val="0"/>
-          <w:iCs w:val="0"/>
-          <w:color w:val="auto"/>
-        </w:rPr>
-        <w:t xml:space="preserve">Τις πληροφορίες αυτές τις λαμβάνουμε προσθέτοντας τις παραπάνω μεταβλητές στο παράθυρο παρακολούθησης </w:t>
-      </w:r>
-      <w:r>
-        <w:rPr>
-          <w:rStyle w:val="a6"/>
-          <w:i w:val="0"/>
-          <w:iCs w:val="0"/>
-          <w:color w:val="auto"/>
-        </w:rPr>
-        <w:t>(</w:t>
-      </w:r>
-      <w:r>
-        <w:rPr>
-          <w:rStyle w:val="a6"/>
-          <w:i w:val="0"/>
-          <w:iCs w:val="0"/>
-          <w:color w:val="auto"/>
+          <w:color w:val="FF0000"/>
+        </w:rPr>
+      </w:pPr>
+      <w:r>
+        <w:rPr>
+          <w:rStyle w:val="a6"/>
+          <w:i w:val="0"/>
+          <w:iCs w:val="0"/>
+          <w:color w:val="FF0000"/>
+        </w:rPr>
+        <w:t>Τις πληροφορίες αυτές τις λαμβάνουμε προσθέτοντας τις παραπάνω μεταβλητές στο παράθυρο παρακολούθησης (</w:t>
+      </w:r>
+      <w:r>
+        <w:rPr>
+          <w:rStyle w:val="a6"/>
+          <w:i w:val="0"/>
+          <w:iCs w:val="0"/>
+          <w:color w:val="FF0000"/>
           <w:lang w:val="en-US"/>
         </w:rPr>
         <w:t>Watch</w:t>
@@ -6370,7 +6901,7 @@
           <w:rStyle w:val="a6"/>
           <w:i w:val="0"/>
           <w:iCs w:val="0"/>
-          <w:color w:val="auto"/>
+          <w:color w:val="FF0000"/>
         </w:rPr>
         <w:t>)</w:t>
       </w:r>
@@ -6379,25 +6910,16 @@
           <w:rStyle w:val="a6"/>
           <w:i w:val="0"/>
           <w:iCs w:val="0"/>
-          <w:color w:val="auto"/>
-        </w:rPr>
-        <w:t xml:space="preserve">, </w:t>
-      </w:r>
-      <w:r>
-        <w:rPr>
-          <w:rStyle w:val="a6"/>
-          <w:i w:val="0"/>
-          <w:iCs w:val="0"/>
-          <w:color w:val="auto"/>
-        </w:rPr>
-        <w:t xml:space="preserve">κατά τη διάρκεια του </w:t>
-      </w:r>
-      <w:r>
-        <w:rPr>
-          <w:rStyle w:val="a6"/>
-          <w:i w:val="0"/>
-          <w:iCs w:val="0"/>
-          <w:color w:val="auto"/>
+          <w:color w:val="FF0000"/>
+        </w:rPr>
+        <w:t xml:space="preserve">, κατά τη διάρκεια του </w:t>
+      </w:r>
+      <w:r>
+        <w:rPr>
+          <w:rStyle w:val="a6"/>
+          <w:i w:val="0"/>
+          <w:iCs w:val="0"/>
+          <w:color w:val="FF0000"/>
           <w:lang w:val="en-US"/>
         </w:rPr>
         <w:t>debugging</w:t>
@@ -6407,7 +6929,7 @@
           <w:rStyle w:val="a6"/>
           <w:i w:val="0"/>
           <w:iCs w:val="0"/>
-          <w:color w:val="auto"/>
+          <w:color w:val="FF0000"/>
         </w:rPr>
         <w:t>:</w:t>
       </w:r>
@@ -6419,12 +6941,13 @@
           <w:rStyle w:val="a6"/>
           <w:i w:val="0"/>
           <w:iCs w:val="0"/>
-          <w:color w:val="auto"/>
+          <w:color w:val="FF0000"/>
         </w:rPr>
       </w:pPr>
       <w:r>
         <w:rPr>
           <w:noProof/>
+          <w:color w:val="FF0000"/>
         </w:rPr>
         <w:drawing>
           <wp:inline distT="0" distB="0" distL="0" distR="0" wp14:anchorId="192D6871" wp14:editId="0E11A1F7">
@@ -6475,11 +6998,13 @@
         <w:jc w:val="both"/>
         <w:rPr>
           <w:rStyle w:val="a6"/>
-        </w:rPr>
-      </w:pPr>
-      <w:r>
-        <w:rPr>
-          <w:rStyle w:val="a6"/>
+          <w:color w:val="FF0000"/>
+        </w:rPr>
+      </w:pPr>
+      <w:r>
+        <w:rPr>
+          <w:rStyle w:val="a6"/>
+          <w:color w:val="FF0000"/>
         </w:rPr>
         <w:lastRenderedPageBreak/>
         <w:t>Σύγκριση της χρήσης πόρων με το προηγούμενο εργαστήριο</w:t>
@@ -6492,15 +7017,15 @@
           <w:rStyle w:val="a6"/>
           <w:i w:val="0"/>
           <w:iCs w:val="0"/>
-          <w:color w:val="auto"/>
-        </w:rPr>
-      </w:pPr>
-      <w:r>
-        <w:rPr>
-          <w:rStyle w:val="a6"/>
-          <w:i w:val="0"/>
-          <w:iCs w:val="0"/>
-          <w:color w:val="auto"/>
+          <w:color w:val="FF0000"/>
+        </w:rPr>
+      </w:pPr>
+      <w:r>
+        <w:rPr>
+          <w:rStyle w:val="a6"/>
+          <w:i w:val="0"/>
+          <w:iCs w:val="0"/>
+          <w:color w:val="FF0000"/>
         </w:rPr>
         <w:t xml:space="preserve">Στο εργαστήριο 4, η χρήση των πόρων του </w:t>
       </w:r>
@@ -6509,7 +7034,7 @@
           <w:rStyle w:val="a6"/>
           <w:i w:val="0"/>
           <w:iCs w:val="0"/>
-          <w:color w:val="auto"/>
+          <w:color w:val="FF0000"/>
           <w:lang w:val="en-US"/>
         </w:rPr>
         <w:t>AVR</w:t>
@@ -6519,25 +7044,16 @@
           <w:rStyle w:val="a6"/>
           <w:i w:val="0"/>
           <w:iCs w:val="0"/>
-          <w:color w:val="auto"/>
-        </w:rPr>
-        <w:t xml:space="preserve"> </w:t>
-      </w:r>
-      <w:r>
-        <w:rPr>
-          <w:rStyle w:val="a6"/>
-          <w:i w:val="0"/>
-          <w:iCs w:val="0"/>
-          <w:color w:val="auto"/>
-        </w:rPr>
-        <w:t>ήταν</w:t>
-      </w:r>
-      <w:r>
-        <w:rPr>
-          <w:rStyle w:val="a6"/>
-          <w:i w:val="0"/>
-          <w:iCs w:val="0"/>
-          <w:color w:val="auto"/>
+          <w:color w:val="FF0000"/>
+        </w:rPr>
+        <w:t xml:space="preserve"> ήταν</w:t>
+      </w:r>
+      <w:r>
+        <w:rPr>
+          <w:rStyle w:val="a6"/>
+          <w:i w:val="0"/>
+          <w:iCs w:val="0"/>
+          <w:color w:val="FF0000"/>
         </w:rPr>
         <w:t>:</w:t>
       </w:r>
@@ -6547,11 +7063,13 @@
         <w:jc w:val="both"/>
         <w:rPr>
           <w:noProof/>
+          <w:color w:val="FF0000"/>
         </w:rPr>
       </w:pPr>
       <w:r>
         <w:rPr>
           <w:noProof/>
+          <w:color w:val="FF0000"/>
         </w:rPr>
         <mc:AlternateContent>
           <mc:Choice Requires="wpi">
@@ -6616,6 +7134,7 @@
       <w:r>
         <w:rPr>
           <w:noProof/>
+          <w:color w:val="FF0000"/>
         </w:rPr>
         <mc:AlternateContent>
           <mc:Choice Requires="wpi">
@@ -6661,6 +7180,7 @@
       <w:r>
         <w:rPr>
           <w:noProof/>
+          <w:color w:val="FF0000"/>
         </w:rPr>
         <mc:AlternateContent>
           <mc:Choice Requires="wpi">
@@ -6706,6 +7226,7 @@
       <w:r>
         <w:rPr>
           <w:noProof/>
+          <w:color w:val="FF0000"/>
         </w:rPr>
         <w:drawing>
           <wp:inline distT="0" distB="0" distL="0" distR="0" wp14:anchorId="594D4B47" wp14:editId="280AE374">
@@ -6753,6 +7274,7 @@
       <w:r>
         <w:rPr>
           <w:noProof/>
+          <w:color w:val="FF0000"/>
           <w:highlight w:val="yellow"/>
         </w:rPr>
         <w:t xml:space="preserve"> </w:t>
@@ -6763,23 +7285,27 @@
         <w:jc w:val="both"/>
         <w:rPr>
           <w:noProof/>
+          <w:color w:val="FF0000"/>
         </w:rPr>
       </w:pPr>
       <w:r>
         <w:rPr>
           <w:noProof/>
+          <w:color w:val="FF0000"/>
         </w:rPr>
         <w:t>Ενώ στο παρόν</w:t>
       </w:r>
       <w:r>
         <w:rPr>
           <w:noProof/>
+          <w:color w:val="FF0000"/>
         </w:rPr>
         <w:t xml:space="preserve"> εργαστήριο</w:t>
       </w:r>
       <w:r>
         <w:rPr>
           <w:noProof/>
+          <w:color w:val="FF0000"/>
         </w:rPr>
         <w:t>, έχει μεταβληθεί σε:</w:t>
       </w:r>
@@ -6791,12 +7317,13 @@
           <w:rStyle w:val="a6"/>
           <w:i w:val="0"/>
           <w:iCs w:val="0"/>
-          <w:color w:val="auto"/>
+          <w:color w:val="FF0000"/>
         </w:rPr>
       </w:pPr>
       <w:r>
         <w:rPr>
           <w:noProof/>
+          <w:color w:val="FF0000"/>
         </w:rPr>
         <mc:AlternateContent>
           <mc:Choice Requires="wpi">
@@ -6842,6 +7369,7 @@
       <w:r>
         <w:rPr>
           <w:noProof/>
+          <w:color w:val="FF0000"/>
         </w:rPr>
         <mc:AlternateContent>
           <mc:Choice Requires="wpi">
@@ -6887,6 +7415,7 @@
       <w:r>
         <w:rPr>
           <w:noProof/>
+          <w:color w:val="FF0000"/>
         </w:rPr>
         <mc:AlternateContent>
           <mc:Choice Requires="wpi">
@@ -6932,6 +7461,7 @@
       <w:r>
         <w:rPr>
           <w:noProof/>
+          <w:color w:val="FF0000"/>
         </w:rPr>
         <w:drawing>
           <wp:inline distT="0" distB="0" distL="0" distR="0" wp14:anchorId="58FD96AB" wp14:editId="5C1D65DC">
@@ -6984,15 +7514,15 @@
           <w:rStyle w:val="a6"/>
           <w:i w:val="0"/>
           <w:iCs w:val="0"/>
-          <w:color w:val="auto"/>
-        </w:rPr>
-      </w:pPr>
-      <w:r>
-        <w:rPr>
-          <w:rStyle w:val="a6"/>
-          <w:i w:val="0"/>
-          <w:iCs w:val="0"/>
-          <w:color w:val="auto"/>
+          <w:color w:val="FF0000"/>
+        </w:rPr>
+      </w:pPr>
+      <w:r>
+        <w:rPr>
+          <w:rStyle w:val="a6"/>
+          <w:i w:val="0"/>
+          <w:iCs w:val="0"/>
+          <w:color w:val="FF0000"/>
         </w:rPr>
         <w:t xml:space="preserve">Η χρήση της </w:t>
       </w:r>
@@ -7001,7 +7531,7 @@
           <w:rStyle w:val="a6"/>
           <w:i w:val="0"/>
           <w:iCs w:val="0"/>
-          <w:color w:val="auto"/>
+          <w:color w:val="FF0000"/>
           <w:lang w:val="en-US"/>
         </w:rPr>
         <w:t>SRAM</w:t>
@@ -7011,7 +7541,123 @@
           <w:rStyle w:val="a6"/>
           <w:i w:val="0"/>
           <w:iCs w:val="0"/>
-          <w:color w:val="auto"/>
+          <w:color w:val="FF0000"/>
+        </w:rPr>
+        <w:t xml:space="preserve"> έχει μεταβληθεί από 10 σε 11 </w:t>
+      </w:r>
+      <w:r>
+        <w:rPr>
+          <w:rStyle w:val="a6"/>
+          <w:i w:val="0"/>
+          <w:iCs w:val="0"/>
+          <w:color w:val="FF0000"/>
+          <w:lang w:val="en-US"/>
+        </w:rPr>
+        <w:t>bytes</w:t>
+      </w:r>
+      <w:r>
+        <w:rPr>
+          <w:rStyle w:val="a6"/>
+          <w:i w:val="0"/>
+          <w:iCs w:val="0"/>
+          <w:color w:val="FF0000"/>
+        </w:rPr>
+        <w:t xml:space="preserve">, εξαιτίας της αποσύνδεσης της </w:t>
+      </w:r>
+      <w:r>
+        <w:rPr>
+          <w:rStyle w:val="a6"/>
+          <w:i w:val="0"/>
+          <w:iCs w:val="0"/>
+          <w:color w:val="FF0000"/>
+          <w:lang w:val="en-US"/>
+        </w:rPr>
+        <w:t>global</w:t>
+      </w:r>
+      <w:r>
+        <w:rPr>
+          <w:rStyle w:val="a6"/>
+          <w:i w:val="0"/>
+          <w:iCs w:val="0"/>
+          <w:color w:val="FF0000"/>
+        </w:rPr>
+        <w:t xml:space="preserve"> μεταβλητής </w:t>
+      </w:r>
+      <w:proofErr w:type="spellStart"/>
+      <w:r>
+        <w:rPr>
+          <w:rStyle w:val="a6"/>
+          <w:i w:val="0"/>
+          <w:iCs w:val="0"/>
+          <w:color w:val="FF0000"/>
+          <w:lang w:val="en-US"/>
+        </w:rPr>
+        <w:t>addr</w:t>
+      </w:r>
+      <w:proofErr w:type="spellEnd"/>
+      <w:r>
+        <w:rPr>
+          <w:rStyle w:val="a6"/>
+          <w:i w:val="0"/>
+          <w:iCs w:val="0"/>
+          <w:color w:val="FF0000"/>
+        </w:rPr>
+        <w:t>_</w:t>
+      </w:r>
+      <w:r>
+        <w:rPr>
+          <w:rStyle w:val="a6"/>
+          <w:i w:val="0"/>
+          <w:iCs w:val="0"/>
+          <w:color w:val="FF0000"/>
+          <w:lang w:val="en-US"/>
+        </w:rPr>
+        <w:t>show</w:t>
+      </w:r>
+      <w:r>
+        <w:rPr>
+          <w:rStyle w:val="a6"/>
+          <w:i w:val="0"/>
+          <w:iCs w:val="0"/>
+          <w:color w:val="FF0000"/>
+        </w:rPr>
+        <w:t xml:space="preserve"> από τον καταχωρητή </w:t>
+      </w:r>
+      <w:r>
+        <w:rPr>
+          <w:rStyle w:val="a6"/>
+          <w:i w:val="0"/>
+          <w:iCs w:val="0"/>
+          <w:color w:val="FF0000"/>
+          <w:lang w:val="en-US"/>
+        </w:rPr>
+        <w:t>r</w:t>
+      </w:r>
+      <w:r>
+        <w:rPr>
+          <w:rStyle w:val="a6"/>
+          <w:i w:val="0"/>
+          <w:iCs w:val="0"/>
+          <w:color w:val="FF0000"/>
+        </w:rPr>
+        <w:t>17. Αυτό φαίνεται στη γραμμή “</w:t>
+      </w:r>
+      <w:r>
+        <w:rPr>
+          <w:rStyle w:val="a6"/>
+          <w:i w:val="0"/>
+          <w:iCs w:val="0"/>
+          <w:color w:val="FF0000"/>
+          <w:lang w:val="en-US"/>
+        </w:rPr>
+        <w:t>Data</w:t>
+      </w:r>
+      <w:r>
+        <w:rPr>
+          <w:rStyle w:val="a6"/>
+          <w:i w:val="0"/>
+          <w:iCs w:val="0"/>
+          <w:color w:val="FF0000"/>
         </w:rPr>
         <w:t xml:space="preserve"> </w:t>
       </w:r>
@@ -7020,54 +7666,17 @@
           <w:rStyle w:val="a6"/>
           <w:i w:val="0"/>
           <w:iCs w:val="0"/>
-          <w:color w:val="auto"/>
-        </w:rPr>
-        <w:t xml:space="preserve">έχει μεταβληθεί από 10 σε 11 </w:t>
-      </w:r>
-      <w:r>
-        <w:rPr>
-          <w:rStyle w:val="a6"/>
-          <w:i w:val="0"/>
-          <w:iCs w:val="0"/>
-          <w:color w:val="auto"/>
-          <w:lang w:val="en-US"/>
-        </w:rPr>
-        <w:t>bytes</w:t>
-      </w:r>
-      <w:r>
-        <w:rPr>
-          <w:rStyle w:val="a6"/>
-          <w:i w:val="0"/>
-          <w:iCs w:val="0"/>
-          <w:color w:val="auto"/>
-        </w:rPr>
-        <w:t xml:space="preserve">, </w:t>
-      </w:r>
-      <w:r>
-        <w:rPr>
-          <w:rStyle w:val="a6"/>
-          <w:i w:val="0"/>
-          <w:iCs w:val="0"/>
-          <w:color w:val="auto"/>
-        </w:rPr>
-        <w:t xml:space="preserve">εξαιτίας της αποσύνδεσης της </w:t>
-      </w:r>
-      <w:r>
-        <w:rPr>
-          <w:rStyle w:val="a6"/>
-          <w:i w:val="0"/>
-          <w:iCs w:val="0"/>
-          <w:color w:val="auto"/>
-          <w:lang w:val="en-US"/>
-        </w:rPr>
-        <w:t>global</w:t>
-      </w:r>
-      <w:r>
-        <w:rPr>
-          <w:rStyle w:val="a6"/>
-          <w:i w:val="0"/>
-          <w:iCs w:val="0"/>
-          <w:color w:val="auto"/>
+          <w:color w:val="FF0000"/>
+          <w:lang w:val="en-US"/>
+        </w:rPr>
+        <w:t>Memory</w:t>
+      </w:r>
+      <w:r>
+        <w:rPr>
+          <w:rStyle w:val="a6"/>
+          <w:i w:val="0"/>
+          <w:iCs w:val="0"/>
+          <w:color w:val="FF0000"/>
         </w:rPr>
         <w:t xml:space="preserve"> </w:t>
       </w:r>
@@ -7076,45 +7685,38 @@
           <w:rStyle w:val="a6"/>
           <w:i w:val="0"/>
           <w:iCs w:val="0"/>
-          <w:color w:val="auto"/>
-        </w:rPr>
-        <w:t xml:space="preserve">μεταβλητής </w:t>
-      </w:r>
-      <w:r>
-        <w:rPr>
-          <w:rStyle w:val="a6"/>
-          <w:i w:val="0"/>
-          <w:iCs w:val="0"/>
-          <w:color w:val="auto"/>
-          <w:lang w:val="en-US"/>
-        </w:rPr>
-        <w:t>addr</w:t>
-      </w:r>
-      <w:r>
-        <w:rPr>
-          <w:rStyle w:val="a6"/>
-          <w:i w:val="0"/>
-          <w:iCs w:val="0"/>
-          <w:color w:val="auto"/>
-        </w:rPr>
-        <w:t>_</w:t>
-      </w:r>
-      <w:r>
-        <w:rPr>
-          <w:rStyle w:val="a6"/>
-          <w:i w:val="0"/>
-          <w:iCs w:val="0"/>
-          <w:color w:val="auto"/>
-          <w:lang w:val="en-US"/>
-        </w:rPr>
-        <w:t>show</w:t>
-      </w:r>
-      <w:r>
-        <w:rPr>
-          <w:rStyle w:val="a6"/>
-          <w:i w:val="0"/>
-          <w:iCs w:val="0"/>
-          <w:color w:val="auto"/>
+          <w:color w:val="FF0000"/>
+          <w:lang w:val="en-US"/>
+        </w:rPr>
+        <w:t>Usage</w:t>
+      </w:r>
+      <w:r>
+        <w:rPr>
+          <w:rStyle w:val="a6"/>
+          <w:i w:val="0"/>
+          <w:iCs w:val="0"/>
+          <w:color w:val="FF0000"/>
+        </w:rPr>
+        <w:t xml:space="preserve">”, αλλά και 4 γραμμές παραπάνω, στο μέγεθος του </w:t>
+      </w:r>
+      <w:proofErr w:type="spellStart"/>
+      <w:r>
+        <w:rPr>
+          <w:rStyle w:val="a6"/>
+          <w:i w:val="0"/>
+          <w:iCs w:val="0"/>
+          <w:color w:val="FF0000"/>
+          <w:lang w:val="en-US"/>
+        </w:rPr>
+        <w:t>bss</w:t>
+      </w:r>
+      <w:proofErr w:type="spellEnd"/>
+      <w:r>
+        <w:rPr>
+          <w:rStyle w:val="a6"/>
+          <w:i w:val="0"/>
+          <w:iCs w:val="0"/>
+          <w:color w:val="FF0000"/>
         </w:rPr>
         <w:t xml:space="preserve"> </w:t>
       </w:r>
@@ -7123,63 +7725,17 @@
           <w:rStyle w:val="a6"/>
           <w:i w:val="0"/>
           <w:iCs w:val="0"/>
-          <w:color w:val="auto"/>
-        </w:rPr>
-        <w:t xml:space="preserve">από τον καταχωρητή </w:t>
-      </w:r>
-      <w:r>
-        <w:rPr>
-          <w:rStyle w:val="a6"/>
-          <w:i w:val="0"/>
-          <w:iCs w:val="0"/>
-          <w:color w:val="auto"/>
-          <w:lang w:val="en-US"/>
-        </w:rPr>
-        <w:t>r</w:t>
-      </w:r>
-      <w:r>
-        <w:rPr>
-          <w:rStyle w:val="a6"/>
-          <w:i w:val="0"/>
-          <w:iCs w:val="0"/>
-          <w:color w:val="auto"/>
-        </w:rPr>
-        <w:t xml:space="preserve">17. </w:t>
-      </w:r>
-      <w:r>
-        <w:rPr>
-          <w:rStyle w:val="a6"/>
-          <w:i w:val="0"/>
-          <w:iCs w:val="0"/>
-          <w:color w:val="auto"/>
-        </w:rPr>
-        <w:t xml:space="preserve">Αυτό φαίνεται στη γραμμή </w:t>
-      </w:r>
-      <w:r>
-        <w:rPr>
-          <w:rStyle w:val="a6"/>
-          <w:i w:val="0"/>
-          <w:iCs w:val="0"/>
-          <w:color w:val="auto"/>
-        </w:rPr>
-        <w:t>“</w:t>
-      </w:r>
-      <w:r>
-        <w:rPr>
-          <w:rStyle w:val="a6"/>
-          <w:i w:val="0"/>
-          <w:iCs w:val="0"/>
-          <w:color w:val="auto"/>
-          <w:lang w:val="en-US"/>
-        </w:rPr>
-        <w:t>Data</w:t>
-      </w:r>
-      <w:r>
-        <w:rPr>
-          <w:rStyle w:val="a6"/>
-          <w:i w:val="0"/>
-          <w:iCs w:val="0"/>
-          <w:color w:val="auto"/>
+          <w:color w:val="FF0000"/>
+          <w:lang w:val="en-US"/>
+        </w:rPr>
+        <w:t>memory</w:t>
+      </w:r>
+      <w:r>
+        <w:rPr>
+          <w:rStyle w:val="a6"/>
+          <w:i w:val="0"/>
+          <w:iCs w:val="0"/>
+          <w:color w:val="FF0000"/>
         </w:rPr>
         <w:t xml:space="preserve"> </w:t>
       </w:r>
@@ -7188,92 +7744,7 @@
           <w:rStyle w:val="a6"/>
           <w:i w:val="0"/>
           <w:iCs w:val="0"/>
-          <w:color w:val="auto"/>
-          <w:lang w:val="en-US"/>
-        </w:rPr>
-        <w:t>Memory</w:t>
-      </w:r>
-      <w:r>
-        <w:rPr>
-          <w:rStyle w:val="a6"/>
-          <w:i w:val="0"/>
-          <w:iCs w:val="0"/>
-          <w:color w:val="auto"/>
-        </w:rPr>
-        <w:t xml:space="preserve"> </w:t>
-      </w:r>
-      <w:r>
-        <w:rPr>
-          <w:rStyle w:val="a6"/>
-          <w:i w:val="0"/>
-          <w:iCs w:val="0"/>
-          <w:color w:val="auto"/>
-          <w:lang w:val="en-US"/>
-        </w:rPr>
-        <w:t>Usage</w:t>
-      </w:r>
-      <w:r>
-        <w:rPr>
-          <w:rStyle w:val="a6"/>
-          <w:i w:val="0"/>
-          <w:iCs w:val="0"/>
-          <w:color w:val="auto"/>
-        </w:rPr>
-        <w:t xml:space="preserve">”, </w:t>
-      </w:r>
-      <w:r>
-        <w:rPr>
-          <w:rStyle w:val="a6"/>
-          <w:i w:val="0"/>
-          <w:iCs w:val="0"/>
-          <w:color w:val="auto"/>
-        </w:rPr>
-        <w:t xml:space="preserve">αλλά και 4 γραμμές παραπάνω, στο μέγεθος του </w:t>
-      </w:r>
-      <w:r>
-        <w:rPr>
-          <w:rStyle w:val="a6"/>
-          <w:i w:val="0"/>
-          <w:iCs w:val="0"/>
-          <w:color w:val="auto"/>
-          <w:lang w:val="en-US"/>
-        </w:rPr>
-        <w:t>bss</w:t>
-      </w:r>
-      <w:r>
-        <w:rPr>
-          <w:rStyle w:val="a6"/>
-          <w:i w:val="0"/>
-          <w:iCs w:val="0"/>
-          <w:color w:val="auto"/>
-        </w:rPr>
-        <w:t xml:space="preserve"> </w:t>
-      </w:r>
-      <w:r>
-        <w:rPr>
-          <w:rStyle w:val="a6"/>
-          <w:i w:val="0"/>
-          <w:iCs w:val="0"/>
-          <w:color w:val="auto"/>
-          <w:lang w:val="en-US"/>
-        </w:rPr>
-        <w:t>memory</w:t>
-      </w:r>
-      <w:r>
-        <w:rPr>
-          <w:rStyle w:val="a6"/>
-          <w:i w:val="0"/>
-          <w:iCs w:val="0"/>
-          <w:color w:val="auto"/>
-        </w:rPr>
-        <w:t xml:space="preserve"> </w:t>
-      </w:r>
-      <w:r>
-        <w:rPr>
-          <w:rStyle w:val="a6"/>
-          <w:i w:val="0"/>
-          <w:iCs w:val="0"/>
-          <w:color w:val="auto"/>
+          <w:color w:val="FF0000"/>
           <w:lang w:val="en-US"/>
         </w:rPr>
         <w:t>section</w:t>
@@ -7283,7 +7754,7 @@
           <w:rStyle w:val="a6"/>
           <w:i w:val="0"/>
           <w:iCs w:val="0"/>
-          <w:color w:val="auto"/>
+          <w:color w:val="FF0000"/>
         </w:rPr>
         <w:t>.</w:t>
       </w:r>
@@ -7295,15 +7766,15 @@
           <w:rStyle w:val="a6"/>
           <w:i w:val="0"/>
           <w:iCs w:val="0"/>
-          <w:color w:val="auto"/>
-        </w:rPr>
-      </w:pPr>
-      <w:r>
-        <w:rPr>
-          <w:rStyle w:val="a6"/>
-          <w:i w:val="0"/>
-          <w:iCs w:val="0"/>
-          <w:color w:val="auto"/>
+          <w:color w:val="FF0000"/>
+        </w:rPr>
+      </w:pPr>
+      <w:r>
+        <w:rPr>
+          <w:rStyle w:val="a6"/>
+          <w:i w:val="0"/>
+          <w:iCs w:val="0"/>
+          <w:color w:val="FF0000"/>
         </w:rPr>
         <w:t xml:space="preserve">Αντίστοιχα, η χρήση της </w:t>
       </w:r>
@@ -7312,7 +7783,7 @@
           <w:rStyle w:val="a6"/>
           <w:i w:val="0"/>
           <w:iCs w:val="0"/>
-          <w:color w:val="auto"/>
+          <w:color w:val="FF0000"/>
           <w:lang w:val="en-US"/>
         </w:rPr>
         <w:t>flash</w:t>
@@ -7322,7 +7793,7 @@
           <w:rStyle w:val="a6"/>
           <w:i w:val="0"/>
           <w:iCs w:val="0"/>
-          <w:color w:val="auto"/>
+          <w:color w:val="FF0000"/>
         </w:rPr>
         <w:t xml:space="preserve"> μνήμης έχει αυξηθεί από 632 σε 654 </w:t>
       </w:r>
@@ -7331,7 +7802,7 @@
           <w:rStyle w:val="a6"/>
           <w:i w:val="0"/>
           <w:iCs w:val="0"/>
-          <w:color w:val="auto"/>
+          <w:color w:val="FF0000"/>
           <w:lang w:val="en-US"/>
         </w:rPr>
         <w:t>bytes</w:t>
@@ -7341,7 +7812,7 @@
           <w:rStyle w:val="a6"/>
           <w:i w:val="0"/>
           <w:iCs w:val="0"/>
-          <w:color w:val="auto"/>
+          <w:color w:val="FF0000"/>
         </w:rPr>
         <w:t xml:space="preserve">, πράγμα που οφείλεται στις επιπλέον εντολές που παράχθηκαν από τη μεταγλώττιση του </w:t>
       </w:r>
@@ -7350,7 +7821,7 @@
           <w:rStyle w:val="a6"/>
           <w:i w:val="0"/>
           <w:iCs w:val="0"/>
-          <w:color w:val="auto"/>
+          <w:color w:val="FF0000"/>
           <w:lang w:val="en-US"/>
         </w:rPr>
         <w:t>interrupt</w:t>
@@ -7360,7 +7831,7 @@
           <w:rStyle w:val="a6"/>
           <w:i w:val="0"/>
           <w:iCs w:val="0"/>
-          <w:color w:val="auto"/>
+          <w:color w:val="FF0000"/>
         </w:rPr>
         <w:t xml:space="preserve"> </w:t>
       </w:r>
@@ -7369,7 +7840,7 @@
           <w:rStyle w:val="a6"/>
           <w:i w:val="0"/>
           <w:iCs w:val="0"/>
-          <w:color w:val="auto"/>
+          <w:color w:val="FF0000"/>
           <w:lang w:val="en-US"/>
         </w:rPr>
         <w:t>handler</w:t>
@@ -7379,7 +7850,7 @@
           <w:rStyle w:val="a6"/>
           <w:i w:val="0"/>
           <w:iCs w:val="0"/>
-          <w:color w:val="auto"/>
+          <w:color w:val="FF0000"/>
         </w:rPr>
         <w:t xml:space="preserve"> για τον </w:t>
       </w:r>
@@ -7388,7 +7859,7 @@
           <w:rStyle w:val="a6"/>
           <w:i w:val="0"/>
           <w:iCs w:val="0"/>
-          <w:color w:val="auto"/>
+          <w:color w:val="FF0000"/>
           <w:lang w:val="en-US"/>
         </w:rPr>
         <w:t>Timer</w:t>
@@ -7398,7 +7869,7 @@
           <w:rStyle w:val="a6"/>
           <w:i w:val="0"/>
           <w:iCs w:val="0"/>
-          <w:color w:val="auto"/>
+          <w:color w:val="FF0000"/>
         </w:rPr>
         <w:t>0 (όλος ο υπόλοιπος κώδικας είναι ίδιος στα δυο εργαστήρια).</w:t>
       </w:r>
@@ -7407,292 +7878,428 @@
       <w:pPr>
         <w:pStyle w:val="2"/>
         <w:jc w:val="both"/>
-      </w:pPr>
-      <w:r>
+        <w:rPr>
+          <w:color w:val="FF0000"/>
+        </w:rPr>
+      </w:pPr>
+      <w:r>
+        <w:rPr>
+          <w:color w:val="FF0000"/>
+        </w:rPr>
         <w:t>Συμπέρασμα</w:t>
       </w:r>
     </w:p>
     <w:p>
       <w:pPr>
         <w:jc w:val="both"/>
-      </w:pPr>
-      <w:r>
+        <w:rPr>
+          <w:color w:val="FF0000"/>
+        </w:rPr>
+      </w:pPr>
+      <w:r>
+        <w:rPr>
+          <w:color w:val="FF0000"/>
+        </w:rPr>
         <w:t xml:space="preserve">Όταν αναπτύσσουμε κώδικα για τον </w:t>
       </w:r>
       <w:r>
         <w:rPr>
+          <w:color w:val="FF0000"/>
           <w:lang w:val="en-US"/>
         </w:rPr>
         <w:t>AVR</w:t>
       </w:r>
       <w:r>
+        <w:rPr>
+          <w:color w:val="FF0000"/>
+        </w:rPr>
         <w:t xml:space="preserve"> σε γλώσσα </w:t>
       </w:r>
       <w:r>
         <w:rPr>
+          <w:color w:val="FF0000"/>
           <w:lang w:val="en-US"/>
         </w:rPr>
         <w:t>C</w:t>
       </w:r>
       <w:r>
+        <w:rPr>
+          <w:color w:val="FF0000"/>
+        </w:rPr>
         <w:t xml:space="preserve">, δημιουργείται η εντύπωση ότι είναι μικρότερος σε έκταση. Αυτό δεν ισχύει, διότι με τη μεταγλώττιση πιθανώς να παραχθεί εκτενέστερος κώδικας. Εξαιρετικό παράδειγμα αποτελεί η εντολή ανάγνωσης </w:t>
       </w:r>
       <w:r>
+        <w:rPr>
+          <w:color w:val="FF0000"/>
+        </w:rPr>
         <w:t xml:space="preserve">δεδομένων </w:t>
       </w:r>
       <w:r>
+        <w:rPr>
+          <w:color w:val="FF0000"/>
+        </w:rPr>
         <w:t xml:space="preserve">από τη </w:t>
       </w:r>
       <w:r>
         <w:rPr>
+          <w:color w:val="FF0000"/>
           <w:lang w:val="en-US"/>
         </w:rPr>
         <w:t>flash</w:t>
       </w:r>
       <w:r>
-        <w:t xml:space="preserve"> μνήμη, pgm_read_byte(&lt;</w:t>
-      </w:r>
-      <w:r>
-        <w:rPr>
+        <w:rPr>
+          <w:color w:val="FF0000"/>
+        </w:rPr>
+        <w:t xml:space="preserve"> μνήμη, </w:t>
+      </w:r>
+      <w:proofErr w:type="spellStart"/>
+      <w:r>
+        <w:rPr>
+          <w:color w:val="FF0000"/>
+        </w:rPr>
+        <w:t>pgm_read_byte</w:t>
+      </w:r>
+      <w:proofErr w:type="spellEnd"/>
+      <w:r>
+        <w:rPr>
+          <w:color w:val="FF0000"/>
+        </w:rPr>
+        <w:t>(&lt;</w:t>
+      </w:r>
+      <w:proofErr w:type="spellStart"/>
+      <w:r>
+        <w:rPr>
+          <w:color w:val="FF0000"/>
           <w:lang w:val="en-US"/>
         </w:rPr>
         <w:t>addr</w:t>
       </w:r>
-      <w:r>
+      <w:proofErr w:type="spellEnd"/>
+      <w:r>
+        <w:rPr>
+          <w:color w:val="FF0000"/>
+        </w:rPr>
         <w:t xml:space="preserve">&gt;), η οποία κατέληξε σε 4 εντολές </w:t>
       </w:r>
       <w:r>
         <w:rPr>
+          <w:color w:val="FF0000"/>
           <w:lang w:val="en-US"/>
         </w:rPr>
         <w:t>assembly</w:t>
       </w:r>
       <w:r>
+        <w:rPr>
+          <w:color w:val="FF0000"/>
+        </w:rPr>
         <w:t xml:space="preserve">, μία </w:t>
       </w:r>
-      <w:r>
-        <w:rPr>
+      <w:proofErr w:type="spellStart"/>
+      <w:r>
+        <w:rPr>
+          <w:color w:val="FF0000"/>
           <w:lang w:val="en-US"/>
         </w:rPr>
         <w:t>ldi</w:t>
       </w:r>
-      <w:r>
+      <w:proofErr w:type="spellEnd"/>
+      <w:r>
+        <w:rPr>
+          <w:color w:val="FF0000"/>
+        </w:rPr>
         <w:t xml:space="preserve">, μία </w:t>
       </w:r>
-      <w:r>
-        <w:rPr>
+      <w:proofErr w:type="spellStart"/>
+      <w:r>
+        <w:rPr>
+          <w:color w:val="FF0000"/>
           <w:lang w:val="en-US"/>
         </w:rPr>
         <w:t>sbci</w:t>
       </w:r>
-      <w:r>
+      <w:proofErr w:type="spellEnd"/>
+      <w:r>
+        <w:rPr>
+          <w:color w:val="FF0000"/>
+        </w:rPr>
         <w:t xml:space="preserve">, μία </w:t>
       </w:r>
-      <w:r>
-        <w:rPr>
+      <w:proofErr w:type="spellStart"/>
+      <w:r>
+        <w:rPr>
+          <w:color w:val="FF0000"/>
           <w:lang w:val="en-US"/>
         </w:rPr>
         <w:t>subi</w:t>
       </w:r>
-      <w:r>
+      <w:proofErr w:type="spellEnd"/>
+      <w:r>
+        <w:rPr>
+          <w:color w:val="FF0000"/>
+        </w:rPr>
         <w:t xml:space="preserve"> και τελικά μια </w:t>
       </w:r>
       <w:r>
         <w:rPr>
+          <w:color w:val="FF0000"/>
           <w:lang w:val="en-US"/>
         </w:rPr>
         <w:t>lpm</w:t>
       </w:r>
       <w:r>
+        <w:rPr>
+          <w:color w:val="FF0000"/>
+        </w:rPr>
         <w:t xml:space="preserve">. Αν είχαμε συντάξει εξ αρχής τον κώδικα σε </w:t>
       </w:r>
       <w:r>
         <w:rPr>
+          <w:color w:val="FF0000"/>
           <w:lang w:val="en-US"/>
         </w:rPr>
         <w:t>assembly</w:t>
       </w:r>
       <w:r>
+        <w:rPr>
+          <w:color w:val="FF0000"/>
+        </w:rPr>
         <w:t xml:space="preserve">, πιθανώς να υπολογίζαμε τη διεύθυνση με μία μόνο εντολή π.χ. μια </w:t>
       </w:r>
-      <w:r>
-        <w:rPr>
+      <w:proofErr w:type="spellStart"/>
+      <w:r>
+        <w:rPr>
+          <w:color w:val="FF0000"/>
           <w:lang w:val="en-US"/>
         </w:rPr>
         <w:t>addi</w:t>
       </w:r>
-      <w:r>
+      <w:proofErr w:type="spellEnd"/>
+      <w:r>
+        <w:rPr>
+          <w:color w:val="FF0000"/>
+        </w:rPr>
         <w:t>, άρα συνολικά δυο εντολές (</w:t>
       </w:r>
-      <w:r>
-        <w:rPr>
+      <w:proofErr w:type="spellStart"/>
+      <w:r>
+        <w:rPr>
+          <w:color w:val="FF0000"/>
           <w:lang w:val="en-US"/>
         </w:rPr>
         <w:t>addi</w:t>
       </w:r>
-      <w:r>
+      <w:proofErr w:type="spellEnd"/>
+      <w:r>
+        <w:rPr>
+          <w:color w:val="FF0000"/>
+        </w:rPr>
         <w:t xml:space="preserve"> και </w:t>
       </w:r>
       <w:r>
         <w:rPr>
+          <w:color w:val="FF0000"/>
           <w:lang w:val="en-US"/>
         </w:rPr>
         <w:t>lpm</w:t>
       </w:r>
       <w:r>
+        <w:rPr>
+          <w:color w:val="FF0000"/>
+        </w:rPr>
         <w:t>).</w:t>
       </w:r>
     </w:p>
     <w:p>
       <w:pPr>
         <w:jc w:val="both"/>
-      </w:pPr>
-      <w:r>
+        <w:rPr>
+          <w:color w:val="FF0000"/>
+        </w:rPr>
+      </w:pPr>
+      <w:r>
+        <w:rPr>
+          <w:color w:val="FF0000"/>
+        </w:rPr>
         <w:t xml:space="preserve">Τέλος, γίνεται αντιληπτό ότι σε πολλές περιπτώσεις ίσως η συγγραφή κώδικα σε </w:t>
       </w:r>
       <w:r>
         <w:rPr>
+          <w:color w:val="FF0000"/>
           <w:lang w:val="en-US"/>
         </w:rPr>
         <w:t>assembly</w:t>
       </w:r>
       <w:r>
+        <w:rPr>
+          <w:color w:val="FF0000"/>
+        </w:rPr>
+        <w:t xml:space="preserve"> μας εξυπηρετεί, όσον αφορά τη χρήση πόρων. Στο προσεχώς ερχόμενο </w:t>
+      </w:r>
+      <w:r>
+        <w:rPr>
+          <w:color w:val="FF0000"/>
+          <w:lang w:val="en-US"/>
+        </w:rPr>
+        <w:t>project</w:t>
+      </w:r>
+      <w:r>
+        <w:rPr>
+          <w:color w:val="FF0000"/>
+        </w:rPr>
+        <w:t xml:space="preserve"> του μαθήματος, πιθανώς κάποια τμήματα του κώδικα να συνταχθούν σε </w:t>
+      </w:r>
+      <w:r>
+        <w:rPr>
+          <w:color w:val="FF0000"/>
+          <w:lang w:val="en-US"/>
+        </w:rPr>
+        <w:t>assembly</w:t>
+      </w:r>
+      <w:r>
+        <w:rPr>
+          <w:color w:val="FF0000"/>
+        </w:rPr>
+        <w:t xml:space="preserve">, είτε για εξοικονόμηση χώρου (αν δεν χωράει όλο το πρόγραμμά μας στη </w:t>
+      </w:r>
+      <w:r>
+        <w:rPr>
+          <w:color w:val="FF0000"/>
+          <w:lang w:val="en-US"/>
+        </w:rPr>
+        <w:t>flash</w:t>
+      </w:r>
+      <w:r>
+        <w:rPr>
+          <w:color w:val="FF0000"/>
+        </w:rPr>
+        <w:t>), είτε για ταχύτερη εκτέλεση (διότι μπορεί η μεταγλώττιση να αυξήσει το πλήθος των εντολών</w:t>
+      </w:r>
+      <w:r>
+        <w:rPr>
+          <w:color w:val="FF0000"/>
+        </w:rPr>
+        <w:t xml:space="preserve"> (τη χρονικό κόστος)</w:t>
+      </w:r>
+      <w:r>
+        <w:rPr>
+          <w:color w:val="FF0000"/>
+        </w:rPr>
+        <w:t xml:space="preserve"> κάποιας συνάρτησης).</w:t>
+      </w:r>
+      <w:r>
+        <w:rPr>
+          <w:color w:val="FF0000"/>
+        </w:rPr>
+        <w:t xml:space="preserve"> Από το εργαστήριο 3, με χρήση </w:t>
+      </w:r>
+      <w:r>
+        <w:rPr>
+          <w:color w:val="FF0000"/>
+          <w:lang w:val="en-US"/>
+        </w:rPr>
+        <w:t>flash</w:t>
+      </w:r>
+      <w:r>
+        <w:rPr>
+          <w:color w:val="FF0000"/>
+        </w:rPr>
+        <w:t xml:space="preserve"> 512 </w:t>
+      </w:r>
+      <w:r>
+        <w:rPr>
+          <w:color w:val="FF0000"/>
+          <w:lang w:val="en-US"/>
+        </w:rPr>
+        <w:t>bytes</w:t>
+      </w:r>
+      <w:r>
+        <w:rPr>
+          <w:color w:val="FF0000"/>
+        </w:rPr>
+        <w:t xml:space="preserve">, φτάσαμε στο εργαστήριο 5 στα 654 </w:t>
+      </w:r>
+      <w:r>
+        <w:rPr>
+          <w:color w:val="FF0000"/>
+          <w:lang w:val="en-US"/>
+        </w:rPr>
+        <w:t>bytes</w:t>
+      </w:r>
+      <w:r>
+        <w:rPr>
+          <w:color w:val="FF0000"/>
+        </w:rPr>
+        <w:t>, για το ίδιο πρόγραμμα</w:t>
+      </w:r>
+      <w:r>
+        <w:rPr>
+          <w:color w:val="FF0000"/>
+        </w:rPr>
+        <w:t xml:space="preserve">. Εφόσον η </w:t>
+      </w:r>
+      <w:r>
+        <w:rPr>
+          <w:color w:val="FF0000"/>
+          <w:lang w:val="en-US"/>
+        </w:rPr>
+        <w:t>flash</w:t>
+      </w:r>
+      <w:r>
+        <w:rPr>
+          <w:color w:val="FF0000"/>
+        </w:rPr>
         <w:t xml:space="preserve"> </w:t>
       </w:r>
       <w:r>
-        <w:t xml:space="preserve">μας εξυπηρετεί, όσον αφορά τη χρήση πόρων. Στο προσεχώς ερχόμενο </w:t>
-      </w:r>
-      <w:r>
-        <w:rPr>
-          <w:lang w:val="en-US"/>
-        </w:rPr>
-        <w:t>project</w:t>
-      </w:r>
-      <w:r>
-        <w:t xml:space="preserve"> </w:t>
-      </w:r>
-      <w:r>
-        <w:t xml:space="preserve">του μαθήματος, πιθανώς κάποια τμήματα του κώδικα να συνταχθούν σε </w:t>
-      </w:r>
-      <w:r>
-        <w:rPr>
-          <w:lang w:val="en-US"/>
-        </w:rPr>
-        <w:t>assembly</w:t>
-      </w:r>
-      <w:r>
-        <w:t xml:space="preserve">, είτε για εξοικονόμηση χώρου (αν δεν χωράει όλο το πρόγραμμά μας στη </w:t>
-      </w:r>
-      <w:r>
-        <w:rPr>
-          <w:lang w:val="en-US"/>
-        </w:rPr>
-        <w:t>flash</w:t>
-      </w:r>
-      <w:r>
-        <w:t xml:space="preserve">), </w:t>
-      </w:r>
-      <w:r>
-        <w:t>είτε για ταχύτερη εκτέλεση (διότι μπορεί η μεταγλώττιση να αυξήσει το πλήθος των εντολών</w:t>
-      </w:r>
-      <w:r>
-        <w:t xml:space="preserve"> </w:t>
-      </w:r>
-      <w:r>
-        <w:t>(τη χρονικό κόστος)</w:t>
-      </w:r>
-      <w:r>
-        <w:t xml:space="preserve"> κάποιας συνάρτησης).</w:t>
-      </w:r>
-      <w:r>
-        <w:t xml:space="preserve"> </w:t>
-      </w:r>
-      <w:r>
-        <w:t xml:space="preserve">Από το εργαστήριο 3, με χρήση </w:t>
-      </w:r>
-      <w:r>
-        <w:rPr>
-          <w:lang w:val="en-US"/>
-        </w:rPr>
-        <w:t>flash</w:t>
-      </w:r>
-      <w:r>
-        <w:t xml:space="preserve"> 512 </w:t>
-      </w:r>
-      <w:r>
-        <w:rPr>
+        <w:rPr>
+          <w:color w:val="FF0000"/>
+        </w:rPr>
+        <w:t>ενός τυπικού μικροελεγκτή</w:t>
+      </w:r>
+      <w:r>
+        <w:rPr>
+          <w:color w:val="FF0000"/>
+        </w:rPr>
+        <w:t xml:space="preserve"> είναι </w:t>
+      </w:r>
+      <w:r>
+        <w:rPr>
+          <w:color w:val="FF0000"/>
+        </w:rPr>
+        <w:t xml:space="preserve">της τάξεως των </w:t>
+      </w:r>
+      <w:r>
+        <w:rPr>
+          <w:color w:val="FF0000"/>
+        </w:rPr>
+        <w:t>8</w:t>
+      </w:r>
+      <w:r>
+        <w:rPr>
+          <w:color w:val="FF0000"/>
+          <w:lang w:val="en-US"/>
+        </w:rPr>
+        <w:t>KB</w:t>
+      </w:r>
+      <w:r>
+        <w:rPr>
+          <w:color w:val="FF0000"/>
+        </w:rPr>
+        <w:t xml:space="preserve">, αυτή η διαφορά των 142 </w:t>
+      </w:r>
+      <w:r>
+        <w:rPr>
+          <w:color w:val="FF0000"/>
           <w:lang w:val="en-US"/>
         </w:rPr>
         <w:t>bytes</w:t>
       </w:r>
       <w:r>
-        <w:t xml:space="preserve">, </w:t>
-      </w:r>
-      <w:r>
-        <w:t xml:space="preserve">φτάσαμε στο εργαστήριο 5 στα 654 </w:t>
-      </w:r>
-      <w:r>
-        <w:rPr>
-          <w:lang w:val="en-US"/>
-        </w:rPr>
-        <w:t>bytes</w:t>
-      </w:r>
-      <w:r>
-        <w:t>, για το ίδιο πρόγραμμα</w:t>
-      </w:r>
-      <w:r>
-        <w:t xml:space="preserve">. </w:t>
-      </w:r>
-      <w:r>
-        <w:t xml:space="preserve">Εφόσον η </w:t>
-      </w:r>
-      <w:r>
-        <w:rPr>
-          <w:lang w:val="en-US"/>
-        </w:rPr>
-        <w:t>flash</w:t>
-      </w:r>
-      <w:r>
-        <w:t xml:space="preserve"> </w:t>
-      </w:r>
-      <w:r>
-        <w:t>ενός τυπικού μικροελεγκτή</w:t>
-      </w:r>
-      <w:r>
-        <w:t xml:space="preserve"> </w:t>
-      </w:r>
-      <w:r>
-        <w:t xml:space="preserve">είναι </w:t>
-      </w:r>
-      <w:r>
-        <w:t xml:space="preserve">της τάξεως των </w:t>
-      </w:r>
-      <w:r>
-        <w:t>8</w:t>
-      </w:r>
-      <w:r>
-        <w:rPr>
-          <w:lang w:val="en-US"/>
-        </w:rPr>
-        <w:t>KB</w:t>
-      </w:r>
-      <w:r>
-        <w:t xml:space="preserve">, </w:t>
-      </w:r>
-      <w:r>
-        <w:t xml:space="preserve">αυτή η διαφορά των 142 </w:t>
-      </w:r>
-      <w:r>
-        <w:rPr>
-          <w:lang w:val="en-US"/>
-        </w:rPr>
-        <w:t>bytes</w:t>
-      </w:r>
-      <w:r>
-        <w:t xml:space="preserve"> </w:t>
-      </w:r>
-      <w:r>
-        <w:t>δεν είναι καθόλου αμελητέα.</w:t>
+        <w:rPr>
+          <w:color w:val="FF0000"/>
+        </w:rPr>
+        <w:t xml:space="preserve"> δεν είναι καθόλου αμελητέα.</w:t>
       </w:r>
     </w:p>
     <w:sectPr>
